--- a/DRS.docx
+++ b/DRS.docx
@@ -224,7 +224,10 @@
             <w:pStyle w:val="TtuloTDC"/>
           </w:pPr>
           <w:r>
-            <w:t>Índice</w:t>
+            <w:t>Í</w:t>
+          </w:r>
+          <w:r>
+            <w:t>NDICE</w:t>
           </w:r>
         </w:p>
         <w:p>
@@ -5544,7 +5547,7 @@
       <w:tblPr>
         <w:tblStyle w:val="TableNormal"/>
         <w:tblW w:w="0" w:type="auto"/>
-        <w:tblInd w:w="208" w:type="dxa"/>
+        <w:jc w:val="center"/>
         <w:tblBorders>
           <w:top w:val="single" w:sz="4" w:space="0" w:color="778799"/>
           <w:left w:val="single" w:sz="4" w:space="0" w:color="778799"/>
@@ -5563,10 +5566,12 @@
       <w:tr>
         <w:trPr>
           <w:trHeight w:val="331"/>
+          <w:jc w:val="center"/>
         </w:trPr>
         <w:tc>
           <w:tcPr>
             <w:tcW w:w="1640" w:type="dxa"/>
+            <w:vAlign w:val="center"/>
           </w:tcPr>
           <w:p>
             <w:pPr>
@@ -5628,6 +5633,7 @@
         <w:tc>
           <w:tcPr>
             <w:tcW w:w="7891" w:type="dxa"/>
+            <w:vAlign w:val="center"/>
           </w:tcPr>
           <w:p>
             <w:pPr>
@@ -5642,10 +5648,12 @@
       <w:tr>
         <w:trPr>
           <w:trHeight w:val="322"/>
+          <w:jc w:val="center"/>
         </w:trPr>
         <w:tc>
           <w:tcPr>
             <w:tcW w:w="1640" w:type="dxa"/>
+            <w:vAlign w:val="center"/>
           </w:tcPr>
           <w:p>
             <w:pPr>
@@ -5659,6 +5667,7 @@
         <w:tc>
           <w:tcPr>
             <w:tcW w:w="7891" w:type="dxa"/>
+            <w:vAlign w:val="center"/>
           </w:tcPr>
           <w:p>
             <w:pPr>
@@ -5670,10 +5679,12 @@
       <w:tr>
         <w:trPr>
           <w:trHeight w:val="313"/>
+          <w:jc w:val="center"/>
         </w:trPr>
         <w:tc>
           <w:tcPr>
             <w:tcW w:w="1640" w:type="dxa"/>
+            <w:vAlign w:val="center"/>
           </w:tcPr>
           <w:p>
             <w:pPr>
@@ -5687,6 +5698,7 @@
         <w:tc>
           <w:tcPr>
             <w:tcW w:w="7891" w:type="dxa"/>
+            <w:vAlign w:val="center"/>
           </w:tcPr>
           <w:p>
             <w:pPr>
@@ -5701,10 +5713,12 @@
       <w:tr>
         <w:trPr>
           <w:trHeight w:val="322"/>
+          <w:jc w:val="center"/>
         </w:trPr>
         <w:tc>
           <w:tcPr>
             <w:tcW w:w="1640" w:type="dxa"/>
+            <w:vAlign w:val="center"/>
           </w:tcPr>
           <w:p>
             <w:pPr>
@@ -5718,6 +5732,7 @@
         <w:tc>
           <w:tcPr>
             <w:tcW w:w="7891" w:type="dxa"/>
+            <w:vAlign w:val="center"/>
           </w:tcPr>
           <w:p>
             <w:pPr>
@@ -5739,7 +5754,7 @@
       <w:tblPr>
         <w:tblStyle w:val="TableNormal"/>
         <w:tblW w:w="0" w:type="auto"/>
-        <w:tblInd w:w="208" w:type="dxa"/>
+        <w:jc w:val="center"/>
         <w:tblBorders>
           <w:top w:val="single" w:sz="4" w:space="0" w:color="778799"/>
           <w:left w:val="single" w:sz="4" w:space="0" w:color="778799"/>
@@ -5758,10 +5773,12 @@
       <w:tr>
         <w:trPr>
           <w:trHeight w:val="322"/>
+          <w:jc w:val="center"/>
         </w:trPr>
         <w:tc>
           <w:tcPr>
             <w:tcW w:w="1640" w:type="dxa"/>
+            <w:vAlign w:val="center"/>
           </w:tcPr>
           <w:p>
             <w:pPr>
@@ -5823,6 +5840,7 @@
         <w:tc>
           <w:tcPr>
             <w:tcW w:w="7891" w:type="dxa"/>
+            <w:vAlign w:val="center"/>
           </w:tcPr>
           <w:p>
             <w:pPr>
@@ -5837,10 +5855,12 @@
       <w:tr>
         <w:trPr>
           <w:trHeight w:val="322"/>
+          <w:jc w:val="center"/>
         </w:trPr>
         <w:tc>
           <w:tcPr>
             <w:tcW w:w="1640" w:type="dxa"/>
+            <w:vAlign w:val="center"/>
           </w:tcPr>
           <w:p>
             <w:pPr>
@@ -5854,6 +5874,7 @@
         <w:tc>
           <w:tcPr>
             <w:tcW w:w="7891" w:type="dxa"/>
+            <w:vAlign w:val="center"/>
           </w:tcPr>
           <w:p>
             <w:pPr>
@@ -5868,10 +5889,12 @@
       <w:tr>
         <w:trPr>
           <w:trHeight w:val="313"/>
+          <w:jc w:val="center"/>
         </w:trPr>
         <w:tc>
           <w:tcPr>
             <w:tcW w:w="1640" w:type="dxa"/>
+            <w:vAlign w:val="center"/>
           </w:tcPr>
           <w:p>
             <w:pPr>
@@ -5885,6 +5908,7 @@
         <w:tc>
           <w:tcPr>
             <w:tcW w:w="7891" w:type="dxa"/>
+            <w:vAlign w:val="center"/>
           </w:tcPr>
           <w:p>
             <w:pPr>
@@ -5899,10 +5923,12 @@
       <w:tr>
         <w:trPr>
           <w:trHeight w:val="322"/>
+          <w:jc w:val="center"/>
         </w:trPr>
         <w:tc>
           <w:tcPr>
             <w:tcW w:w="1640" w:type="dxa"/>
+            <w:vAlign w:val="center"/>
           </w:tcPr>
           <w:p>
             <w:pPr>
@@ -5916,6 +5942,7 @@
         <w:tc>
           <w:tcPr>
             <w:tcW w:w="7891" w:type="dxa"/>
+            <w:vAlign w:val="center"/>
           </w:tcPr>
           <w:p>
             <w:pPr>
@@ -5957,7 +5984,7 @@
       <w:tblPr>
         <w:tblStyle w:val="TableNormal"/>
         <w:tblW w:w="0" w:type="auto"/>
-        <w:tblInd w:w="208" w:type="dxa"/>
+        <w:jc w:val="center"/>
         <w:tblBorders>
           <w:top w:val="single" w:sz="4" w:space="0" w:color="778799"/>
           <w:left w:val="single" w:sz="4" w:space="0" w:color="778799"/>
@@ -5976,10 +6003,12 @@
       <w:tr>
         <w:trPr>
           <w:trHeight w:val="331"/>
+          <w:jc w:val="center"/>
         </w:trPr>
         <w:tc>
           <w:tcPr>
             <w:tcW w:w="1498" w:type="dxa"/>
+            <w:vAlign w:val="center"/>
           </w:tcPr>
           <w:p>
             <w:pPr>
@@ -6041,6 +6070,7 @@
         <w:tc>
           <w:tcPr>
             <w:tcW w:w="8033" w:type="dxa"/>
+            <w:vAlign w:val="center"/>
           </w:tcPr>
           <w:p>
             <w:pPr>
@@ -6055,10 +6085,12 @@
       <w:tr>
         <w:trPr>
           <w:trHeight w:val="322"/>
+          <w:jc w:val="center"/>
         </w:trPr>
         <w:tc>
           <w:tcPr>
             <w:tcW w:w="1498" w:type="dxa"/>
+            <w:vAlign w:val="center"/>
           </w:tcPr>
           <w:p>
             <w:pPr>
@@ -6072,6 +6104,7 @@
         <w:tc>
           <w:tcPr>
             <w:tcW w:w="8033" w:type="dxa"/>
+            <w:vAlign w:val="center"/>
           </w:tcPr>
           <w:p>
             <w:pPr>
@@ -6089,10 +6122,12 @@
       <w:tr>
         <w:trPr>
           <w:trHeight w:val="313"/>
+          <w:jc w:val="center"/>
         </w:trPr>
         <w:tc>
           <w:tcPr>
             <w:tcW w:w="1498" w:type="dxa"/>
+            <w:vAlign w:val="center"/>
           </w:tcPr>
           <w:p>
             <w:pPr>
@@ -6106,6 +6141,7 @@
         <w:tc>
           <w:tcPr>
             <w:tcW w:w="8033" w:type="dxa"/>
+            <w:vAlign w:val="center"/>
           </w:tcPr>
           <w:p>
             <w:pPr>
@@ -6120,10 +6156,12 @@
       <w:tr>
         <w:trPr>
           <w:trHeight w:val="322"/>
+          <w:jc w:val="center"/>
         </w:trPr>
         <w:tc>
           <w:tcPr>
             <w:tcW w:w="1498" w:type="dxa"/>
+            <w:vAlign w:val="center"/>
           </w:tcPr>
           <w:p>
             <w:pPr>
@@ -6137,6 +6175,7 @@
         <w:tc>
           <w:tcPr>
             <w:tcW w:w="8033" w:type="dxa"/>
+            <w:vAlign w:val="center"/>
           </w:tcPr>
           <w:p>
             <w:pPr>
@@ -6924,14 +6963,15 @@
         </w:rPr>
         <w:t xml:space="preserve"> </w:t>
       </w:r>
-      <w:r>
-        <w:rPr>
-          <w:color w:val="0066CC"/>
-          <w:w w:val="110"/>
-          <w:u w:val="single" w:color="0066CC"/>
-        </w:rPr>
-        <w:t>cliente</w:t>
-      </w:r>
+      <w:hyperlink w:anchor="_Glosario_de_términos" w:history="1">
+        <w:r>
+          <w:rPr>
+            <w:rStyle w:val="Hipervnculo"/>
+            <w:w w:val="110"/>
+          </w:rPr>
+          <w:t>cliente</w:t>
+        </w:r>
+      </w:hyperlink>
       <w:r>
         <w:rPr>
           <w:color w:val="0066CC"/>
@@ -6967,14 +7007,15 @@
         </w:rPr>
         <w:t xml:space="preserve"> </w:t>
       </w:r>
-      <w:r>
-        <w:rPr>
-          <w:color w:val="0066CC"/>
-          <w:w w:val="110"/>
-          <w:u w:val="single" w:color="0066CC"/>
-        </w:rPr>
-        <w:t>stock</w:t>
-      </w:r>
+      <w:hyperlink w:anchor="_Glosario_de_términos" w:history="1">
+        <w:r>
+          <w:rPr>
+            <w:rStyle w:val="Hipervnculo"/>
+            <w:w w:val="110"/>
+          </w:rPr>
+          <w:t>stock</w:t>
+        </w:r>
+      </w:hyperlink>
       <w:r>
         <w:rPr>
           <w:color w:val="0066CC"/>
@@ -7278,13 +7319,14 @@
       <w:r>
         <w:t xml:space="preserve"> </w:t>
       </w:r>
-      <w:r>
-        <w:rPr>
-          <w:color w:val="0066CC"/>
-          <w:u w:val="single" w:color="0066CC"/>
-        </w:rPr>
-        <w:t>stock</w:t>
-      </w:r>
+      <w:hyperlink w:anchor="_Glosario_de_términos" w:history="1">
+        <w:r>
+          <w:rPr>
+            <w:rStyle w:val="Hipervnculo"/>
+          </w:rPr>
+          <w:t>stock</w:t>
+        </w:r>
+      </w:hyperlink>
       <w:r>
         <w:rPr>
           <w:color w:val="0066CC"/>
@@ -7396,13 +7438,14 @@
         </w:rPr>
         <w:t xml:space="preserve"> </w:t>
       </w:r>
-      <w:r>
-        <w:rPr>
-          <w:color w:val="0066CC"/>
-          <w:u w:val="single" w:color="0066CC"/>
-        </w:rPr>
-        <w:t>cliente</w:t>
-      </w:r>
+      <w:hyperlink w:anchor="_Glosario_de_términos" w:history="1">
+        <w:r>
+          <w:rPr>
+            <w:rStyle w:val="Hipervnculo"/>
+          </w:rPr>
+          <w:t>cliente</w:t>
+        </w:r>
+      </w:hyperlink>
       <w:r>
         <w:t>,</w:t>
       </w:r>
@@ -8496,13 +8539,14 @@
         </w:rPr>
         <w:t xml:space="preserve"> </w:t>
       </w:r>
-      <w:r>
-        <w:rPr>
-          <w:color w:val="0066CC"/>
-          <w:u w:val="single" w:color="0066CC"/>
-        </w:rPr>
-        <w:t>usuario</w:t>
-      </w:r>
+      <w:hyperlink w:anchor="_Glosario_de_términos" w:history="1">
+        <w:r>
+          <w:rPr>
+            <w:rStyle w:val="Hipervnculo"/>
+          </w:rPr>
+          <w:t>usuario</w:t>
+        </w:r>
+      </w:hyperlink>
       <w:r>
         <w:t>.</w:t>
       </w:r>
@@ -8804,14 +8848,15 @@
         </w:rPr>
         <w:t xml:space="preserve"> </w:t>
       </w:r>
-      <w:r>
-        <w:rPr>
-          <w:color w:val="0066CC"/>
-          <w:w w:val="110"/>
-          <w:u w:val="single" w:color="0066CC"/>
-        </w:rPr>
-        <w:t>usuario</w:t>
-      </w:r>
+      <w:hyperlink w:anchor="_Glosario_de_términos" w:history="1">
+        <w:r>
+          <w:rPr>
+            <w:rStyle w:val="Hipervnculo"/>
+            <w:w w:val="110"/>
+          </w:rPr>
+          <w:t>usuario</w:t>
+        </w:r>
+      </w:hyperlink>
       <w:r>
         <w:rPr>
           <w:color w:val="0066CC"/>
@@ -9068,14 +9113,15 @@
         </w:rPr>
         <w:t xml:space="preserve"> </w:t>
       </w:r>
-      <w:r>
-        <w:rPr>
-          <w:color w:val="0066CC"/>
-          <w:w w:val="110"/>
-          <w:u w:val="single" w:color="0066CC"/>
-        </w:rPr>
-        <w:t>usuario</w:t>
-      </w:r>
+      <w:hyperlink w:anchor="_Glosario_de_términos" w:history="1">
+        <w:r>
+          <w:rPr>
+            <w:rStyle w:val="Hipervnculo"/>
+            <w:w w:val="110"/>
+          </w:rPr>
+          <w:t>usuario</w:t>
+        </w:r>
+      </w:hyperlink>
       <w:r>
         <w:rPr>
           <w:color w:val="0066CC"/>
@@ -9688,14 +9734,15 @@
         </w:rPr>
         <w:t xml:space="preserve"> </w:t>
       </w:r>
-      <w:r>
-        <w:rPr>
-          <w:color w:val="0066CC"/>
-          <w:w w:val="110"/>
-          <w:u w:val="single" w:color="0066CC"/>
-        </w:rPr>
-        <w:t>usuario</w:t>
-      </w:r>
+      <w:hyperlink w:anchor="_Glosario_de_términos" w:history="1">
+        <w:r>
+          <w:rPr>
+            <w:rStyle w:val="Hipervnculo"/>
+            <w:w w:val="110"/>
+          </w:rPr>
+          <w:t>usuario</w:t>
+        </w:r>
+      </w:hyperlink>
       <w:r>
         <w:rPr>
           <w:color w:val="0066CC"/>
@@ -9815,14 +9862,15 @@
         </w:rPr>
         <w:t xml:space="preserve"> </w:t>
       </w:r>
-      <w:r>
-        <w:rPr>
-          <w:color w:val="0066CC"/>
-          <w:w w:val="110"/>
-          <w:u w:val="single" w:color="0066CC"/>
-        </w:rPr>
-        <w:t>usuario</w:t>
-      </w:r>
+      <w:hyperlink w:anchor="_Glosario_de_términos" w:history="1">
+        <w:r>
+          <w:rPr>
+            <w:rStyle w:val="Hipervnculo"/>
+            <w:w w:val="110"/>
+          </w:rPr>
+          <w:t>usuario</w:t>
+        </w:r>
+      </w:hyperlink>
       <w:r>
         <w:rPr>
           <w:color w:val="0066CC"/>
@@ -9882,14 +9930,15 @@
         </w:rPr>
         <w:t xml:space="preserve"> </w:t>
       </w:r>
-      <w:r>
-        <w:rPr>
-          <w:color w:val="0066CC"/>
-          <w:w w:val="110"/>
-          <w:u w:val="single" w:color="0066CC"/>
-        </w:rPr>
-        <w:t>usuario</w:t>
-      </w:r>
+      <w:hyperlink w:anchor="_Glosario_de_términos" w:history="1">
+        <w:r>
+          <w:rPr>
+            <w:rStyle w:val="Hipervnculo"/>
+            <w:w w:val="110"/>
+          </w:rPr>
+          <w:t>usuario</w:t>
+        </w:r>
+      </w:hyperlink>
       <w:r>
         <w:rPr>
           <w:w w:val="110"/>
@@ -10372,14 +10421,15 @@
         </w:rPr>
         <w:t xml:space="preserve"> </w:t>
       </w:r>
-      <w:r>
-        <w:rPr>
-          <w:color w:val="0066CC"/>
-          <w:w w:val="110"/>
-          <w:u w:val="single" w:color="0066CC"/>
-        </w:rPr>
-        <w:t>stock</w:t>
-      </w:r>
+      <w:hyperlink w:anchor="_Glosario_de_términos" w:history="1">
+        <w:r>
+          <w:rPr>
+            <w:rStyle w:val="Hipervnculo"/>
+            <w:w w:val="110"/>
+          </w:rPr>
+          <w:t>stock</w:t>
+        </w:r>
+      </w:hyperlink>
       <w:r>
         <w:rPr>
           <w:w w:val="110"/>
@@ -10742,14 +10792,15 @@
         </w:rPr>
         <w:t xml:space="preserve">, </w:t>
       </w:r>
-      <w:r>
-        <w:rPr>
-          <w:color w:val="0066CC"/>
-          <w:w w:val="115"/>
-          <w:u w:val="single"/>
-        </w:rPr>
-        <w:t>invisalign</w:t>
-      </w:r>
+      <w:hyperlink w:anchor="_Glosario_de_términos" w:history="1">
+        <w:r>
+          <w:rPr>
+            <w:rStyle w:val="Hipervnculo"/>
+            <w:w w:val="115"/>
+          </w:rPr>
+          <w:t>invisalign</w:t>
+        </w:r>
+      </w:hyperlink>
       <w:r>
         <w:rPr>
           <w:w w:val="115"/>
@@ -11117,14 +11168,15 @@
         </w:rPr>
         <w:t xml:space="preserve"> </w:t>
       </w:r>
-      <w:r>
-        <w:rPr>
-          <w:color w:val="0066CC"/>
-          <w:w w:val="115"/>
-          <w:u w:val="single" w:color="0066CC"/>
-        </w:rPr>
-        <w:t>stock</w:t>
-      </w:r>
+      <w:hyperlink w:anchor="_Glosario_de_términos" w:history="1">
+        <w:r>
+          <w:rPr>
+            <w:rStyle w:val="Hipervnculo"/>
+            <w:w w:val="115"/>
+          </w:rPr>
+          <w:t>stock</w:t>
+        </w:r>
+      </w:hyperlink>
       <w:r>
         <w:rPr>
           <w:w w:val="115"/>
@@ -11356,13 +11408,14 @@
         </w:rPr>
         <w:t xml:space="preserve"> </w:t>
       </w:r>
-      <w:r>
-        <w:rPr>
-          <w:color w:val="0066CC"/>
-          <w:u w:val="single" w:color="0066CC"/>
-        </w:rPr>
-        <w:t>usuario</w:t>
-      </w:r>
+      <w:hyperlink w:anchor="_Glosario_de_términos" w:history="1">
+        <w:r>
+          <w:rPr>
+            <w:rStyle w:val="Hipervnculo"/>
+          </w:rPr>
+          <w:t>usuario</w:t>
+        </w:r>
+      </w:hyperlink>
       <w:r>
         <w:rPr>
           <w:color w:val="0066CC"/>
@@ -11690,13 +11743,14 @@
         </w:rPr>
         <w:t xml:space="preserve"> </w:t>
       </w:r>
-      <w:r>
-        <w:rPr>
-          <w:color w:val="0066CC"/>
-          <w:u w:val="single" w:color="0066CC"/>
-        </w:rPr>
-        <w:t>usuario</w:t>
-      </w:r>
+      <w:hyperlink w:anchor="_Glosario_de_términos" w:history="1">
+        <w:r>
+          <w:rPr>
+            <w:rStyle w:val="Hipervnculo"/>
+          </w:rPr>
+          <w:t>usuario</w:t>
+        </w:r>
+      </w:hyperlink>
       <w:r>
         <w:rPr>
           <w:color w:val="0066CC"/>
@@ -12051,13 +12105,14 @@
         </w:rPr>
         <w:t xml:space="preserve"> </w:t>
       </w:r>
-      <w:r>
-        <w:rPr>
-          <w:color w:val="0066CC"/>
-          <w:u w:val="single" w:color="0066CC"/>
-        </w:rPr>
-        <w:t>usuario</w:t>
-      </w:r>
+      <w:hyperlink w:anchor="_Glosario_de_términos" w:history="1">
+        <w:r>
+          <w:rPr>
+            <w:rStyle w:val="Hipervnculo"/>
+          </w:rPr>
+          <w:t>usuario</w:t>
+        </w:r>
+      </w:hyperlink>
       <w:r>
         <w:rPr>
           <w:color w:val="0066CC"/>
@@ -12616,13 +12671,14 @@
         </w:rPr>
         <w:t xml:space="preserve"> </w:t>
       </w:r>
-      <w:r>
-        <w:rPr>
-          <w:color w:val="0066CC"/>
-          <w:u w:val="single" w:color="0066CC"/>
-        </w:rPr>
-        <w:t>cliente</w:t>
-      </w:r>
+      <w:hyperlink w:anchor="_Glosario_de_términos" w:history="1">
+        <w:r>
+          <w:rPr>
+            <w:rStyle w:val="Hipervnculo"/>
+          </w:rPr>
+          <w:t>cliente</w:t>
+        </w:r>
+      </w:hyperlink>
       <w:r>
         <w:rPr>
           <w:color w:val="0066CC"/>
@@ -12860,13 +12916,14 @@
         </w:rPr>
         <w:t xml:space="preserve"> </w:t>
       </w:r>
-      <w:r>
-        <w:rPr>
-          <w:color w:val="0066CC"/>
-          <w:u w:val="single" w:color="0066CC"/>
-        </w:rPr>
-        <w:t>usuario</w:t>
-      </w:r>
+      <w:hyperlink w:anchor="_Glosario_de_términos" w:history="1">
+        <w:r>
+          <w:rPr>
+            <w:rStyle w:val="Hipervnculo"/>
+          </w:rPr>
+          <w:t>usuario</w:t>
+        </w:r>
+      </w:hyperlink>
       <w:r>
         <w:rPr>
           <w:color w:val="0066CC"/>
@@ -13315,8 +13372,16 @@
           <w:color w:val="0066CC"/>
           <w:u w:val="single" w:color="0066CC"/>
         </w:rPr>
-        <w:t xml:space="preserve"> stock</w:t>
-      </w:r>
+        <w:t xml:space="preserve"> </w:t>
+      </w:r>
+      <w:hyperlink w:anchor="_Glosario_de_términos" w:history="1">
+        <w:r>
+          <w:rPr>
+            <w:rStyle w:val="Hipervnculo"/>
+          </w:rPr>
+          <w:t>stock</w:t>
+        </w:r>
+      </w:hyperlink>
       <w:r>
         <w:rPr>
           <w:color w:val="0066CC"/>
@@ -13459,13 +13524,14 @@
         </w:rPr>
         <w:t xml:space="preserve"> </w:t>
       </w:r>
-      <w:r>
-        <w:rPr>
-          <w:color w:val="0066CC"/>
-          <w:u w:val="single" w:color="0066CC"/>
-        </w:rPr>
-        <w:t>usuario</w:t>
-      </w:r>
+      <w:hyperlink w:anchor="_Glosario_de_términos" w:history="1">
+        <w:r>
+          <w:rPr>
+            <w:rStyle w:val="Hipervnculo"/>
+          </w:rPr>
+          <w:t>usuario</w:t>
+        </w:r>
+      </w:hyperlink>
       <w:r>
         <w:rPr>
           <w:color w:val="0066CC"/>
@@ -14234,13 +14300,14 @@
         </w:rPr>
         <w:t xml:space="preserve"> </w:t>
       </w:r>
-      <w:r>
-        <w:rPr>
-          <w:color w:val="0066CC"/>
-          <w:u w:val="single" w:color="0066CC"/>
-        </w:rPr>
-        <w:t>stock</w:t>
-      </w:r>
+      <w:hyperlink w:anchor="_Glosario_de_términos" w:history="1">
+        <w:r>
+          <w:rPr>
+            <w:rStyle w:val="Hipervnculo"/>
+          </w:rPr>
+          <w:t>stock</w:t>
+        </w:r>
+      </w:hyperlink>
       <w:r>
         <w:rPr>
           <w:color w:val="0066CC"/>
@@ -14340,13 +14407,14 @@
         </w:rPr>
         <w:t xml:space="preserve"> </w:t>
       </w:r>
-      <w:r>
-        <w:rPr>
-          <w:color w:val="0066CC"/>
-          <w:u w:val="single" w:color="0066CC"/>
-        </w:rPr>
-        <w:t>usuario</w:t>
-      </w:r>
+      <w:hyperlink w:anchor="_Glosario_de_términos" w:history="1">
+        <w:r>
+          <w:rPr>
+            <w:rStyle w:val="Hipervnculo"/>
+          </w:rPr>
+          <w:t>usuario</w:t>
+        </w:r>
+      </w:hyperlink>
       <w:r>
         <w:t>.</w:t>
       </w:r>
@@ -14497,14 +14565,15 @@
         </w:rPr>
         <w:t xml:space="preserve"> </w:t>
       </w:r>
-      <w:r>
-        <w:rPr>
-          <w:color w:val="0066CC"/>
-          <w:w w:val="115"/>
-          <w:u w:val="single" w:color="0066CC"/>
-        </w:rPr>
-        <w:t>stock</w:t>
-      </w:r>
+      <w:hyperlink w:anchor="_Glosario_de_términos" w:history="1">
+        <w:r>
+          <w:rPr>
+            <w:rStyle w:val="Hipervnculo"/>
+            <w:w w:val="115"/>
+          </w:rPr>
+          <w:t>stock</w:t>
+        </w:r>
+      </w:hyperlink>
       <w:r>
         <w:rPr>
           <w:w w:val="115"/>
@@ -14600,13 +14669,14 @@
         </w:rPr>
         <w:t xml:space="preserve"> </w:t>
       </w:r>
-      <w:r>
-        <w:rPr>
-          <w:color w:val="0066CC"/>
-          <w:u w:val="single" w:color="0066CC"/>
-        </w:rPr>
-        <w:t>stock</w:t>
-      </w:r>
+      <w:hyperlink w:anchor="_Glosario_de_términos" w:history="1">
+        <w:r>
+          <w:rPr>
+            <w:rStyle w:val="Hipervnculo"/>
+          </w:rPr>
+          <w:t>stock</w:t>
+        </w:r>
+      </w:hyperlink>
       <w:r>
         <w:t>. En caso de que sea necesario algún producto llama al proveedor, acuerda los productos y cantidades necesario,</w:t>
       </w:r>
@@ -14623,13 +14693,14 @@
         </w:rPr>
         <w:t xml:space="preserve"> </w:t>
       </w:r>
-      <w:r>
-        <w:rPr>
-          <w:color w:val="0066CC"/>
-          <w:u w:val="single" w:color="0066CC"/>
-        </w:rPr>
-        <w:t>stock</w:t>
-      </w:r>
+      <w:hyperlink w:anchor="_Glosario_de_términos" w:history="1">
+        <w:r>
+          <w:rPr>
+            <w:rStyle w:val="Hipervnculo"/>
+          </w:rPr>
+          <w:t>stock</w:t>
+        </w:r>
+      </w:hyperlink>
       <w:r>
         <w:rPr>
           <w:color w:val="0066CC"/>
@@ -14760,13 +14831,14 @@
         </w:rPr>
         <w:t xml:space="preserve"> </w:t>
       </w:r>
-      <w:r>
-        <w:rPr>
-          <w:color w:val="0066CC"/>
-          <w:u w:val="single" w:color="0066CC"/>
-        </w:rPr>
-        <w:t>gabinete</w:t>
-      </w:r>
+      <w:hyperlink w:anchor="_Glosario_de_términos" w:history="1">
+        <w:r>
+          <w:rPr>
+            <w:rStyle w:val="Hipervnculo"/>
+          </w:rPr>
+          <w:t>gabinete</w:t>
+        </w:r>
+      </w:hyperlink>
       <w:r>
         <w:t xml:space="preserve">. </w:t>
       </w:r>
@@ -15643,14 +15715,15 @@
         </w:rPr>
         <w:t xml:space="preserve"> </w:t>
       </w:r>
-      <w:r>
-        <w:rPr>
-          <w:color w:val="0066CC"/>
-          <w:w w:val="110"/>
-          <w:u w:val="single" w:color="0066CC"/>
-        </w:rPr>
-        <w:t>stock</w:t>
-      </w:r>
+      <w:hyperlink w:anchor="_Glosario_de_términos" w:history="1">
+        <w:r>
+          <w:rPr>
+            <w:rStyle w:val="Hipervnculo"/>
+            <w:w w:val="110"/>
+          </w:rPr>
+          <w:t>stock</w:t>
+        </w:r>
+      </w:hyperlink>
       <w:r>
         <w:rPr>
           <w:w w:val="110"/>
@@ -17044,13 +17117,14 @@
         </w:rPr>
         <w:t xml:space="preserve"> </w:t>
       </w:r>
-      <w:r>
-        <w:rPr>
-          <w:color w:val="0066CC"/>
-          <w:u w:val="single" w:color="0066CC"/>
-        </w:rPr>
-        <w:t>cliente</w:t>
-      </w:r>
+      <w:hyperlink w:anchor="_Glosario_de_términos" w:history="1">
+        <w:r>
+          <w:rPr>
+            <w:rStyle w:val="Hipervnculo"/>
+          </w:rPr>
+          <w:t>cliente</w:t>
+        </w:r>
+      </w:hyperlink>
       <w:r>
         <w:t>, el proceso es idéntico al ya descrito.</w:t>
       </w:r>
@@ -17224,13 +17298,14 @@
         </w:rPr>
         <w:t xml:space="preserve"> </w:t>
       </w:r>
-      <w:r>
-        <w:rPr>
-          <w:color w:val="0066CC"/>
-          <w:u w:val="single" w:color="0066CC"/>
-        </w:rPr>
-        <w:t>stock</w:t>
-      </w:r>
+      <w:hyperlink w:anchor="_Glosario_de_términos" w:history="1">
+        <w:r>
+          <w:rPr>
+            <w:rStyle w:val="Hipervnculo"/>
+          </w:rPr>
+          <w:t>stock</w:t>
+        </w:r>
+      </w:hyperlink>
       <w:r>
         <w:rPr>
           <w:color w:val="0066CC"/>
@@ -17320,13 +17395,14 @@
         </w:rPr>
         <w:t xml:space="preserve"> </w:t>
       </w:r>
-      <w:r>
-        <w:rPr>
-          <w:color w:val="0066CC"/>
-          <w:u w:val="single" w:color="0066CC"/>
-        </w:rPr>
-        <w:t>usuario</w:t>
-      </w:r>
+      <w:hyperlink w:anchor="_Glosario_de_términos" w:history="1">
+        <w:r>
+          <w:rPr>
+            <w:rStyle w:val="Hipervnculo"/>
+          </w:rPr>
+          <w:t>usuario</w:t>
+        </w:r>
+      </w:hyperlink>
       <w:r>
         <w:rPr>
           <w:color w:val="0066CC"/>
@@ -17367,13 +17443,14 @@
         </w:rPr>
         <w:t xml:space="preserve"> </w:t>
       </w:r>
-      <w:r>
-        <w:rPr>
-          <w:color w:val="0066CC"/>
-          <w:u w:val="single" w:color="0066CC"/>
-        </w:rPr>
-        <w:t>usuario</w:t>
-      </w:r>
+      <w:hyperlink w:anchor="_Glosario_de_términos" w:history="1">
+        <w:r>
+          <w:rPr>
+            <w:rStyle w:val="Hipervnculo"/>
+          </w:rPr>
+          <w:t>usuario</w:t>
+        </w:r>
+      </w:hyperlink>
       <w:r>
         <w:rPr>
           <w:color w:val="0066CC"/>
@@ -17600,13 +17677,14 @@
         </w:rPr>
         <w:t xml:space="preserve"> </w:t>
       </w:r>
-      <w:r>
-        <w:rPr>
-          <w:color w:val="0066CC"/>
-          <w:u w:val="single" w:color="0066CC"/>
-        </w:rPr>
-        <w:t>stock</w:t>
-      </w:r>
+      <w:hyperlink w:anchor="_Glosario_de_términos" w:history="1">
+        <w:r>
+          <w:rPr>
+            <w:rStyle w:val="Hipervnculo"/>
+          </w:rPr>
+          <w:t>stock</w:t>
+        </w:r>
+      </w:hyperlink>
     </w:p>
     <w:p>
       <w:pPr>
@@ -17683,13 +17761,14 @@
         </w:rPr>
         <w:t xml:space="preserve"> </w:t>
       </w:r>
-      <w:r>
-        <w:rPr>
-          <w:color w:val="0066CC"/>
-          <w:u w:val="single" w:color="0066CC"/>
-        </w:rPr>
-        <w:t>usuario</w:t>
-      </w:r>
+      <w:hyperlink w:anchor="_Glosario_de_términos" w:history="1">
+        <w:r>
+          <w:rPr>
+            <w:rStyle w:val="Hipervnculo"/>
+          </w:rPr>
+          <w:t>usuario</w:t>
+        </w:r>
+      </w:hyperlink>
       <w:r>
         <w:t>. Abarcará los detalles del paciente, incluyendo sus citas y consultas.</w:t>
       </w:r>
@@ -17776,21 +17855,22 @@
         </w:rPr>
         <w:t xml:space="preserve"> </w:t>
       </w:r>
-      <w:r>
-        <w:rPr>
-          <w:color w:val="0066CC"/>
+      <w:hyperlink w:anchor="_Glosario_de_términos" w:history="1">
+        <w:r>
+          <w:rPr>
+            <w:rStyle w:val="Hipervnculo"/>
+            <w:w w:val="115"/>
+            <w:sz w:val="24"/>
+            <w:szCs w:val="18"/>
+          </w:rPr>
+          <w:t>Stock</w:t>
+        </w:r>
+      </w:hyperlink>
+      <w:r>
+        <w:rPr>
           <w:w w:val="115"/>
           <w:sz w:val="24"/>
           <w:szCs w:val="18"/>
-          <w:u w:val="single" w:color="0066CC"/>
-        </w:rPr>
-        <w:t>Stock</w:t>
-      </w:r>
-      <w:r>
-        <w:rPr>
-          <w:w w:val="115"/>
-          <w:sz w:val="24"/>
-          <w:szCs w:val="18"/>
         </w:rPr>
         <w:t>:</w:t>
       </w:r>
@@ -17815,13 +17895,14 @@
         </w:rPr>
         <w:t xml:space="preserve"> </w:t>
       </w:r>
-      <w:r>
-        <w:rPr>
-          <w:color w:val="0066CC"/>
-          <w:u w:val="single" w:color="0066CC"/>
-        </w:rPr>
-        <w:t>stock</w:t>
-      </w:r>
+      <w:hyperlink w:anchor="_Glosario_de_términos" w:history="1">
+        <w:r>
+          <w:rPr>
+            <w:rStyle w:val="Hipervnculo"/>
+          </w:rPr>
+          <w:t>stock</w:t>
+        </w:r>
+      </w:hyperlink>
       <w:r>
         <w:t>. Abarca los productos existentes en la clínica, y los proveedores para sus encargos.</w:t>
       </w:r>
@@ -18490,14 +18571,15 @@
               </w:rPr>
               <w:t xml:space="preserve"> </w:t>
             </w:r>
-            <w:r>
-              <w:rPr>
-                <w:color w:val="0066CC"/>
-                <w:szCs w:val="20"/>
-                <w:u w:val="single" w:color="0066CC"/>
-              </w:rPr>
-              <w:t>usuario</w:t>
-            </w:r>
+            <w:hyperlink w:anchor="_Glosario_de_términos" w:history="1">
+              <w:r>
+                <w:rPr>
+                  <w:rStyle w:val="Hipervnculo"/>
+                  <w:szCs w:val="20"/>
+                </w:rPr>
+                <w:t>usuario</w:t>
+              </w:r>
+            </w:hyperlink>
             <w:r>
               <w:rPr>
                 <w:szCs w:val="20"/>
@@ -18914,13 +18996,14 @@
               </w:rPr>
               <w:t xml:space="preserve"> </w:t>
             </w:r>
-            <w:r>
-              <w:rPr>
-                <w:color w:val="0066CC"/>
-                <w:u w:val="single" w:color="0066CC"/>
-              </w:rPr>
-              <w:t>usuario</w:t>
-            </w:r>
+            <w:hyperlink w:anchor="_Glosario_de_términos" w:history="1">
+              <w:r>
+                <w:rPr>
+                  <w:rStyle w:val="Hipervnculo"/>
+                </w:rPr>
+                <w:t>usuario</w:t>
+              </w:r>
+            </w:hyperlink>
             <w:r>
               <w:t>, y de citas presenciales que tendrá que registrar o eliminar la recepcionista. Además, el sistema deberá permitir a todos los empleados visualizar un listado con las próximas citas (diarias, semanales o mensuales).</w:t>
             </w:r>
@@ -19234,13 +19317,14 @@
               </w:rPr>
               <w:t xml:space="preserve"> </w:t>
             </w:r>
-            <w:r>
-              <w:rPr>
-                <w:color w:val="0066CC"/>
-                <w:u w:val="single" w:color="0066CC"/>
-              </w:rPr>
-              <w:t>cliente</w:t>
-            </w:r>
+            <w:hyperlink w:anchor="_Glosario_de_términos" w:history="1">
+              <w:r>
+                <w:rPr>
+                  <w:rStyle w:val="Hipervnculo"/>
+                </w:rPr>
+                <w:t>cliente</w:t>
+              </w:r>
+            </w:hyperlink>
             <w:r>
               <w:rPr>
                 <w:color w:val="0066CC"/>
@@ -19257,13 +19341,14 @@
               </w:rPr>
               <w:t xml:space="preserve"> </w:t>
             </w:r>
-            <w:r>
-              <w:rPr>
-                <w:color w:val="0066CC"/>
-                <w:u w:val="single" w:color="0066CC"/>
-              </w:rPr>
-              <w:t>stock</w:t>
-            </w:r>
+            <w:hyperlink w:anchor="_Glosario_de_términos" w:history="1">
+              <w:r>
+                <w:rPr>
+                  <w:rStyle w:val="Hipervnculo"/>
+                </w:rPr>
+                <w:t>stock</w:t>
+              </w:r>
+            </w:hyperlink>
             <w:r>
               <w:t>, y aumentando las cantidades tras recibir los pedidos.</w:t>
             </w:r>
@@ -19809,13 +19894,14 @@
               </w:rPr>
               <w:t xml:space="preserve"> </w:t>
             </w:r>
-            <w:r>
-              <w:rPr>
-                <w:color w:val="0066CC"/>
-                <w:u w:val="single" w:color="0066CC"/>
-              </w:rPr>
-              <w:t>cliente</w:t>
-            </w:r>
+            <w:hyperlink w:anchor="_Glosario_de_términos" w:history="1">
+              <w:r>
+                <w:rPr>
+                  <w:rStyle w:val="Hipervnculo"/>
+                </w:rPr>
+                <w:t>cliente</w:t>
+              </w:r>
+            </w:hyperlink>
             <w:r>
               <w:t>.</w:t>
             </w:r>
@@ -20812,13 +20898,14 @@
               </w:rPr>
               <w:t xml:space="preserve"> </w:t>
             </w:r>
-            <w:r>
-              <w:rPr>
-                <w:color w:val="0066CC"/>
-                <w:u w:val="single" w:color="0066CC"/>
-              </w:rPr>
-              <w:t>usuario</w:t>
-            </w:r>
+            <w:hyperlink w:anchor="_Glosario_de_términos" w:history="1">
+              <w:r>
+                <w:rPr>
+                  <w:rStyle w:val="Hipervnculo"/>
+                </w:rPr>
+                <w:t>usuario</w:t>
+              </w:r>
+            </w:hyperlink>
             <w:r>
               <w:rPr>
                 <w:color w:val="0066CC"/>
@@ -21601,6 +21688,8 @@
         </w:numPr>
       </w:pPr>
       <w:bookmarkStart w:id="31" w:name="_Toc62248554"/>
+      <w:bookmarkStart w:id="32" w:name="_Especificación_de_actores"/>
+      <w:bookmarkEnd w:id="32"/>
       <w:r>
         <w:t>Especificación de actores del sistema</w:t>
       </w:r>
@@ -22773,8 +22862,16 @@
                 <w:color w:val="0066CC"/>
                 <w:u w:val="single" w:color="0066CC"/>
               </w:rPr>
-              <w:t xml:space="preserve"> stock</w:t>
-            </w:r>
+              <w:t xml:space="preserve"> </w:t>
+            </w:r>
+            <w:hyperlink w:anchor="_Glosario_de_términos" w:history="1">
+              <w:r>
+                <w:rPr>
+                  <w:rStyle w:val="Hipervnculo"/>
+                </w:rPr>
+                <w:t>stock</w:t>
+              </w:r>
+            </w:hyperlink>
             <w:r>
               <w:t>.</w:t>
             </w:r>
@@ -23035,11 +23132,11 @@
           <w:numId w:val="1"/>
         </w:numPr>
       </w:pPr>
-      <w:bookmarkStart w:id="32" w:name="_Toc62248555"/>
+      <w:bookmarkStart w:id="33" w:name="_Toc62248555"/>
       <w:r>
         <w:t>Especificación de casos de uso del sistema</w:t>
       </w:r>
-      <w:bookmarkEnd w:id="32"/>
+      <w:bookmarkEnd w:id="33"/>
     </w:p>
     <w:p>
       <w:pPr>
@@ -23220,8 +23317,17 @@
                 <w:color w:val="0066CC"/>
                 <w:u w:val="single" w:color="0066CC"/>
               </w:rPr>
-              <w:t xml:space="preserve"> usuario</w:t>
-            </w:r>
+              <w:t xml:space="preserve"> </w:t>
+            </w:r>
+            <w:hyperlink w:anchor="_Glosario_de_términos" w:history="1">
+              <w:r>
+                <w:rPr>
+                  <w:rStyle w:val="Hipervnculo"/>
+                  <w:i/>
+                </w:rPr>
+                <w:t>usuario</w:t>
+              </w:r>
+            </w:hyperlink>
             <w:r>
               <w:rPr>
                 <w:i/>
@@ -23277,13 +23383,14 @@
               </w:rPr>
               <w:t xml:space="preserve"> </w:t>
             </w:r>
-            <w:r>
-              <w:rPr>
-                <w:color w:val="0066CC"/>
-                <w:u w:val="single" w:color="0066CC"/>
-              </w:rPr>
-              <w:t>usuario</w:t>
-            </w:r>
+            <w:hyperlink w:anchor="_Glosario_de_términos" w:history="1">
+              <w:r>
+                <w:rPr>
+                  <w:rStyle w:val="Hipervnculo"/>
+                </w:rPr>
+                <w:t>usuario</w:t>
+              </w:r>
+            </w:hyperlink>
             <w:r>
               <w:rPr>
                 <w:color w:val="0066CC"/>
@@ -23389,29 +23496,38 @@
               </w:rPr>
               <w:t xml:space="preserve"> </w:t>
             </w:r>
+            <w:hyperlink w:anchor="_Glosario_de_términos" w:history="1">
+              <w:r>
+                <w:rPr>
+                  <w:rStyle w:val="Hipervnculo"/>
+                </w:rPr>
+                <w:t>usuario</w:t>
+              </w:r>
+            </w:hyperlink>
+            <w:r>
+              <w:rPr>
+                <w:color w:val="0066CC"/>
+              </w:rPr>
+              <w:t xml:space="preserve"> </w:t>
+            </w:r>
+            <w:r>
+              <w:t>decide acudir a la clínica en vez de acceder a la web, el actor</w:t>
+            </w:r>
             <w:r>
               <w:rPr>
                 <w:color w:val="0066CC"/>
                 <w:u w:val="single" w:color="0066CC"/>
               </w:rPr>
-              <w:t>usuario</w:t>
-            </w:r>
-            <w:r>
-              <w:rPr>
-                <w:color w:val="0066CC"/>
-              </w:rPr>
-              <w:t xml:space="preserve"> </w:t>
-            </w:r>
-            <w:r>
-              <w:t>decide acudir a la clínica en vez de acceder a la web, el actor</w:t>
-            </w:r>
-            <w:r>
-              <w:rPr>
-                <w:color w:val="0066CC"/>
-                <w:u w:val="single" w:color="0066CC"/>
-              </w:rPr>
-              <w:t xml:space="preserve"> Recepcionista (ACT-0001)</w:t>
-            </w:r>
+              <w:t xml:space="preserve"> </w:t>
+            </w:r>
+            <w:hyperlink w:anchor="_Especificación_de_actores" w:history="1">
+              <w:r>
+                <w:rPr>
+                  <w:rStyle w:val="Hipervnculo"/>
+                </w:rPr>
+                <w:t>Recepcionista (ACT-0001)</w:t>
+              </w:r>
+            </w:hyperlink>
             <w:r>
               <w:rPr>
                 <w:color w:val="0066CC"/>
@@ -23428,13 +23544,14 @@
               </w:rPr>
               <w:t xml:space="preserve"> </w:t>
             </w:r>
-            <w:r>
-              <w:rPr>
-                <w:color w:val="0066CC"/>
-                <w:u w:val="single" w:color="0066CC"/>
-              </w:rPr>
-              <w:t>usuario</w:t>
-            </w:r>
+            <w:hyperlink w:anchor="_Glosario_de_términos" w:history="1">
+              <w:r>
+                <w:rPr>
+                  <w:rStyle w:val="Hipervnculo"/>
+                </w:rPr>
+                <w:t>usuario</w:t>
+              </w:r>
+            </w:hyperlink>
             <w:r>
               <w:rPr>
                 <w:color w:val="0066CC"/>
@@ -23501,13 +23618,14 @@
               </w:rPr>
               <w:t xml:space="preserve"> </w:t>
             </w:r>
-            <w:r>
-              <w:rPr>
-                <w:color w:val="0066CC"/>
-                <w:u w:val="single" w:color="0066CC"/>
-              </w:rPr>
-              <w:t>Usuario (ACT-0007)</w:t>
-            </w:r>
+            <w:hyperlink w:anchor="_Especificación_de_actores" w:history="1">
+              <w:r>
+                <w:rPr>
+                  <w:rStyle w:val="Hipervnculo"/>
+                </w:rPr>
+                <w:t>Usuario (ACT-0007)</w:t>
+              </w:r>
+            </w:hyperlink>
             <w:r>
               <w:rPr>
                 <w:color w:val="0066CC"/>
@@ -23524,13 +23642,14 @@
               </w:rPr>
               <w:t xml:space="preserve"> </w:t>
             </w:r>
-            <w:r>
-              <w:rPr>
-                <w:color w:val="0066CC"/>
-                <w:u w:val="single" w:color="0066CC"/>
-              </w:rPr>
-              <w:t>usuario</w:t>
-            </w:r>
+            <w:hyperlink w:anchor="_Glosario_de_términos" w:history="1">
+              <w:r>
+                <w:rPr>
+                  <w:rStyle w:val="Hipervnculo"/>
+                </w:rPr>
+                <w:t>usuario</w:t>
+              </w:r>
+            </w:hyperlink>
             <w:r>
               <w:t>.</w:t>
             </w:r>
@@ -23585,13 +23704,14 @@
               </w:rPr>
               <w:t xml:space="preserve"> </w:t>
             </w:r>
-            <w:r>
-              <w:rPr>
-                <w:color w:val="0066CC"/>
-                <w:u w:val="single" w:color="0066CC"/>
-              </w:rPr>
-              <w:t>Usuario (ACT-0007)</w:t>
-            </w:r>
+            <w:hyperlink w:anchor="_Especificación_de_actores" w:history="1">
+              <w:r>
+                <w:rPr>
+                  <w:rStyle w:val="Hipervnculo"/>
+                </w:rPr>
+                <w:t>Usuario (ACT-0007)</w:t>
+              </w:r>
+            </w:hyperlink>
             <w:r>
               <w:rPr>
                 <w:color w:val="0066CC"/>
@@ -23652,13 +23772,14 @@
               </w:rPr>
               <w:t xml:space="preserve"> </w:t>
             </w:r>
-            <w:r>
-              <w:rPr>
-                <w:color w:val="0066CC"/>
-                <w:u w:val="single" w:color="0066CC"/>
-              </w:rPr>
-              <w:t>Usuario (ACT-0007)</w:t>
-            </w:r>
+            <w:hyperlink w:anchor="_Especificación_de_actores" w:history="1">
+              <w:r>
+                <w:rPr>
+                  <w:rStyle w:val="Hipervnculo"/>
+                </w:rPr>
+                <w:t>Usuario (ACT-0007)</w:t>
+              </w:r>
+            </w:hyperlink>
             <w:r>
               <w:rPr>
                 <w:color w:val="0066CC"/>
@@ -23719,13 +23840,14 @@
               </w:rPr>
               <w:t xml:space="preserve"> </w:t>
             </w:r>
-            <w:r>
-              <w:rPr>
-                <w:color w:val="0066CC"/>
-                <w:u w:val="single" w:color="0066CC"/>
-              </w:rPr>
-              <w:t>usuario</w:t>
-            </w:r>
+            <w:hyperlink w:anchor="_Glosario_de_términos" w:history="1">
+              <w:r>
+                <w:rPr>
+                  <w:rStyle w:val="Hipervnculo"/>
+                </w:rPr>
+                <w:t>usuario</w:t>
+              </w:r>
+            </w:hyperlink>
             <w:r>
               <w:rPr>
                 <w:color w:val="0066CC"/>
@@ -23774,13 +23896,14 @@
               </w:rPr>
               <w:t xml:space="preserve"> </w:t>
             </w:r>
-            <w:r>
-              <w:rPr>
-                <w:color w:val="0066CC"/>
-                <w:u w:val="single" w:color="0066CC"/>
-              </w:rPr>
-              <w:t>usuario</w:t>
-            </w:r>
+            <w:hyperlink w:anchor="_Glosario_de_términos" w:history="1">
+              <w:r>
+                <w:rPr>
+                  <w:rStyle w:val="Hipervnculo"/>
+                </w:rPr>
+                <w:t>usuario</w:t>
+              </w:r>
+            </w:hyperlink>
             <w:r>
               <w:rPr>
                 <w:color w:val="0066CC"/>
@@ -24116,8 +24239,17 @@
                 <w:color w:val="0066CC"/>
                 <w:u w:val="single" w:color="0066CC"/>
               </w:rPr>
-              <w:t xml:space="preserve"> usuario</w:t>
-            </w:r>
+              <w:t xml:space="preserve"> </w:t>
+            </w:r>
+            <w:hyperlink w:anchor="_Glosario_de_términos" w:history="1">
+              <w:r>
+                <w:rPr>
+                  <w:rStyle w:val="Hipervnculo"/>
+                  <w:i/>
+                </w:rPr>
+                <w:t>usuario</w:t>
+              </w:r>
+            </w:hyperlink>
             <w:r>
               <w:rPr>
                 <w:i/>
@@ -24173,13 +24305,14 @@
               </w:rPr>
               <w:t xml:space="preserve"> </w:t>
             </w:r>
-            <w:r>
-              <w:rPr>
-                <w:color w:val="0066CC"/>
-                <w:u w:val="single" w:color="0066CC"/>
-              </w:rPr>
-              <w:t>usuario</w:t>
-            </w:r>
+            <w:hyperlink w:anchor="_Glosario_de_términos" w:history="1">
+              <w:r>
+                <w:rPr>
+                  <w:rStyle w:val="Hipervnculo"/>
+                </w:rPr>
+                <w:t>usuario</w:t>
+              </w:r>
+            </w:hyperlink>
             <w:r>
               <w:rPr>
                 <w:color w:val="0066CC"/>
@@ -24285,13 +24418,14 @@
               </w:rPr>
               <w:t xml:space="preserve"> </w:t>
             </w:r>
-            <w:r>
-              <w:rPr>
-                <w:color w:val="0066CC"/>
-                <w:u w:val="single" w:color="0066CC"/>
-              </w:rPr>
-              <w:t>usuario</w:t>
-            </w:r>
+            <w:hyperlink w:anchor="_Glosario_de_términos" w:history="1">
+              <w:r>
+                <w:rPr>
+                  <w:rStyle w:val="Hipervnculo"/>
+                </w:rPr>
+                <w:t>usuario</w:t>
+              </w:r>
+            </w:hyperlink>
             <w:r>
               <w:rPr>
                 <w:color w:val="0066CC"/>
@@ -24308,16 +24442,17 @@
               </w:rPr>
               <w:t xml:space="preserve"> </w:t>
             </w:r>
+            <w:hyperlink w:anchor="_Especificación_de_actores" w:history="1">
+              <w:r>
+                <w:rPr>
+                  <w:rStyle w:val="Hipervnculo"/>
+                </w:rPr>
+                <w:t>Recepcionista (ACT-0001)</w:t>
+              </w:r>
+            </w:hyperlink>
             <w:r>
               <w:rPr>
                 <w:color w:val="0066CC"/>
-                <w:u w:val="single" w:color="0066CC"/>
-              </w:rPr>
-              <w:t>Recepcionista (ACT-0001)</w:t>
-            </w:r>
-            <w:r>
-              <w:rPr>
-                <w:color w:val="0066CC"/>
               </w:rPr>
               <w:t xml:space="preserve"> </w:t>
             </w:r>
@@ -24327,13 +24462,14 @@
             <w:r>
               <w:t xml:space="preserve"> </w:t>
             </w:r>
-            <w:r>
-              <w:rPr>
-                <w:color w:val="0066CC"/>
-                <w:u w:val="single" w:color="0066CC"/>
-              </w:rPr>
-              <w:t>usuario</w:t>
-            </w:r>
+            <w:hyperlink w:anchor="_Glosario_de_términos" w:history="1">
+              <w:r>
+                <w:rPr>
+                  <w:rStyle w:val="Hipervnculo"/>
+                </w:rPr>
+                <w:t>usuario</w:t>
+              </w:r>
+            </w:hyperlink>
             <w:r>
               <w:rPr>
                 <w:color w:val="0066CC"/>
@@ -24394,29 +24530,38 @@
               </w:rPr>
               <w:t xml:space="preserve"> </w:t>
             </w:r>
+            <w:hyperlink w:anchor="_Especificación_de_actores" w:history="1">
+              <w:r>
+                <w:rPr>
+                  <w:rStyle w:val="Hipervnculo"/>
+                </w:rPr>
+                <w:t>Recepcionista (ACT-0001)</w:t>
+              </w:r>
+            </w:hyperlink>
+            <w:r>
+              <w:rPr>
+                <w:color w:val="0066CC"/>
+              </w:rPr>
+              <w:t xml:space="preserve"> </w:t>
+            </w:r>
+            <w:r>
+              <w:t>mira las fechas disponibles en el sistema y se las propone al</w:t>
+            </w:r>
             <w:r>
               <w:rPr>
                 <w:color w:val="0066CC"/>
                 <w:u w:val="single" w:color="0066CC"/>
               </w:rPr>
-              <w:t>Recepcionista (ACT-0001)</w:t>
-            </w:r>
-            <w:r>
-              <w:rPr>
-                <w:color w:val="0066CC"/>
-              </w:rPr>
-              <w:t xml:space="preserve"> </w:t>
-            </w:r>
-            <w:r>
-              <w:t>mira las fechas disponibles en el sistema y se las propone al</w:t>
-            </w:r>
-            <w:r>
-              <w:rPr>
-                <w:color w:val="0066CC"/>
-                <w:u w:val="single" w:color="0066CC"/>
-              </w:rPr>
-              <w:t xml:space="preserve"> usuario</w:t>
-            </w:r>
+              <w:t xml:space="preserve"> </w:t>
+            </w:r>
+            <w:hyperlink w:anchor="_Glosario_de_términos" w:history="1">
+              <w:r>
+                <w:rPr>
+                  <w:rStyle w:val="Hipervnculo"/>
+                </w:rPr>
+                <w:t>usuario</w:t>
+              </w:r>
+            </w:hyperlink>
             <w:r>
               <w:t>.</w:t>
             </w:r>
@@ -24471,29 +24616,38 @@
               </w:rPr>
               <w:t xml:space="preserve"> </w:t>
             </w:r>
+            <w:hyperlink w:anchor="_Especificación_de_actores" w:history="1">
+              <w:r>
+                <w:rPr>
+                  <w:rStyle w:val="Hipervnculo"/>
+                </w:rPr>
+                <w:t>Recepcionista (ACT-0001)</w:t>
+              </w:r>
+            </w:hyperlink>
+            <w:r>
+              <w:rPr>
+                <w:color w:val="0066CC"/>
+              </w:rPr>
+              <w:t xml:space="preserve"> </w:t>
+            </w:r>
+            <w:r>
+              <w:t>acuerda la fecha con el</w:t>
+            </w:r>
             <w:r>
               <w:rPr>
                 <w:color w:val="0066CC"/>
                 <w:u w:val="single" w:color="0066CC"/>
               </w:rPr>
-              <w:t>Recepcionista (ACT-0001)</w:t>
-            </w:r>
-            <w:r>
-              <w:rPr>
-                <w:color w:val="0066CC"/>
-              </w:rPr>
-              <w:t xml:space="preserve"> </w:t>
-            </w:r>
-            <w:r>
-              <w:t>acuerda la fecha con el</w:t>
-            </w:r>
-            <w:r>
-              <w:rPr>
-                <w:color w:val="0066CC"/>
-                <w:u w:val="single" w:color="0066CC"/>
-              </w:rPr>
-              <w:t xml:space="preserve"> usuario</w:t>
-            </w:r>
+              <w:t xml:space="preserve"> </w:t>
+            </w:r>
+            <w:hyperlink w:anchor="_Glosario_de_términos" w:history="1">
+              <w:r>
+                <w:rPr>
+                  <w:rStyle w:val="Hipervnculo"/>
+                </w:rPr>
+                <w:t>usuario</w:t>
+              </w:r>
+            </w:hyperlink>
             <w:r>
               <w:rPr>
                 <w:color w:val="0066CC"/>
@@ -24554,13 +24708,14 @@
               </w:rPr>
               <w:t xml:space="preserve"> </w:t>
             </w:r>
-            <w:r>
-              <w:rPr>
-                <w:color w:val="0066CC"/>
-                <w:u w:val="single" w:color="0066CC"/>
-              </w:rPr>
-              <w:t>Recepcionista (ACT-0001)</w:t>
-            </w:r>
+            <w:hyperlink w:anchor="_Especificación_de_actores" w:history="1">
+              <w:r>
+                <w:rPr>
+                  <w:rStyle w:val="Hipervnculo"/>
+                </w:rPr>
+                <w:t>Recepcionista (ACT-0001)</w:t>
+              </w:r>
+            </w:hyperlink>
             <w:r>
               <w:rPr>
                 <w:color w:val="0066CC"/>
@@ -24577,13 +24732,14 @@
               </w:rPr>
               <w:t xml:space="preserve"> </w:t>
             </w:r>
-            <w:r>
-              <w:rPr>
-                <w:color w:val="0066CC"/>
-                <w:u w:val="single" w:color="0066CC"/>
-              </w:rPr>
-              <w:t>usuario</w:t>
-            </w:r>
+            <w:hyperlink w:anchor="_Glosario_de_términos" w:history="1">
+              <w:r>
+                <w:rPr>
+                  <w:rStyle w:val="Hipervnculo"/>
+                </w:rPr>
+                <w:t>usuario</w:t>
+              </w:r>
+            </w:hyperlink>
             <w:r>
               <w:t>.</w:t>
             </w:r>
@@ -24641,29 +24797,38 @@
               </w:rPr>
               <w:t xml:space="preserve"> </w:t>
             </w:r>
+            <w:hyperlink w:anchor="_Glosario_de_términos" w:history="1">
+              <w:r>
+                <w:rPr>
+                  <w:rStyle w:val="Hipervnculo"/>
+                </w:rPr>
+                <w:t>usuario</w:t>
+              </w:r>
+            </w:hyperlink>
+            <w:r>
+              <w:rPr>
+                <w:color w:val="0066CC"/>
+              </w:rPr>
+              <w:t xml:space="preserve"> </w:t>
+            </w:r>
+            <w:r>
+              <w:t>decide acceder a la web para solicitarla, el actor</w:t>
+            </w:r>
             <w:r>
               <w:rPr>
                 <w:color w:val="0066CC"/>
                 <w:u w:val="single" w:color="0066CC"/>
               </w:rPr>
-              <w:t>usuario</w:t>
-            </w:r>
-            <w:r>
-              <w:rPr>
-                <w:color w:val="0066CC"/>
-              </w:rPr>
-              <w:t xml:space="preserve"> </w:t>
-            </w:r>
-            <w:r>
-              <w:t>decide acceder a la web para solicitarla, el actor</w:t>
-            </w:r>
-            <w:r>
-              <w:rPr>
-                <w:color w:val="0066CC"/>
-                <w:u w:val="single" w:color="0066CC"/>
-              </w:rPr>
-              <w:t xml:space="preserve"> Usuario (ACT-0007)</w:t>
-            </w:r>
+              <w:t xml:space="preserve"> </w:t>
+            </w:r>
+            <w:hyperlink w:anchor="_Especificación_de_actores" w:history="1">
+              <w:r>
+                <w:rPr>
+                  <w:rStyle w:val="Hipervnculo"/>
+                </w:rPr>
+                <w:t>Usuario (ACT-0007)</w:t>
+              </w:r>
+            </w:hyperlink>
             <w:r>
               <w:rPr>
                 <w:color w:val="0066CC"/>
@@ -24724,13 +24889,14 @@
               </w:rPr>
               <w:t xml:space="preserve"> </w:t>
             </w:r>
-            <w:r>
-              <w:rPr>
-                <w:color w:val="0066CC"/>
-                <w:u w:val="single" w:color="0066CC"/>
-              </w:rPr>
-              <w:t>Usuario (ACT-0007)</w:t>
-            </w:r>
+            <w:hyperlink w:anchor="_Especificación_de_actores" w:history="1">
+              <w:r>
+                <w:rPr>
+                  <w:rStyle w:val="Hipervnculo"/>
+                </w:rPr>
+                <w:t>Usuario (ACT-0007)</w:t>
+              </w:r>
+            </w:hyperlink>
             <w:r>
               <w:rPr>
                 <w:color w:val="0066CC"/>
@@ -24791,13 +24957,14 @@
               </w:rPr>
               <w:t xml:space="preserve"> </w:t>
             </w:r>
-            <w:r>
-              <w:rPr>
-                <w:color w:val="0066CC"/>
-                <w:u w:val="single" w:color="0066CC"/>
-              </w:rPr>
-              <w:t>usuario</w:t>
-            </w:r>
+            <w:hyperlink w:anchor="_Glosario_de_términos" w:history="1">
+              <w:r>
+                <w:rPr>
+                  <w:rStyle w:val="Hipervnculo"/>
+                </w:rPr>
+                <w:t>usuario</w:t>
+              </w:r>
+            </w:hyperlink>
             <w:r>
               <w:t>.</w:t>
             </w:r>
@@ -25144,13 +25311,23 @@
               </w:rPr>
               <w:t xml:space="preserve"> </w:t>
             </w:r>
+            <w:hyperlink w:anchor="_Glosario_de_términos" w:history="1">
+              <w:r>
+                <w:rPr>
+                  <w:rStyle w:val="Hipervnculo"/>
+                  <w:i/>
+                  <w:iCs/>
+                </w:rPr>
+                <w:t>stock</w:t>
+              </w:r>
+            </w:hyperlink>
             <w:r>
               <w:rPr>
                 <w:i/>
                 <w:iCs/>
                 <w:color w:val="0066CC"/>
               </w:rPr>
-              <w:t xml:space="preserve">stock </w:t>
+              <w:t xml:space="preserve"> </w:t>
             </w:r>
             <w:r>
               <w:rPr>
@@ -25169,13 +25346,14 @@
               </w:rPr>
               <w:t xml:space="preserve"> </w:t>
             </w:r>
-            <w:r>
-              <w:rPr>
-                <w:color w:val="0066CC"/>
-                <w:u w:val="single" w:color="0066CC"/>
-              </w:rPr>
-              <w:t>stock</w:t>
-            </w:r>
+            <w:hyperlink w:anchor="_Glosario_de_términos" w:history="1">
+              <w:r>
+                <w:rPr>
+                  <w:rStyle w:val="Hipervnculo"/>
+                </w:rPr>
+                <w:t>stock</w:t>
+              </w:r>
+            </w:hyperlink>
             <w:r>
               <w:rPr>
                 <w:color w:val="0066CC"/>
@@ -25955,13 +26133,14 @@
               </w:rPr>
               <w:t xml:space="preserve"> </w:t>
             </w:r>
-            <w:r>
-              <w:rPr>
-                <w:color w:val="0066CC"/>
-                <w:u w:val="single" w:color="0066CC"/>
-              </w:rPr>
-              <w:t>usuario</w:t>
-            </w:r>
+            <w:hyperlink w:anchor="_Glosario_de_términos" w:history="1">
+              <w:r>
+                <w:rPr>
+                  <w:rStyle w:val="Hipervnculo"/>
+                </w:rPr>
+                <w:t>usuario</w:t>
+              </w:r>
+            </w:hyperlink>
             <w:r>
               <w:rPr>
                 <w:color w:val="0066CC"/>
@@ -26009,13 +26188,14 @@
               </w:rPr>
               <w:t xml:space="preserve"> </w:t>
             </w:r>
-            <w:r>
-              <w:rPr>
-                <w:color w:val="0066CC"/>
-                <w:u w:val="single" w:color="0066CC"/>
-              </w:rPr>
-              <w:t>usuario</w:t>
-            </w:r>
+            <w:hyperlink w:anchor="_Glosario_de_términos" w:history="1">
+              <w:r>
+                <w:rPr>
+                  <w:rStyle w:val="Hipervnculo"/>
+                </w:rPr>
+                <w:t>usuario</w:t>
+              </w:r>
+            </w:hyperlink>
             <w:r>
               <w:rPr>
                 <w:color w:val="0066CC"/>
@@ -26321,8 +26501,16 @@
                 <w:color w:val="0066CC"/>
                 <w:u w:val="single" w:color="0066CC"/>
               </w:rPr>
-              <w:t xml:space="preserve"> usuario</w:t>
-            </w:r>
+              <w:t xml:space="preserve"> </w:t>
+            </w:r>
+            <w:hyperlink w:anchor="_Glosario_de_términos" w:history="1">
+              <w:r>
+                <w:rPr>
+                  <w:rStyle w:val="Hipervnculo"/>
+                </w:rPr>
+                <w:t>usuario</w:t>
+              </w:r>
+            </w:hyperlink>
             <w:r>
               <w:rPr>
                 <w:color w:val="0066CC"/>
@@ -26370,13 +26558,14 @@
               </w:rPr>
               <w:t xml:space="preserve"> </w:t>
             </w:r>
-            <w:r>
-              <w:rPr>
-                <w:color w:val="0066CC"/>
-                <w:u w:val="single" w:color="0066CC"/>
-              </w:rPr>
-              <w:t>usuario</w:t>
-            </w:r>
+            <w:hyperlink w:anchor="_Glosario_de_términos" w:history="1">
+              <w:r>
+                <w:rPr>
+                  <w:rStyle w:val="Hipervnculo"/>
+                </w:rPr>
+                <w:t>usuario</w:t>
+              </w:r>
+            </w:hyperlink>
             <w:r>
               <w:rPr>
                 <w:color w:val="0066CC"/>
@@ -26725,8 +26914,16 @@
                 <w:color w:val="0066CC"/>
                 <w:u w:val="single" w:color="0066CC"/>
               </w:rPr>
-              <w:t xml:space="preserve"> usuario</w:t>
-            </w:r>
+              <w:t xml:space="preserve"> </w:t>
+            </w:r>
+            <w:hyperlink w:anchor="_Glosario_de_términos" w:history="1">
+              <w:r>
+                <w:rPr>
+                  <w:rStyle w:val="Hipervnculo"/>
+                </w:rPr>
+                <w:t>usuario</w:t>
+              </w:r>
+            </w:hyperlink>
             <w:r>
               <w:rPr>
                 <w:color w:val="0066CC"/>
@@ -26773,8 +26970,16 @@
                 <w:color w:val="0066CC"/>
                 <w:u w:val="single" w:color="0066CC"/>
               </w:rPr>
-              <w:t xml:space="preserve"> usuario</w:t>
-            </w:r>
+              <w:t xml:space="preserve"> </w:t>
+            </w:r>
+            <w:hyperlink w:anchor="_Glosario_de_términos" w:history="1">
+              <w:r>
+                <w:rPr>
+                  <w:rStyle w:val="Hipervnculo"/>
+                </w:rPr>
+                <w:t>usuario</w:t>
+              </w:r>
+            </w:hyperlink>
             <w:r>
               <w:rPr>
                 <w:color w:val="0066CC"/>
@@ -26880,13 +27085,14 @@
               </w:rPr>
               <w:t xml:space="preserve"> </w:t>
             </w:r>
-            <w:r>
-              <w:rPr>
-                <w:color w:val="0066CC"/>
-                <w:u w:val="single" w:color="0066CC"/>
-              </w:rPr>
-              <w:t>usuario</w:t>
-            </w:r>
+            <w:hyperlink w:anchor="_Glosario_de_términos" w:history="1">
+              <w:r>
+                <w:rPr>
+                  <w:rStyle w:val="Hipervnculo"/>
+                </w:rPr>
+                <w:t>usuario</w:t>
+              </w:r>
+            </w:hyperlink>
             <w:r>
               <w:rPr>
                 <w:color w:val="0066CC"/>
@@ -26903,13 +27109,14 @@
               </w:rPr>
               <w:t xml:space="preserve"> </w:t>
             </w:r>
-            <w:r>
-              <w:rPr>
-                <w:color w:val="0066CC"/>
-                <w:u w:val="single" w:color="0066CC"/>
-              </w:rPr>
-              <w:t>Usuario (ACT-0007)</w:t>
-            </w:r>
+            <w:hyperlink w:anchor="_Especificación_de_actores" w:history="1">
+              <w:r>
+                <w:rPr>
+                  <w:rStyle w:val="Hipervnculo"/>
+                </w:rPr>
+                <w:t>Usuario (ACT-0007)</w:t>
+              </w:r>
+            </w:hyperlink>
             <w:r>
               <w:rPr>
                 <w:color w:val="0066CC"/>
@@ -26970,13 +27177,14 @@
               </w:rPr>
               <w:t xml:space="preserve"> </w:t>
             </w:r>
-            <w:r>
-              <w:rPr>
-                <w:color w:val="0066CC"/>
-                <w:u w:val="single" w:color="0066CC"/>
-              </w:rPr>
-              <w:t>Usuario (ACT-0007)</w:t>
-            </w:r>
+            <w:hyperlink w:anchor="_Especificación_de_actores" w:history="1">
+              <w:r>
+                <w:rPr>
+                  <w:rStyle w:val="Hipervnculo"/>
+                </w:rPr>
+                <w:t>Usuario (ACT-0007)</w:t>
+              </w:r>
+            </w:hyperlink>
             <w:r>
               <w:rPr>
                 <w:color w:val="0066CC"/>
@@ -27038,8 +27246,16 @@
                 <w:color w:val="0066CC"/>
                 <w:u w:val="single" w:color="0066CC"/>
               </w:rPr>
-              <w:t xml:space="preserve"> usuario</w:t>
-            </w:r>
+              <w:t xml:space="preserve"> </w:t>
+            </w:r>
+            <w:hyperlink w:anchor="_Glosario_de_términos" w:history="1">
+              <w:r>
+                <w:rPr>
+                  <w:rStyle w:val="Hipervnculo"/>
+                </w:rPr>
+                <w:t>usuario</w:t>
+              </w:r>
+            </w:hyperlink>
             <w:r>
               <w:rPr>
                 <w:color w:val="0066CC"/>
@@ -27056,13 +27272,14 @@
               </w:rPr>
               <w:t xml:space="preserve"> </w:t>
             </w:r>
-            <w:r>
-              <w:rPr>
-                <w:color w:val="0066CC"/>
-                <w:u w:val="single" w:color="0066CC"/>
-              </w:rPr>
-              <w:t>Usuario (ACT-0007)</w:t>
-            </w:r>
+            <w:hyperlink w:anchor="_Especificación_de_actores" w:history="1">
+              <w:r>
+                <w:rPr>
+                  <w:rStyle w:val="Hipervnculo"/>
+                </w:rPr>
+                <w:t>Usuario (ACT-0007)</w:t>
+              </w:r>
+            </w:hyperlink>
             <w:r>
               <w:rPr>
                 <w:color w:val="0066CC"/>
@@ -27123,13 +27340,14 @@
               </w:rPr>
               <w:t xml:space="preserve"> </w:t>
             </w:r>
-            <w:r>
-              <w:rPr>
-                <w:color w:val="0066CC"/>
-                <w:u w:val="single" w:color="0066CC"/>
-              </w:rPr>
-              <w:t>usuario</w:t>
-            </w:r>
+            <w:hyperlink w:anchor="_Glosario_de_términos" w:history="1">
+              <w:r>
+                <w:rPr>
+                  <w:rStyle w:val="Hipervnculo"/>
+                </w:rPr>
+                <w:t>usuario</w:t>
+              </w:r>
+            </w:hyperlink>
             <w:r>
               <w:rPr>
                 <w:color w:val="0066CC"/>
@@ -27146,13 +27364,14 @@
               </w:rPr>
               <w:t xml:space="preserve"> </w:t>
             </w:r>
-            <w:r>
-              <w:rPr>
-                <w:color w:val="0066CC"/>
-                <w:u w:val="single" w:color="0066CC"/>
-              </w:rPr>
-              <w:t>Usuario (ACT-0007)</w:t>
-            </w:r>
+            <w:hyperlink w:anchor="_Especificación_de_actores" w:history="1">
+              <w:r>
+                <w:rPr>
+                  <w:rStyle w:val="Hipervnculo"/>
+                </w:rPr>
+                <w:t>Usuario (ACT-0007)</w:t>
+              </w:r>
+            </w:hyperlink>
             <w:r>
               <w:rPr>
                 <w:color w:val="0066CC"/>
@@ -27213,13 +27432,14 @@
               </w:rPr>
               <w:t xml:space="preserve"> </w:t>
             </w:r>
-            <w:r>
-              <w:rPr>
-                <w:color w:val="0066CC"/>
-                <w:u w:val="single" w:color="0066CC"/>
-              </w:rPr>
-              <w:t>Administrador de ventas (ACT-0006)</w:t>
-            </w:r>
+            <w:hyperlink w:anchor="_Especificación_de_actores" w:history="1">
+              <w:r>
+                <w:rPr>
+                  <w:rStyle w:val="Hipervnculo"/>
+                </w:rPr>
+                <w:t>Administrador de ventas (ACT-0006)</w:t>
+              </w:r>
+            </w:hyperlink>
             <w:r>
               <w:rPr>
                 <w:color w:val="0066CC"/>
@@ -27280,13 +27500,14 @@
               </w:rPr>
               <w:t xml:space="preserve"> </w:t>
             </w:r>
-            <w:r>
-              <w:rPr>
-                <w:color w:val="0066CC"/>
-                <w:u w:val="single" w:color="0066CC"/>
-              </w:rPr>
-              <w:t>Administrador de ventas (ACT-0006)</w:t>
-            </w:r>
+            <w:hyperlink w:anchor="_Especificación_de_actores" w:history="1">
+              <w:r>
+                <w:rPr>
+                  <w:rStyle w:val="Hipervnculo"/>
+                </w:rPr>
+                <w:t>Administrador de ventas (ACT-0006)</w:t>
+              </w:r>
+            </w:hyperlink>
             <w:r>
               <w:rPr>
                 <w:color w:val="0066CC"/>
@@ -27347,13 +27568,14 @@
               </w:rPr>
               <w:t xml:space="preserve"> </w:t>
             </w:r>
-            <w:r>
-              <w:rPr>
-                <w:color w:val="0066CC"/>
-                <w:u w:val="single" w:color="0066CC"/>
-              </w:rPr>
-              <w:t>stock</w:t>
-            </w:r>
+            <w:hyperlink w:anchor="_Glosario_de_términos" w:history="1">
+              <w:r>
+                <w:rPr>
+                  <w:rStyle w:val="Hipervnculo"/>
+                </w:rPr>
+                <w:t>stock</w:t>
+              </w:r>
+            </w:hyperlink>
             <w:r>
               <w:rPr>
                 <w:color w:val="0066CC"/>
@@ -27370,13 +27592,14 @@
               </w:rPr>
               <w:t xml:space="preserve"> </w:t>
             </w:r>
-            <w:r>
-              <w:rPr>
-                <w:color w:val="0066CC"/>
-                <w:u w:val="single" w:color="0066CC"/>
-              </w:rPr>
-              <w:t>usuario</w:t>
-            </w:r>
+            <w:hyperlink w:anchor="_Glosario_de_términos" w:history="1">
+              <w:r>
+                <w:rPr>
+                  <w:rStyle w:val="Hipervnculo"/>
+                </w:rPr>
+                <w:t>usuario</w:t>
+              </w:r>
+            </w:hyperlink>
             <w:r>
               <w:t>.</w:t>
             </w:r>
@@ -27419,13 +27642,14 @@
               </w:rPr>
               <w:t xml:space="preserve"> </w:t>
             </w:r>
-            <w:r>
-              <w:rPr>
-                <w:color w:val="0066CC"/>
-                <w:u w:val="single" w:color="0066CC"/>
-              </w:rPr>
-              <w:t>usuario</w:t>
-            </w:r>
+            <w:hyperlink w:anchor="_Glosario_de_términos" w:history="1">
+              <w:r>
+                <w:rPr>
+                  <w:rStyle w:val="Hipervnculo"/>
+                </w:rPr>
+                <w:t>usuario</w:t>
+              </w:r>
+            </w:hyperlink>
             <w:r>
               <w:rPr>
                 <w:color w:val="0066CC"/>
@@ -27881,58 +28105,53 @@
               </w:rPr>
               <w:t xml:space="preserve"> </w:t>
             </w:r>
-            <w:r>
-              <w:rPr>
-                <w:color w:val="0066CC"/>
-                <w:u w:val="single" w:color="0066CC"/>
-              </w:rPr>
-              <w:t>Administrador</w:t>
-            </w:r>
-            <w:r>
-              <w:rPr>
-                <w:color w:val="0066CC"/>
-                <w:spacing w:val="-9"/>
-                <w:u w:val="single" w:color="0066CC"/>
-              </w:rPr>
-              <w:t xml:space="preserve"> </w:t>
-            </w:r>
-            <w:r>
-              <w:rPr>
-                <w:color w:val="0066CC"/>
-                <w:u w:val="single" w:color="0066CC"/>
-              </w:rPr>
-              <w:t>de</w:t>
-            </w:r>
-            <w:r>
-              <w:rPr>
-                <w:color w:val="0066CC"/>
-                <w:spacing w:val="-8"/>
-                <w:u w:val="single" w:color="0066CC"/>
-              </w:rPr>
-              <w:t xml:space="preserve"> </w:t>
-            </w:r>
-            <w:r>
-              <w:rPr>
-                <w:color w:val="0066CC"/>
-                <w:u w:val="single" w:color="0066CC"/>
-              </w:rPr>
-              <w:t>ventas</w:t>
-            </w:r>
-            <w:r>
-              <w:rPr>
-                <w:color w:val="0066CC"/>
-                <w:spacing w:val="-8"/>
-                <w:u w:val="single" w:color="0066CC"/>
-              </w:rPr>
-              <w:t xml:space="preserve"> </w:t>
-            </w:r>
-            <w:r>
-              <w:rPr>
-                <w:color w:val="0066CC"/>
-                <w:u w:val="single" w:color="0066CC"/>
-              </w:rPr>
-              <w:t>(ACT-0006)</w:t>
-            </w:r>
+            <w:hyperlink w:anchor="_Especificación_de_actores" w:history="1">
+              <w:r>
+                <w:rPr>
+                  <w:rStyle w:val="Hipervnculo"/>
+                </w:rPr>
+                <w:t>Administrador</w:t>
+              </w:r>
+              <w:r>
+                <w:rPr>
+                  <w:rStyle w:val="Hipervnculo"/>
+                  <w:spacing w:val="-9"/>
+                </w:rPr>
+                <w:t xml:space="preserve"> </w:t>
+              </w:r>
+              <w:r>
+                <w:rPr>
+                  <w:rStyle w:val="Hipervnculo"/>
+                </w:rPr>
+                <w:t>de</w:t>
+              </w:r>
+              <w:r>
+                <w:rPr>
+                  <w:rStyle w:val="Hipervnculo"/>
+                  <w:spacing w:val="-8"/>
+                </w:rPr>
+                <w:t xml:space="preserve"> </w:t>
+              </w:r>
+              <w:r>
+                <w:rPr>
+                  <w:rStyle w:val="Hipervnculo"/>
+                </w:rPr>
+                <w:t>ventas</w:t>
+              </w:r>
+              <w:r>
+                <w:rPr>
+                  <w:rStyle w:val="Hipervnculo"/>
+                  <w:spacing w:val="-8"/>
+                </w:rPr>
+                <w:t xml:space="preserve"> </w:t>
+              </w:r>
+              <w:r>
+                <w:rPr>
+                  <w:rStyle w:val="Hipervnculo"/>
+                </w:rPr>
+                <w:t>(ACT-0006)</w:t>
+              </w:r>
+            </w:hyperlink>
             <w:r>
               <w:rPr>
                 <w:color w:val="0066CC"/>
@@ -28129,13 +28348,14 @@
               </w:rPr>
               <w:t xml:space="preserve"> </w:t>
             </w:r>
-            <w:r>
-              <w:rPr>
-                <w:color w:val="0066CC"/>
-                <w:u w:val="single" w:color="0066CC"/>
-              </w:rPr>
-              <w:t>Administrador de ventas (ACT-0006)</w:t>
-            </w:r>
+            <w:hyperlink w:anchor="_Especificación_de_actores" w:history="1">
+              <w:r>
+                <w:rPr>
+                  <w:rStyle w:val="Hipervnculo"/>
+                </w:rPr>
+                <w:t>Administrador de ventas (ACT-0006)</w:t>
+              </w:r>
+            </w:hyperlink>
             <w:r>
               <w:rPr>
                 <w:color w:val="0066CC"/>
@@ -30116,13 +30336,14 @@
               </w:rPr>
               <w:t xml:space="preserve"> </w:t>
             </w:r>
-            <w:r>
-              <w:rPr>
-                <w:color w:val="0066CC"/>
-                <w:u w:val="single" w:color="0066CC"/>
-              </w:rPr>
-              <w:t>usuario</w:t>
-            </w:r>
+            <w:hyperlink w:anchor="_Glosario_de_términos" w:history="1">
+              <w:r>
+                <w:rPr>
+                  <w:rStyle w:val="Hipervnculo"/>
+                </w:rPr>
+                <w:t>usuario</w:t>
+              </w:r>
+            </w:hyperlink>
             <w:r>
               <w:rPr>
                 <w:color w:val="0066CC"/>
@@ -30232,13 +30453,14 @@
               </w:rPr>
               <w:t xml:space="preserve"> </w:t>
             </w:r>
-            <w:r>
-              <w:rPr>
-                <w:color w:val="0066CC"/>
-                <w:u w:val="single" w:color="0066CC"/>
-              </w:rPr>
-              <w:t>Ortodoncista (ACT-0002)</w:t>
-            </w:r>
+            <w:hyperlink w:anchor="_Especificación_de_actores" w:history="1">
+              <w:r>
+                <w:rPr>
+                  <w:rStyle w:val="Hipervnculo"/>
+                </w:rPr>
+                <w:t>Ortodoncista (ACT-0002)</w:t>
+              </w:r>
+            </w:hyperlink>
             <w:r>
               <w:rPr>
                 <w:color w:val="0066CC"/>
@@ -30255,13 +30477,14 @@
               </w:rPr>
               <w:t xml:space="preserve"> </w:t>
             </w:r>
-            <w:r>
-              <w:rPr>
-                <w:color w:val="0066CC"/>
-                <w:u w:val="single" w:color="0066CC"/>
-              </w:rPr>
-              <w:t>usuario</w:t>
-            </w:r>
+            <w:hyperlink w:anchor="_Glosario_de_términos" w:history="1">
+              <w:r>
+                <w:rPr>
+                  <w:rStyle w:val="Hipervnculo"/>
+                </w:rPr>
+                <w:t>usuario</w:t>
+              </w:r>
+            </w:hyperlink>
             <w:r>
               <w:rPr>
                 <w:color w:val="0066CC"/>
@@ -30376,13 +30599,14 @@
               </w:rPr>
               <w:t xml:space="preserve"> </w:t>
             </w:r>
-            <w:r>
-              <w:rPr>
-                <w:color w:val="0066CC"/>
-                <w:u w:val="single" w:color="0066CC"/>
-              </w:rPr>
-              <w:t>Ortodoncista (ACT-0002)</w:t>
-            </w:r>
+            <w:hyperlink w:anchor="_Especificación_de_actores" w:history="1">
+              <w:r>
+                <w:rPr>
+                  <w:rStyle w:val="Hipervnculo"/>
+                </w:rPr>
+                <w:t>Ortodoncista (ACT-0002)</w:t>
+              </w:r>
+            </w:hyperlink>
             <w:r>
               <w:rPr>
                 <w:color w:val="0066CC"/>
@@ -30399,13 +30623,14 @@
               </w:rPr>
               <w:t xml:space="preserve"> </w:t>
             </w:r>
-            <w:r>
-              <w:rPr>
-                <w:color w:val="0066CC"/>
-                <w:u w:val="single" w:color="0066CC"/>
-              </w:rPr>
-              <w:t>usuario</w:t>
-            </w:r>
+            <w:hyperlink w:anchor="_Glosario_de_términos" w:history="1">
+              <w:r>
+                <w:rPr>
+                  <w:rStyle w:val="Hipervnculo"/>
+                </w:rPr>
+                <w:t>usuario</w:t>
+              </w:r>
+            </w:hyperlink>
             <w:r>
               <w:rPr>
                 <w:color w:val="0066CC"/>
@@ -30466,13 +30691,14 @@
               </w:rPr>
               <w:t xml:space="preserve"> </w:t>
             </w:r>
-            <w:r>
-              <w:rPr>
-                <w:color w:val="0066CC"/>
-                <w:u w:val="single" w:color="0066CC"/>
-              </w:rPr>
-              <w:t>usuario</w:t>
-            </w:r>
+            <w:hyperlink w:anchor="_Glosario_de_términos" w:history="1">
+              <w:r>
+                <w:rPr>
+                  <w:rStyle w:val="Hipervnculo"/>
+                </w:rPr>
+                <w:t>usuario</w:t>
+              </w:r>
+            </w:hyperlink>
             <w:r>
               <w:t xml:space="preserve">, </w:t>
             </w:r>
@@ -31175,13 +31401,14 @@
               </w:rPr>
               <w:t xml:space="preserve"> </w:t>
             </w:r>
-            <w:r>
-              <w:rPr>
-                <w:color w:val="0066CC"/>
-                <w:u w:val="single" w:color="0066CC"/>
-              </w:rPr>
-              <w:t>usuario</w:t>
-            </w:r>
+            <w:hyperlink w:anchor="_Glosario_de_términos" w:history="1">
+              <w:r>
+                <w:rPr>
+                  <w:rStyle w:val="Hipervnculo"/>
+                </w:rPr>
+                <w:t>usuario</w:t>
+              </w:r>
+            </w:hyperlink>
             <w:r>
               <w:rPr>
                 <w:color w:val="0066CC"/>
@@ -31715,13 +31942,14 @@
               </w:rPr>
               <w:t xml:space="preserve"> </w:t>
             </w:r>
-            <w:r>
-              <w:rPr>
-                <w:color w:val="0066CC"/>
-                <w:u w:val="single" w:color="0066CC"/>
-              </w:rPr>
-              <w:t>Ortodoncista (ACT-0002)</w:t>
-            </w:r>
+            <w:hyperlink w:anchor="_Especificación_de_actores" w:history="1">
+              <w:r>
+                <w:rPr>
+                  <w:rStyle w:val="Hipervnculo"/>
+                </w:rPr>
+                <w:t>Ortodoncista (ACT-0002)</w:t>
+              </w:r>
+            </w:hyperlink>
             <w:r>
               <w:rPr>
                 <w:color w:val="0066CC"/>
@@ -31782,13 +32010,14 @@
               </w:rPr>
               <w:t xml:space="preserve"> </w:t>
             </w:r>
-            <w:r>
-              <w:rPr>
-                <w:color w:val="0066CC"/>
-                <w:u w:val="single" w:color="0066CC"/>
-              </w:rPr>
-              <w:t>Ortodoncista (ACT-0002)</w:t>
-            </w:r>
+            <w:hyperlink w:anchor="_Especificación_de_actores" w:history="1">
+              <w:r>
+                <w:rPr>
+                  <w:rStyle w:val="Hipervnculo"/>
+                </w:rPr>
+                <w:t>Ortodoncista (ACT-0002)</w:t>
+              </w:r>
+            </w:hyperlink>
             <w:r>
               <w:rPr>
                 <w:color w:val="0066CC"/>
@@ -31849,13 +32078,14 @@
               </w:rPr>
               <w:t xml:space="preserve"> </w:t>
             </w:r>
-            <w:r>
-              <w:rPr>
-                <w:color w:val="0066CC"/>
-                <w:u w:val="single" w:color="0066CC"/>
-              </w:rPr>
-              <w:t>Ortodoncista (ACT-0002)</w:t>
-            </w:r>
+            <w:hyperlink w:anchor="_Especificación_de_actores" w:history="1">
+              <w:r>
+                <w:rPr>
+                  <w:rStyle w:val="Hipervnculo"/>
+                </w:rPr>
+                <w:t>Ortodoncista (ACT-0002)</w:t>
+              </w:r>
+            </w:hyperlink>
             <w:r>
               <w:rPr>
                 <w:color w:val="0066CC"/>
@@ -31916,13 +32146,14 @@
               </w:rPr>
               <w:t xml:space="preserve"> </w:t>
             </w:r>
-            <w:r>
-              <w:rPr>
-                <w:color w:val="0066CC"/>
-                <w:u w:val="single" w:color="0066CC"/>
-              </w:rPr>
-              <w:t>Ortodoncista (ACT-0002)</w:t>
-            </w:r>
+            <w:hyperlink w:anchor="_Especificación_de_actores" w:history="1">
+              <w:r>
+                <w:rPr>
+                  <w:rStyle w:val="Hipervnculo"/>
+                </w:rPr>
+                <w:t>Ortodoncista (ACT-0002)</w:t>
+              </w:r>
+            </w:hyperlink>
             <w:r>
               <w:rPr>
                 <w:color w:val="0066CC"/>
@@ -32154,7 +32385,7 @@
         </w:numPr>
         <w:spacing w:line="360" w:lineRule="auto"/>
       </w:pPr>
-      <w:bookmarkStart w:id="33" w:name="_Toc62248556"/>
+      <w:bookmarkStart w:id="34" w:name="_Toc62248556"/>
       <w:r>
         <w:t>Requisitos funcionales del</w:t>
       </w:r>
@@ -32167,7 +32398,7 @@
       <w:r>
         <w:t>sistema</w:t>
       </w:r>
-      <w:bookmarkEnd w:id="33"/>
+      <w:bookmarkEnd w:id="34"/>
     </w:p>
     <w:p>
       <w:pPr>
@@ -32177,7 +32408,7 @@
           <w:numId w:val="1"/>
         </w:numPr>
       </w:pPr>
-      <w:bookmarkStart w:id="34" w:name="_Toc62248557"/>
+      <w:bookmarkStart w:id="35" w:name="_Toc62248557"/>
       <w:r>
         <w:t>Requisitos de info</w:t>
       </w:r>
@@ -32187,7 +32418,7 @@
       <w:r>
         <w:t>mación del sistema</w:t>
       </w:r>
-      <w:bookmarkEnd w:id="34"/>
+      <w:bookmarkEnd w:id="35"/>
     </w:p>
     <w:p>
       <w:pPr>
@@ -34663,8 +34894,16 @@
                 <w:color w:val="0066CC"/>
                 <w:u w:val="single" w:color="0066CC"/>
               </w:rPr>
-              <w:t xml:space="preserve"> usuario</w:t>
-            </w:r>
+              <w:t xml:space="preserve"> </w:t>
+            </w:r>
+            <w:hyperlink w:anchor="_Glosario_de_términos" w:history="1">
+              <w:r>
+                <w:rPr>
+                  <w:rStyle w:val="Hipervnculo"/>
+                </w:rPr>
+                <w:t>usuario</w:t>
+              </w:r>
+            </w:hyperlink>
             <w:r>
               <w:t>. En concreto:</w:t>
             </w:r>
@@ -36211,13 +36450,14 @@
               </w:rPr>
               <w:t xml:space="preserve"> </w:t>
             </w:r>
-            <w:r>
-              <w:rPr>
-                <w:color w:val="0066CC"/>
-                <w:u w:val="single" w:color="0066CC"/>
-              </w:rPr>
-              <w:t>cliente</w:t>
-            </w:r>
+            <w:hyperlink w:anchor="_Glosario_de_términos" w:history="1">
+              <w:r>
+                <w:rPr>
+                  <w:rStyle w:val="Hipervnculo"/>
+                </w:rPr>
+                <w:t>cliente</w:t>
+              </w:r>
+            </w:hyperlink>
             <w:r>
               <w:t>. En concreto:</w:t>
             </w:r>
@@ -36567,20 +36807,20 @@
               </w:rPr>
               <w:t xml:space="preserve"> </w:t>
             </w:r>
-            <w:r>
-              <w:rPr>
-                <w:color w:val="0066CC"/>
-                <w:u w:val="single" w:color="0066CC"/>
-              </w:rPr>
-              <w:t>cliente</w:t>
-            </w:r>
-            <w:r>
-              <w:rPr>
-                <w:color w:val="0066CC"/>
-                <w:u w:val="single" w:color="0066CC"/>
-              </w:rPr>
-              <w:t>s</w:t>
-            </w:r>
+            <w:hyperlink w:anchor="_Glosario_de_términos" w:history="1">
+              <w:r>
+                <w:rPr>
+                  <w:rStyle w:val="Hipervnculo"/>
+                </w:rPr>
+                <w:t>cliente</w:t>
+              </w:r>
+              <w:r>
+                <w:rPr>
+                  <w:rStyle w:val="Hipervnculo"/>
+                </w:rPr>
+                <w:t>s</w:t>
+              </w:r>
+            </w:hyperlink>
             <w:r>
               <w:t>. En concreto:</w:t>
             </w:r>
@@ -36797,11 +37037,11 @@
           <w:numId w:val="1"/>
         </w:numPr>
       </w:pPr>
-      <w:bookmarkStart w:id="35" w:name="_Toc62248558"/>
+      <w:bookmarkStart w:id="36" w:name="_Toc62248558"/>
       <w:r>
         <w:t>Requisitos de reglas de negocio del sistema</w:t>
       </w:r>
-      <w:bookmarkEnd w:id="35"/>
+      <w:bookmarkEnd w:id="36"/>
     </w:p>
     <w:p>
       <w:pPr>
@@ -37868,13 +38108,14 @@
               </w:rPr>
               <w:t xml:space="preserve"> </w:t>
             </w:r>
-            <w:r>
-              <w:rPr>
-                <w:color w:val="0066CC"/>
-                <w:u w:val="single" w:color="0066CC"/>
-              </w:rPr>
-              <w:t>usuario</w:t>
-            </w:r>
+            <w:hyperlink w:anchor="_Glosario_de_términos" w:history="1">
+              <w:r>
+                <w:rPr>
+                  <w:rStyle w:val="Hipervnculo"/>
+                </w:rPr>
+                <w:t>usuario</w:t>
+              </w:r>
+            </w:hyperlink>
             <w:r>
               <w:rPr>
                 <w:color w:val="0066CC"/>
@@ -37891,13 +38132,14 @@
               </w:rPr>
               <w:t xml:space="preserve"> </w:t>
             </w:r>
-            <w:r>
-              <w:rPr>
-                <w:color w:val="0066CC"/>
-                <w:u w:val="single" w:color="0066CC"/>
-              </w:rPr>
-              <w:t>stock</w:t>
-            </w:r>
+            <w:hyperlink w:anchor="_Glosario_de_términos" w:history="1">
+              <w:r>
+                <w:rPr>
+                  <w:rStyle w:val="Hipervnculo"/>
+                </w:rPr>
+                <w:t>stock</w:t>
+              </w:r>
+            </w:hyperlink>
             <w:r>
               <w:t>.</w:t>
             </w:r>
@@ -38496,13 +38738,14 @@
               </w:rPr>
               <w:t xml:space="preserve"> </w:t>
             </w:r>
-            <w:r>
-              <w:rPr>
-                <w:color w:val="0066CC"/>
-                <w:u w:val="single" w:color="0066CC"/>
-              </w:rPr>
-              <w:t>usuario</w:t>
-            </w:r>
+            <w:hyperlink w:anchor="_Glosario_de_términos" w:history="1">
+              <w:r>
+                <w:rPr>
+                  <w:rStyle w:val="Hipervnculo"/>
+                </w:rPr>
+                <w:t>usuario</w:t>
+              </w:r>
+            </w:hyperlink>
             <w:r>
               <w:rPr>
                 <w:color w:val="0066CC"/>
@@ -39409,29 +39652,38 @@
               </w:rPr>
               <w:t xml:space="preserve"> </w:t>
             </w:r>
+            <w:hyperlink w:anchor="_Glosario_de_términos" w:history="1">
+              <w:r>
+                <w:rPr>
+                  <w:rStyle w:val="Hipervnculo"/>
+                </w:rPr>
+                <w:t>usuario</w:t>
+              </w:r>
+            </w:hyperlink>
+            <w:r>
+              <w:rPr>
+                <w:color w:val="0066CC"/>
+              </w:rPr>
+              <w:t xml:space="preserve"> </w:t>
+            </w:r>
+            <w:r>
+              <w:t>compra de forma presencial y no está registrado en el sistema, en el pedido aparecerá como un</w:t>
+            </w:r>
             <w:r>
               <w:rPr>
                 <w:color w:val="0066CC"/>
                 <w:u w:val="single" w:color="0066CC"/>
               </w:rPr>
-              <w:t>usuario</w:t>
-            </w:r>
-            <w:r>
-              <w:rPr>
-                <w:color w:val="0066CC"/>
-              </w:rPr>
-              <w:t xml:space="preserve"> </w:t>
-            </w:r>
-            <w:r>
-              <w:t>compra de forma presencial y no está registrado en el sistema, en el pedido aparecerá como un</w:t>
-            </w:r>
-            <w:r>
-              <w:rPr>
-                <w:color w:val="0066CC"/>
-                <w:u w:val="single" w:color="0066CC"/>
-              </w:rPr>
-              <w:t xml:space="preserve"> usuario</w:t>
-            </w:r>
+              <w:t xml:space="preserve"> </w:t>
+            </w:r>
+            <w:hyperlink w:anchor="_Glosario_de_términos" w:history="1">
+              <w:r>
+                <w:rPr>
+                  <w:rStyle w:val="Hipervnculo"/>
+                </w:rPr>
+                <w:t>usuario</w:t>
+              </w:r>
+            </w:hyperlink>
             <w:r>
               <w:rPr>
                 <w:color w:val="0066CC"/>
@@ -39848,13 +40100,14 @@
               </w:rPr>
               <w:t xml:space="preserve"> </w:t>
             </w:r>
-            <w:r>
-              <w:rPr>
-                <w:color w:val="0066CC"/>
-                <w:u w:val="single" w:color="0066CC"/>
-              </w:rPr>
-              <w:t>usuario</w:t>
-            </w:r>
+            <w:hyperlink w:anchor="_Glosario_de_términos" w:history="1">
+              <w:r>
+                <w:rPr>
+                  <w:rStyle w:val="Hipervnculo"/>
+                </w:rPr>
+                <w:t>usuario</w:t>
+              </w:r>
+            </w:hyperlink>
             <w:r>
               <w:rPr>
                 <w:color w:val="0066CC"/>
@@ -40591,12 +40844,12 @@
           <w:numId w:val="1"/>
         </w:numPr>
       </w:pPr>
-      <w:bookmarkStart w:id="36" w:name="_Toc62248559"/>
+      <w:bookmarkStart w:id="37" w:name="_Toc62248559"/>
       <w:r>
         <w:lastRenderedPageBreak/>
         <w:t>Requisitos de conducta del sistema</w:t>
       </w:r>
-      <w:bookmarkEnd w:id="36"/>
+      <w:bookmarkEnd w:id="37"/>
     </w:p>
     <w:p>
       <w:pPr>
@@ -41357,13 +41610,14 @@
               </w:rPr>
               <w:t xml:space="preserve"> </w:t>
             </w:r>
-            <w:r>
-              <w:rPr>
-                <w:color w:val="0066CC"/>
-                <w:u w:val="single" w:color="0066CC"/>
-              </w:rPr>
-              <w:t>usuario</w:t>
-            </w:r>
+            <w:hyperlink w:anchor="_Glosario_de_términos" w:history="1">
+              <w:r>
+                <w:rPr>
+                  <w:rStyle w:val="Hipervnculo"/>
+                </w:rPr>
+                <w:t>usuario</w:t>
+              </w:r>
+            </w:hyperlink>
             <w:r>
               <w:rPr>
                 <w:color w:val="0066CC"/>
@@ -41671,13 +41925,14 @@
               </w:rPr>
               <w:t xml:space="preserve"> </w:t>
             </w:r>
-            <w:r>
-              <w:rPr>
-                <w:color w:val="0066CC"/>
-                <w:u w:val="single" w:color="0066CC"/>
-              </w:rPr>
-              <w:t>stock</w:t>
-            </w:r>
+            <w:hyperlink w:anchor="_Glosario_de_términos" w:history="1">
+              <w:r>
+                <w:rPr>
+                  <w:rStyle w:val="Hipervnculo"/>
+                </w:rPr>
+                <w:t>stock</w:t>
+              </w:r>
+            </w:hyperlink>
             <w:r>
               <w:rPr>
                 <w:color w:val="0066CC"/>
@@ -42579,13 +42834,14 @@
               </w:rPr>
               <w:t xml:space="preserve"> </w:t>
             </w:r>
-            <w:r>
-              <w:rPr>
-                <w:color w:val="0066CC"/>
-                <w:u w:val="single" w:color="0066CC"/>
-              </w:rPr>
-              <w:t>usuario</w:t>
-            </w:r>
+            <w:hyperlink w:anchor="_Glosario_de_términos" w:history="1">
+              <w:r>
+                <w:rPr>
+                  <w:rStyle w:val="Hipervnculo"/>
+                </w:rPr>
+                <w:t>usuario</w:t>
+              </w:r>
+            </w:hyperlink>
             <w:r>
               <w:rPr>
                 <w:color w:val="0066CC"/>
@@ -45745,7 +46001,7 @@
               <w:pStyle w:val="TableParagraph"/>
             </w:pPr>
             <w:r>
-              <w:t>El sistema deberá permitir registrar un nuevo artículo a través de un formulario, en el que se podrá seleccionar al proveedor correspondiente (añadido previamente)..</w:t>
+              <w:t>El sistema deberá permitir registrar un nuevo artículo a través de un formulario, en el que se podrá seleccionar al proveedor correspondiente (añadido previamente).</w:t>
             </w:r>
           </w:p>
         </w:tc>
@@ -45893,7 +46149,7 @@
         </w:numPr>
         <w:spacing w:line="360" w:lineRule="auto"/>
       </w:pPr>
-      <w:bookmarkStart w:id="37" w:name="_Toc62248560"/>
+      <w:bookmarkStart w:id="38" w:name="_Toc62248560"/>
       <w:r>
         <w:lastRenderedPageBreak/>
         <w:t>Requisitos no funcionales del</w:t>
@@ -45907,7 +46163,7 @@
       <w:r>
         <w:t>sistema</w:t>
       </w:r>
-      <w:bookmarkEnd w:id="37"/>
+      <w:bookmarkEnd w:id="38"/>
     </w:p>
     <w:p>
       <w:pPr>
@@ -45917,11 +46173,11 @@
           <w:numId w:val="1"/>
         </w:numPr>
       </w:pPr>
-      <w:bookmarkStart w:id="38" w:name="_Toc62248561"/>
+      <w:bookmarkStart w:id="39" w:name="_Toc62248561"/>
       <w:r>
         <w:t>Requisitos de fiabilidad del sistema</w:t>
       </w:r>
-      <w:bookmarkEnd w:id="38"/>
+      <w:bookmarkEnd w:id="39"/>
     </w:p>
     <w:p>
       <w:pPr>
@@ -46227,11 +46483,11 @@
           <w:numId w:val="1"/>
         </w:numPr>
       </w:pPr>
-      <w:bookmarkStart w:id="39" w:name="_Toc62248562"/>
+      <w:bookmarkStart w:id="40" w:name="_Toc62248562"/>
       <w:r>
         <w:t>Requisitos de usabilidad del sistema</w:t>
       </w:r>
-      <w:bookmarkEnd w:id="39"/>
+      <w:bookmarkEnd w:id="40"/>
     </w:p>
     <w:p>
       <w:pPr>
@@ -46399,13 +46655,14 @@
             <w:r>
               <w:t xml:space="preserve"> </w:t>
             </w:r>
-            <w:r>
-              <w:rPr>
-                <w:color w:val="0066CC"/>
-                <w:u w:val="single" w:color="0066CC"/>
-              </w:rPr>
-              <w:t>usuario</w:t>
-            </w:r>
+            <w:hyperlink w:anchor="_Glosario_de_términos" w:history="1">
+              <w:r>
+                <w:rPr>
+                  <w:rStyle w:val="Hipervnculo"/>
+                </w:rPr>
+                <w:t>usuario</w:t>
+              </w:r>
+            </w:hyperlink>
             <w:r>
               <w:rPr>
                 <w:color w:val="0066CC"/>
@@ -47196,12 +47453,12 @@
           <w:numId w:val="1"/>
         </w:numPr>
       </w:pPr>
-      <w:bookmarkStart w:id="40" w:name="_Toc62248563"/>
+      <w:bookmarkStart w:id="41" w:name="_Toc62248563"/>
       <w:r>
         <w:lastRenderedPageBreak/>
         <w:t>Requisitos de mantenibilidad del sistema</w:t>
       </w:r>
-      <w:bookmarkEnd w:id="40"/>
+      <w:bookmarkEnd w:id="41"/>
     </w:p>
     <w:p>
       <w:pPr>
@@ -47816,11 +48073,11 @@
           <w:numId w:val="1"/>
         </w:numPr>
       </w:pPr>
-      <w:bookmarkStart w:id="41" w:name="_Toc62248564"/>
+      <w:bookmarkStart w:id="42" w:name="_Toc62248564"/>
       <w:r>
         <w:t>Requisitos de eficiencia del sistema</w:t>
       </w:r>
-      <w:bookmarkEnd w:id="41"/>
+      <w:bookmarkEnd w:id="42"/>
     </w:p>
     <w:p>
       <w:pPr>
@@ -48714,12 +48971,12 @@
           <w:numId w:val="1"/>
         </w:numPr>
       </w:pPr>
-      <w:bookmarkStart w:id="42" w:name="_Toc62248565"/>
+      <w:bookmarkStart w:id="43" w:name="_Toc62248565"/>
       <w:r>
         <w:lastRenderedPageBreak/>
         <w:t>Requisitos de portabilidad del sistema</w:t>
       </w:r>
-      <w:bookmarkEnd w:id="42"/>
+      <w:bookmarkEnd w:id="43"/>
     </w:p>
     <w:p>
       <w:pPr>
@@ -49520,11 +49777,11 @@
           <w:numId w:val="1"/>
         </w:numPr>
       </w:pPr>
-      <w:bookmarkStart w:id="43" w:name="_Toc62248566"/>
+      <w:bookmarkStart w:id="44" w:name="_Toc62248566"/>
       <w:r>
         <w:t>Requisitos de seguridad del sistema</w:t>
       </w:r>
-      <w:bookmarkEnd w:id="43"/>
+      <w:bookmarkEnd w:id="44"/>
     </w:p>
     <w:p>
       <w:pPr>
@@ -49696,13 +49953,14 @@
               </w:rPr>
               <w:t xml:space="preserve"> </w:t>
             </w:r>
-            <w:r>
-              <w:rPr>
-                <w:color w:val="0066CC"/>
-                <w:u w:val="single" w:color="0066CC"/>
-              </w:rPr>
-              <w:t>cliente</w:t>
-            </w:r>
+            <w:hyperlink w:anchor="_Glosario_de_términos" w:history="1">
+              <w:r>
+                <w:rPr>
+                  <w:rStyle w:val="Hipervnculo"/>
+                </w:rPr>
+                <w:t>cliente</w:t>
+              </w:r>
+            </w:hyperlink>
             <w:r>
               <w:t>, deben estar encriptadas utilizando el algoritmo RSA.</w:t>
             </w:r>
@@ -50138,11 +50396,11 @@
           <w:numId w:val="1"/>
         </w:numPr>
       </w:pPr>
-      <w:bookmarkStart w:id="44" w:name="_Toc62248567"/>
+      <w:bookmarkStart w:id="45" w:name="_Toc62248567"/>
       <w:r>
         <w:t>Otros requisitos no funcionales del sistema</w:t>
       </w:r>
-      <w:bookmarkEnd w:id="44"/>
+      <w:bookmarkEnd w:id="45"/>
     </w:p>
     <w:p>
       <w:pPr>
@@ -50195,7 +50453,7 @@
           <w:numId w:val="1"/>
         </w:numPr>
       </w:pPr>
-      <w:bookmarkStart w:id="45" w:name="_Toc62248568"/>
+      <w:bookmarkStart w:id="46" w:name="_Toc62248568"/>
       <w:r>
         <w:lastRenderedPageBreak/>
         <w:t>Restricciones técnicas del</w:t>
@@ -50209,7 +50467,7 @@
       <w:r>
         <w:t>sistema</w:t>
       </w:r>
-      <w:bookmarkEnd w:id="45"/>
+      <w:bookmarkEnd w:id="46"/>
     </w:p>
     <w:p>
       <w:pPr>
@@ -50381,13 +50639,14 @@
               </w:rPr>
               <w:t xml:space="preserve"> </w:t>
             </w:r>
-            <w:r>
-              <w:rPr>
-                <w:color w:val="0066CC"/>
-                <w:u w:val="single" w:color="0066CC"/>
-              </w:rPr>
-              <w:t>SO</w:t>
-            </w:r>
+            <w:hyperlink w:anchor="_C_Glosario_de" w:history="1">
+              <w:r>
+                <w:rPr>
+                  <w:rStyle w:val="Hipervnculo"/>
+                </w:rPr>
+                <w:t>SO</w:t>
+              </w:r>
+            </w:hyperlink>
             <w:r>
               <w:rPr>
                 <w:color w:val="0066CC"/>
@@ -50732,13 +50991,14 @@
               </w:rPr>
               <w:t xml:space="preserve"> </w:t>
             </w:r>
-            <w:r>
-              <w:rPr>
-                <w:color w:val="0066CC"/>
-                <w:u w:val="single" w:color="0066CC"/>
-              </w:rPr>
-              <w:t>SGBD</w:t>
-            </w:r>
+            <w:hyperlink w:anchor="_C_Glosario_de" w:history="1">
+              <w:r>
+                <w:rPr>
+                  <w:rStyle w:val="Hipervnculo"/>
+                </w:rPr>
+                <w:t>SGBD</w:t>
+              </w:r>
+            </w:hyperlink>
             <w:r>
               <w:rPr>
                 <w:color w:val="0066CC"/>
@@ -51036,7 +51296,7 @@
         <w:spacing w:line="360" w:lineRule="auto"/>
         <w:jc w:val="left"/>
       </w:pPr>
-      <w:bookmarkStart w:id="46" w:name="_Toc62248569"/>
+      <w:bookmarkStart w:id="47" w:name="_Toc62248569"/>
       <w:r>
         <w:t>Requisitos de integración del</w:t>
       </w:r>
@@ -51049,7 +51309,7 @@
       <w:r>
         <w:t>sistema</w:t>
       </w:r>
-      <w:bookmarkEnd w:id="46"/>
+      <w:bookmarkEnd w:id="47"/>
     </w:p>
     <w:tbl>
       <w:tblPr>
@@ -51717,18 +51977,19 @@
               </w:rPr>
               <w:t xml:space="preserve"> </w:t>
             </w:r>
+            <w:hyperlink w:anchor="_C_Glosario_de" w:history="1">
+              <w:r>
+                <w:rPr>
+                  <w:rStyle w:val="Hipervnculo"/>
+                </w:rPr>
+                <w:t>API</w:t>
+              </w:r>
+            </w:hyperlink>
             <w:r>
               <w:rPr>
                 <w:color w:val="0066CC"/>
-                <w:u w:val="single" w:color="0066CC"/>
-              </w:rPr>
-              <w:t>AP</w:t>
-            </w:r>
-            <w:r>
-              <w:rPr>
-                <w:color w:val="0066CC"/>
-              </w:rPr>
-              <w:t xml:space="preserve">I </w:t>
+              </w:rPr>
+              <w:t xml:space="preserve"> </w:t>
             </w:r>
             <w:r>
               <w:t>de Gmail para el envío automático a usuarios de informes tras realizar una consulta, facturas tras compras o citas y recordatorios cuando haya una cita próxima.</w:t>
@@ -51915,12 +52176,12 @@
         </w:numPr>
         <w:spacing w:line="480" w:lineRule="auto"/>
       </w:pPr>
-      <w:bookmarkStart w:id="47" w:name="_Toc62248570"/>
+      <w:bookmarkStart w:id="48" w:name="_Toc62248570"/>
       <w:r>
         <w:lastRenderedPageBreak/>
         <w:t>Información sobre trazabilidad</w:t>
       </w:r>
-      <w:bookmarkEnd w:id="47"/>
+      <w:bookmarkEnd w:id="48"/>
     </w:p>
     <w:tbl>
       <w:tblPr>
@@ -51987,10 +52248,7 @@
               <w:jc w:val="center"/>
             </w:pPr>
             <w:r>
-              <w:t>OBJ-000</w:t>
-            </w:r>
-            <w:r>
-              <w:t>2</w:t>
+              <w:t>OBJ-0002</w:t>
             </w:r>
           </w:p>
         </w:tc>
@@ -52006,10 +52264,7 @@
               <w:jc w:val="center"/>
             </w:pPr>
             <w:r>
-              <w:t>OBJ-000</w:t>
-            </w:r>
-            <w:r>
-              <w:t>3</w:t>
+              <w:t>OBJ-0003</w:t>
             </w:r>
           </w:p>
         </w:tc>
@@ -52025,10 +52280,7 @@
               <w:jc w:val="center"/>
             </w:pPr>
             <w:r>
-              <w:t>OBJ-000</w:t>
-            </w:r>
-            <w:r>
-              <w:t>4</w:t>
+              <w:t>OBJ-0004</w:t>
             </w:r>
           </w:p>
         </w:tc>
@@ -52044,10 +52296,7 @@
               <w:jc w:val="center"/>
             </w:pPr>
             <w:r>
-              <w:t>OBJ-000</w:t>
-            </w:r>
-            <w:r>
-              <w:t>5</w:t>
+              <w:t>OBJ-0005</w:t>
             </w:r>
           </w:p>
         </w:tc>
@@ -52063,10 +52312,7 @@
               <w:jc w:val="center"/>
             </w:pPr>
             <w:r>
-              <w:t>OBJ-000</w:t>
-            </w:r>
-            <w:r>
-              <w:t>6</w:t>
+              <w:t>OBJ-0006</w:t>
             </w:r>
           </w:p>
         </w:tc>
@@ -52242,10 +52488,7 @@
               <w:jc w:val="center"/>
             </w:pPr>
             <w:r>
-              <w:t>IRQ-000</w:t>
-            </w:r>
-            <w:r>
-              <w:t>2</w:t>
+              <w:t>IRQ-0002</w:t>
             </w:r>
           </w:p>
         </w:tc>
@@ -52390,10 +52633,7 @@
               <w:jc w:val="center"/>
             </w:pPr>
             <w:r>
-              <w:t>IRQ-000</w:t>
-            </w:r>
-            <w:r>
-              <w:t>3</w:t>
+              <w:t>IRQ-0003</w:t>
             </w:r>
           </w:p>
         </w:tc>
@@ -52538,10 +52778,7 @@
               <w:jc w:val="center"/>
             </w:pPr>
             <w:r>
-              <w:t>IRQ-000</w:t>
-            </w:r>
-            <w:r>
-              <w:t>4</w:t>
+              <w:t>IRQ-0004</w:t>
             </w:r>
           </w:p>
         </w:tc>
@@ -52686,10 +52923,7 @@
               <w:jc w:val="center"/>
             </w:pPr>
             <w:r>
-              <w:t>IRQ-000</w:t>
-            </w:r>
-            <w:r>
-              <w:t>5</w:t>
+              <w:t>IRQ-0005</w:t>
             </w:r>
           </w:p>
         </w:tc>
@@ -52843,10 +53077,7 @@
               <w:jc w:val="center"/>
             </w:pPr>
             <w:r>
-              <w:t>IRQ-000</w:t>
-            </w:r>
-            <w:r>
-              <w:t>6</w:t>
+              <w:t>IRQ-0006</w:t>
             </w:r>
           </w:p>
         </w:tc>
@@ -53009,10 +53240,7 @@
               <w:jc w:val="center"/>
             </w:pPr>
             <w:r>
-              <w:t>IRQ-000</w:t>
-            </w:r>
-            <w:r>
-              <w:t>7</w:t>
+              <w:t>IRQ-0007</w:t>
             </w:r>
           </w:p>
         </w:tc>
@@ -53157,10 +53385,7 @@
               <w:jc w:val="center"/>
             </w:pPr>
             <w:r>
-              <w:t>IRQ-000</w:t>
-            </w:r>
-            <w:r>
-              <w:t>8</w:t>
+              <w:t>IRQ-0008</w:t>
             </w:r>
           </w:p>
         </w:tc>
@@ -53305,10 +53530,7 @@
               <w:jc w:val="center"/>
             </w:pPr>
             <w:r>
-              <w:t>IRQ-000</w:t>
-            </w:r>
-            <w:r>
-              <w:t>9</w:t>
+              <w:t>IRQ-0009</w:t>
             </w:r>
           </w:p>
         </w:tc>
@@ -53453,10 +53675,7 @@
               <w:jc w:val="center"/>
             </w:pPr>
             <w:r>
-              <w:t>IRQ-00</w:t>
-            </w:r>
-            <w:r>
-              <w:t>10</w:t>
+              <w:t>IRQ-0010</w:t>
             </w:r>
           </w:p>
         </w:tc>
@@ -53628,10 +53847,7 @@
               <w:jc w:val="center"/>
             </w:pPr>
             <w:r>
-              <w:t>IRQ-00</w:t>
-            </w:r>
-            <w:r>
-              <w:t>11</w:t>
+              <w:t>IRQ-0011</w:t>
             </w:r>
           </w:p>
         </w:tc>
@@ -53776,10 +53992,7 @@
               <w:jc w:val="center"/>
             </w:pPr>
             <w:r>
-              <w:t>IRQ-00</w:t>
-            </w:r>
-            <w:r>
-              <w:t>12</w:t>
+              <w:t>IRQ-0012</w:t>
             </w:r>
           </w:p>
         </w:tc>
@@ -53993,10 +54206,7 @@
               <w:jc w:val="center"/>
             </w:pPr>
             <w:r>
-              <w:t>TRM-00</w:t>
-            </w:r>
-            <w:r>
-              <w:t>2</w:t>
+              <w:t>TRM-002</w:t>
             </w:r>
           </w:p>
         </w:tc>
@@ -54114,10 +54324,7 @@
               <w:jc w:val="center"/>
             </w:pPr>
             <w:r>
-              <w:t>UC</w:t>
-            </w:r>
-            <w:r>
-              <w:t>-0001</w:t>
+              <w:t>UC-0001</w:t>
             </w:r>
           </w:p>
         </w:tc>
@@ -54262,10 +54469,7 @@
               <w:jc w:val="center"/>
             </w:pPr>
             <w:r>
-              <w:t>UC-000</w:t>
-            </w:r>
-            <w:r>
-              <w:t>2</w:t>
+              <w:t>UC-0002</w:t>
             </w:r>
           </w:p>
         </w:tc>
@@ -54410,10 +54614,7 @@
               <w:jc w:val="center"/>
             </w:pPr>
             <w:r>
-              <w:t>UC-000</w:t>
-            </w:r>
-            <w:r>
-              <w:t>3</w:t>
+              <w:t>UC-0003</w:t>
             </w:r>
           </w:p>
         </w:tc>
@@ -54558,10 +54759,7 @@
               <w:jc w:val="center"/>
             </w:pPr>
             <w:r>
-              <w:t>UC-000</w:t>
-            </w:r>
-            <w:r>
-              <w:t>4</w:t>
+              <w:t>UC-0004</w:t>
             </w:r>
           </w:p>
         </w:tc>
@@ -54706,10 +54904,7 @@
               <w:jc w:val="center"/>
             </w:pPr>
             <w:r>
-              <w:t>UC-000</w:t>
-            </w:r>
-            <w:r>
-              <w:t>5</w:t>
+              <w:t>UC-0005</w:t>
             </w:r>
           </w:p>
         </w:tc>
@@ -54854,10 +55049,7 @@
               <w:jc w:val="center"/>
             </w:pPr>
             <w:r>
-              <w:t>UC-000</w:t>
-            </w:r>
-            <w:r>
-              <w:t>6</w:t>
+              <w:t>UC-0006</w:t>
             </w:r>
           </w:p>
         </w:tc>
@@ -55011,10 +55203,7 @@
               <w:jc w:val="center"/>
             </w:pPr>
             <w:r>
-              <w:t>UC-000</w:t>
-            </w:r>
-            <w:r>
-              <w:t>7</w:t>
+              <w:t>UC-0007</w:t>
             </w:r>
           </w:p>
         </w:tc>
@@ -55159,10 +55348,7 @@
               <w:jc w:val="center"/>
             </w:pPr>
             <w:r>
-              <w:t>UC-000</w:t>
-            </w:r>
-            <w:r>
-              <w:t>8</w:t>
+              <w:t>UC-0008</w:t>
             </w:r>
           </w:p>
         </w:tc>
@@ -55307,10 +55493,7 @@
               <w:jc w:val="center"/>
             </w:pPr>
             <w:r>
-              <w:t>UC-000</w:t>
-            </w:r>
-            <w:r>
-              <w:t>9</w:t>
+              <w:t>UC-0009</w:t>
             </w:r>
           </w:p>
         </w:tc>
@@ -55455,10 +55638,7 @@
               <w:jc w:val="center"/>
             </w:pPr>
             <w:r>
-              <w:t>UC-00</w:t>
-            </w:r>
-            <w:r>
-              <w:t>10</w:t>
+              <w:t>UC-0010</w:t>
             </w:r>
           </w:p>
         </w:tc>
@@ -55603,10 +55783,7 @@
               <w:jc w:val="center"/>
             </w:pPr>
             <w:r>
-              <w:t>UC-001</w:t>
-            </w:r>
-            <w:r>
-              <w:t>1</w:t>
+              <w:t>UC-0011</w:t>
             </w:r>
           </w:p>
         </w:tc>
@@ -55751,10 +55928,7 @@
               <w:jc w:val="center"/>
             </w:pPr>
             <w:r>
-              <w:t>UC-001</w:t>
-            </w:r>
-            <w:r>
-              <w:t>3</w:t>
+              <w:t>UC-0013</w:t>
             </w:r>
           </w:p>
         </w:tc>
@@ -55899,10 +56073,7 @@
               <w:jc w:val="center"/>
             </w:pPr>
             <w:r>
-              <w:t>UC-00</w:t>
-            </w:r>
-            <w:r>
-              <w:t>14</w:t>
+              <w:t>UC-0014</w:t>
             </w:r>
           </w:p>
         </w:tc>
@@ -56047,10 +56218,7 @@
               <w:jc w:val="center"/>
             </w:pPr>
             <w:r>
-              <w:t>UC-00</w:t>
-            </w:r>
-            <w:r>
-              <w:t>15</w:t>
+              <w:t>UC-0015</w:t>
             </w:r>
           </w:p>
         </w:tc>
@@ -56207,13 +56375,7 @@
         <w:t>:</w:t>
       </w:r>
       <w:r>
-        <w:t xml:space="preserve"> </w:t>
-      </w:r>
-      <w:r>
-        <w:t xml:space="preserve">Casos de uso </w:t>
-      </w:r>
-      <w:r>
-        <w:t>/ Objetivos generales</w:t>
+        <w:t xml:space="preserve"> Casos de uso / Objetivos generales</w:t>
       </w:r>
     </w:p>
     <w:p>
@@ -56421,10 +56583,7 @@
               <w:jc w:val="center"/>
             </w:pPr>
             <w:r>
-              <w:t>FRQ</w:t>
-            </w:r>
-            <w:r>
-              <w:t>-0001</w:t>
+              <w:t>FRQ-0001</w:t>
             </w:r>
           </w:p>
         </w:tc>
@@ -56569,10 +56728,7 @@
               <w:jc w:val="center"/>
             </w:pPr>
             <w:r>
-              <w:t>FRQ-000</w:t>
-            </w:r>
-            <w:r>
-              <w:t>2</w:t>
+              <w:t>FRQ-0002</w:t>
             </w:r>
           </w:p>
         </w:tc>
@@ -56717,10 +56873,7 @@
               <w:jc w:val="center"/>
             </w:pPr>
             <w:r>
-              <w:t>FRQ-000</w:t>
-            </w:r>
-            <w:r>
-              <w:t>3</w:t>
+              <w:t>FRQ-0003</w:t>
             </w:r>
           </w:p>
         </w:tc>
@@ -56865,10 +57018,7 @@
               <w:jc w:val="center"/>
             </w:pPr>
             <w:r>
-              <w:t>FRQ-000</w:t>
-            </w:r>
-            <w:r>
-              <w:t>4</w:t>
+              <w:t>FRQ-0004</w:t>
             </w:r>
           </w:p>
         </w:tc>
@@ -57049,10 +57199,7 @@
               <w:jc w:val="center"/>
             </w:pPr>
             <w:r>
-              <w:t>FRQ-000</w:t>
-            </w:r>
-            <w:r>
-              <w:t>5</w:t>
+              <w:t>FRQ-0005</w:t>
             </w:r>
           </w:p>
         </w:tc>
@@ -57197,10 +57344,7 @@
               <w:jc w:val="center"/>
             </w:pPr>
             <w:r>
-              <w:t>FRQ-000</w:t>
-            </w:r>
-            <w:r>
-              <w:t>6</w:t>
+              <w:t>FRQ-0006</w:t>
             </w:r>
           </w:p>
         </w:tc>
@@ -57345,10 +57489,7 @@
               <w:jc w:val="center"/>
             </w:pPr>
             <w:r>
-              <w:t>FRQ-000</w:t>
-            </w:r>
-            <w:r>
-              <w:t>7</w:t>
+              <w:t>FRQ-0007</w:t>
             </w:r>
           </w:p>
         </w:tc>
@@ -57493,10 +57634,7 @@
               <w:jc w:val="center"/>
             </w:pPr>
             <w:r>
-              <w:t>FRQ-000</w:t>
-            </w:r>
-            <w:r>
-              <w:t>8</w:t>
+              <w:t>FRQ-0008</w:t>
             </w:r>
           </w:p>
         </w:tc>
@@ -57641,10 +57779,7 @@
               <w:jc w:val="center"/>
             </w:pPr>
             <w:r>
-              <w:t>FRQ-000</w:t>
-            </w:r>
-            <w:r>
-              <w:t>9</w:t>
+              <w:t>FRQ-0009</w:t>
             </w:r>
           </w:p>
         </w:tc>
@@ -57789,10 +57924,7 @@
               <w:jc w:val="center"/>
             </w:pPr>
             <w:r>
-              <w:t>FRQ-00</w:t>
-            </w:r>
-            <w:r>
-              <w:t>10</w:t>
+              <w:t>FRQ-0010</w:t>
             </w:r>
           </w:p>
         </w:tc>
@@ -57946,10 +58078,7 @@
               <w:jc w:val="center"/>
             </w:pPr>
             <w:r>
-              <w:t>FRQ-00</w:t>
-            </w:r>
-            <w:r>
-              <w:t>11</w:t>
+              <w:t>FRQ-0011</w:t>
             </w:r>
           </w:p>
         </w:tc>
@@ -58094,10 +58223,7 @@
               <w:jc w:val="center"/>
             </w:pPr>
             <w:r>
-              <w:t>FRQ-00</w:t>
-            </w:r>
-            <w:r>
-              <w:t>12</w:t>
+              <w:t>FRQ-0012</w:t>
             </w:r>
           </w:p>
         </w:tc>
@@ -58242,10 +58368,7 @@
               <w:jc w:val="center"/>
             </w:pPr>
             <w:r>
-              <w:t>FRQ-00</w:t>
-            </w:r>
-            <w:r>
-              <w:t>13</w:t>
+              <w:t>FRQ-0013</w:t>
             </w:r>
           </w:p>
         </w:tc>
@@ -58390,10 +58513,7 @@
               <w:jc w:val="center"/>
             </w:pPr>
             <w:r>
-              <w:t>FRQ-00</w:t>
-            </w:r>
-            <w:r>
-              <w:t>14</w:t>
+              <w:t>FRQ-0014</w:t>
             </w:r>
           </w:p>
         </w:tc>
@@ -58538,10 +58658,7 @@
               <w:jc w:val="center"/>
             </w:pPr>
             <w:r>
-              <w:t>FRQ-00</w:t>
-            </w:r>
-            <w:r>
-              <w:t>15</w:t>
+              <w:t>FRQ-0015</w:t>
             </w:r>
           </w:p>
         </w:tc>
@@ -58686,10 +58803,7 @@
               <w:jc w:val="center"/>
             </w:pPr>
             <w:r>
-              <w:t>FRQ-00</w:t>
-            </w:r>
-            <w:r>
-              <w:t>16</w:t>
+              <w:t>FRQ-0016</w:t>
             </w:r>
           </w:p>
         </w:tc>
@@ -58843,10 +58957,7 @@
               <w:jc w:val="center"/>
             </w:pPr>
             <w:r>
-              <w:t>FRQ-00</w:t>
-            </w:r>
-            <w:r>
-              <w:t>17</w:t>
+              <w:t>FRQ-0017</w:t>
             </w:r>
           </w:p>
         </w:tc>
@@ -59056,11 +59167,11 @@
         <w:pStyle w:val="Ttulo1"/>
         <w:ind w:left="0" w:firstLine="0"/>
       </w:pPr>
-      <w:bookmarkStart w:id="48" w:name="_Toc62248571"/>
+      <w:bookmarkStart w:id="49" w:name="_Toc62248571"/>
       <w:r>
         <w:t>A Actas de reunión</w:t>
       </w:r>
-      <w:bookmarkEnd w:id="48"/>
+      <w:bookmarkEnd w:id="49"/>
     </w:p>
     <w:p>
       <w:pPr>
@@ -61401,12 +61512,12 @@
         <w:pStyle w:val="Ttulo1"/>
         <w:ind w:left="0" w:firstLine="0"/>
       </w:pPr>
-      <w:bookmarkStart w:id="49" w:name="_Toc62248572"/>
+      <w:bookmarkStart w:id="50" w:name="_Toc62248572"/>
       <w:r>
         <w:lastRenderedPageBreak/>
         <w:t>B Documentación relevante</w:t>
       </w:r>
-      <w:bookmarkEnd w:id="49"/>
+      <w:bookmarkEnd w:id="50"/>
     </w:p>
     <w:p>
       <w:pPr>
@@ -61502,12 +61613,14 @@
         <w:pStyle w:val="Ttulo1"/>
         <w:ind w:left="0" w:firstLine="0"/>
       </w:pPr>
-      <w:bookmarkStart w:id="50" w:name="_Toc62248573"/>
+      <w:bookmarkStart w:id="51" w:name="_Toc62248573"/>
+      <w:bookmarkStart w:id="52" w:name="_C_Glosario_de"/>
+      <w:bookmarkEnd w:id="52"/>
       <w:r>
         <w:lastRenderedPageBreak/>
         <w:t>C Glosario de acrónimos y abreviaturas</w:t>
       </w:r>
-      <w:bookmarkEnd w:id="50"/>
+      <w:bookmarkEnd w:id="51"/>
     </w:p>
     <w:p>
       <w:pPr>

--- a/DRS.docx
+++ b/DRS.docx
@@ -24,8 +24,19 @@
           <w:sz w:val="24"/>
           <w:szCs w:val="18"/>
         </w:rPr>
-        <w:t>Proyecto ProyectoIR</w:t>
-      </w:r>
+        <w:t xml:space="preserve">Proyecto </w:t>
+      </w:r>
+      <w:proofErr w:type="spellStart"/>
+      <w:r>
+        <w:rPr>
+          <w:b/>
+          <w:bCs/>
+          <w:sz w:val="24"/>
+          <w:szCs w:val="18"/>
+        </w:rPr>
+        <w:t>ProyectoIR</w:t>
+      </w:r>
+      <w:proofErr w:type="spellEnd"/>
     </w:p>
     <w:p>
       <w:pPr>
@@ -7931,7 +7942,13 @@
         <w:t>Stock</w:t>
       </w:r>
       <w:r>
-        <w:t>: hace referencia tanto a productos que son necesarios para las consultas diarias a usuarios, como a articulos almacenados para su puesta en venta.</w:t>
+        <w:t xml:space="preserve">: hace referencia tanto a productos que son necesarios para las consultas diarias a usuarios, como a </w:t>
+      </w:r>
+      <w:r>
+        <w:t>artículos</w:t>
+      </w:r>
+      <w:r>
+        <w:t xml:space="preserve"> almacenados para su puesta en venta.</w:t>
       </w:r>
     </w:p>
     <w:p>
@@ -10793,6 +10810,7 @@
         <w:t xml:space="preserve">, </w:t>
       </w:r>
       <w:hyperlink w:anchor="_Glosario_de_términos" w:history="1">
+        <w:proofErr w:type="spellStart"/>
         <w:r>
           <w:rPr>
             <w:rStyle w:val="Hipervnculo"/>
@@ -10800,6 +10818,7 @@
           </w:rPr>
           <w:t>invisalign</w:t>
         </w:r>
+        <w:proofErr w:type="spellEnd"/>
       </w:hyperlink>
       <w:r>
         <w:rPr>
@@ -11313,9 +11332,15 @@
           <w:ilvl w:val="0"/>
           <w:numId w:val="9"/>
         </w:numPr>
-      </w:pPr>
-      <w:r>
-        <w:rPr>
+        <w:rPr>
+          <w:b/>
+          <w:bCs/>
+        </w:rPr>
+      </w:pPr>
+      <w:r>
+        <w:rPr>
+          <w:b/>
+          <w:bCs/>
           <w:w w:val="115"/>
         </w:rPr>
         <w:t>Solicitar cita:</w:t>
@@ -11973,9 +11998,15 @@
           <w:ilvl w:val="0"/>
           <w:numId w:val="9"/>
         </w:numPr>
-      </w:pPr>
-      <w:r>
-        <w:rPr>
+        <w:rPr>
+          <w:b/>
+          <w:bCs/>
+        </w:rPr>
+      </w:pPr>
+      <w:r>
+        <w:rPr>
+          <w:b/>
+          <w:bCs/>
           <w:w w:val="115"/>
         </w:rPr>
         <w:lastRenderedPageBreak/>
@@ -12886,9 +12917,15 @@
           <w:ilvl w:val="0"/>
           <w:numId w:val="9"/>
         </w:numPr>
-      </w:pPr>
-      <w:r>
-        <w:rPr>
+        <w:rPr>
+          <w:b/>
+          <w:bCs/>
+        </w:rPr>
+      </w:pPr>
+      <w:r>
+        <w:rPr>
+          <w:b/>
+          <w:bCs/>
           <w:w w:val="110"/>
         </w:rPr>
         <w:lastRenderedPageBreak/>
@@ -13494,9 +13531,15 @@
           <w:ilvl w:val="0"/>
           <w:numId w:val="9"/>
         </w:numPr>
-      </w:pPr>
-      <w:r>
-        <w:rPr>
+        <w:rPr>
+          <w:b/>
+          <w:bCs/>
+        </w:rPr>
+      </w:pPr>
+      <w:r>
+        <w:rPr>
+          <w:b/>
+          <w:bCs/>
           <w:w w:val="110"/>
         </w:rPr>
         <w:lastRenderedPageBreak/>
@@ -14549,9 +14592,15 @@
           <w:ilvl w:val="0"/>
           <w:numId w:val="9"/>
         </w:numPr>
-      </w:pPr>
-      <w:r>
-        <w:rPr>
+        <w:rPr>
+          <w:b/>
+          <w:bCs/>
+        </w:rPr>
+      </w:pPr>
+      <w:r>
+        <w:rPr>
+          <w:b/>
+          <w:bCs/>
           <w:w w:val="115"/>
         </w:rPr>
         <w:lastRenderedPageBreak/>
@@ -14559,6 +14608,8 @@
       </w:r>
       <w:r>
         <w:rPr>
+          <w:b/>
+          <w:bCs/>
           <w:color w:val="0066CC"/>
           <w:w w:val="115"/>
           <w:u w:color="0066CC"/>
@@ -14569,6 +14620,8 @@
         <w:r>
           <w:rPr>
             <w:rStyle w:val="Hipervnculo"/>
+            <w:b/>
+            <w:bCs/>
             <w:w w:val="115"/>
           </w:rPr>
           <w:t>stock</w:t>
@@ -14576,6 +14629,8 @@
       </w:hyperlink>
       <w:r>
         <w:rPr>
+          <w:b/>
+          <w:bCs/>
           <w:w w:val="115"/>
         </w:rPr>
         <w:t>:</w:t>
@@ -14742,13 +14797,26 @@
         </w:rPr>
         <w:t xml:space="preserve"> </w:t>
       </w:r>
-      <w:r>
-        <w:rPr>
-          <w:color w:val="0066CC"/>
-          <w:u w:val="single" w:color="0066CC"/>
-        </w:rPr>
-        <w:t>stock</w:t>
-      </w:r>
+      <w:hyperlink w:anchor="_Glosario_de_términos" w:history="1">
+        <w:r>
+          <w:rPr>
+            <w:rStyle w:val="Hipervnculo"/>
+          </w:rPr>
+          <w:t>sto</w:t>
+        </w:r>
+        <w:r>
+          <w:rPr>
+            <w:rStyle w:val="Hipervnculo"/>
+          </w:rPr>
+          <w:t>c</w:t>
+        </w:r>
+        <w:r>
+          <w:rPr>
+            <w:rStyle w:val="Hipervnculo"/>
+          </w:rPr>
+          <w:t>k</w:t>
+        </w:r>
+      </w:hyperlink>
     </w:p>
     <w:p/>
     <w:p>
@@ -14846,7 +14914,15 @@
         <w:t>Además,</w:t>
       </w:r>
       <w:r>
-        <w:t xml:space="preserve"> dispone de una red Wi-Fi para usuarios de la clínica.</w:t>
+        <w:t xml:space="preserve"> dispone de una red </w:t>
+      </w:r>
+      <w:proofErr w:type="spellStart"/>
+      <w:r>
+        <w:t>Wi</w:t>
+      </w:r>
+      <w:proofErr w:type="spellEnd"/>
+      <w:r>
+        <w:t>-Fi para usuarios de la clínica.</w:t>
       </w:r>
     </w:p>
     <w:p>
@@ -16189,9 +16265,15 @@
           <w:ilvl w:val="0"/>
           <w:numId w:val="10"/>
         </w:numPr>
-      </w:pPr>
-      <w:r>
-        <w:rPr>
+        <w:rPr>
+          <w:b/>
+          <w:bCs/>
+        </w:rPr>
+      </w:pPr>
+      <w:r>
+        <w:rPr>
+          <w:b/>
+          <w:bCs/>
           <w:w w:val="115"/>
         </w:rPr>
         <w:t>Solicitar cita:</w:t>
@@ -16790,9 +16872,15 @@
           <w:ilvl w:val="0"/>
           <w:numId w:val="10"/>
         </w:numPr>
-      </w:pPr>
-      <w:r>
-        <w:rPr>
+        <w:rPr>
+          <w:b/>
+          <w:bCs/>
+        </w:rPr>
+      </w:pPr>
+      <w:r>
+        <w:rPr>
+          <w:b/>
+          <w:bCs/>
           <w:w w:val="115"/>
         </w:rPr>
         <w:lastRenderedPageBreak/>
@@ -16958,9 +17046,15 @@
           <w:ilvl w:val="0"/>
           <w:numId w:val="10"/>
         </w:numPr>
-      </w:pPr>
-      <w:r>
-        <w:rPr>
+        <w:rPr>
+          <w:b/>
+          <w:bCs/>
+        </w:rPr>
+      </w:pPr>
+      <w:r>
+        <w:rPr>
+          <w:b/>
+          <w:bCs/>
           <w:w w:val="110"/>
         </w:rPr>
         <w:lastRenderedPageBreak/>
@@ -17087,9 +17181,15 @@
           <w:ilvl w:val="0"/>
           <w:numId w:val="10"/>
         </w:numPr>
-      </w:pPr>
-      <w:r>
-        <w:rPr>
+        <w:rPr>
+          <w:b/>
+          <w:bCs/>
+        </w:rPr>
+      </w:pPr>
+      <w:r>
+        <w:rPr>
+          <w:b/>
+          <w:bCs/>
           <w:w w:val="110"/>
         </w:rPr>
         <w:lastRenderedPageBreak/>
@@ -17592,8 +17692,16 @@
           <w:ilvl w:val="0"/>
           <w:numId w:val="10"/>
         </w:numPr>
-      </w:pPr>
-      <w:r>
+        <w:rPr>
+          <w:b/>
+          <w:bCs/>
+        </w:rPr>
+      </w:pPr>
+      <w:r>
+        <w:rPr>
+          <w:b/>
+          <w:bCs/>
+        </w:rPr>
         <w:lastRenderedPageBreak/>
         <w:t>Solicitud de stock:</w:t>
       </w:r>
@@ -17723,12 +17831,16 @@
           <w:numId w:val="10"/>
         </w:numPr>
         <w:rPr>
+          <w:b/>
+          <w:bCs/>
           <w:sz w:val="24"/>
           <w:szCs w:val="18"/>
         </w:rPr>
       </w:pPr>
       <w:r>
         <w:rPr>
+          <w:b/>
+          <w:bCs/>
           <w:sz w:val="24"/>
           <w:szCs w:val="18"/>
         </w:rPr>
@@ -17787,12 +17899,16 @@
           <w:numId w:val="10"/>
         </w:numPr>
         <w:rPr>
+          <w:b/>
+          <w:bCs/>
           <w:sz w:val="24"/>
           <w:szCs w:val="18"/>
         </w:rPr>
       </w:pPr>
       <w:r>
         <w:rPr>
+          <w:b/>
+          <w:bCs/>
           <w:w w:val="115"/>
           <w:sz w:val="24"/>
           <w:szCs w:val="18"/>
@@ -17833,12 +17949,16 @@
           <w:numId w:val="10"/>
         </w:numPr>
         <w:rPr>
+          <w:b/>
+          <w:bCs/>
           <w:sz w:val="24"/>
           <w:szCs w:val="18"/>
         </w:rPr>
       </w:pPr>
       <w:r>
         <w:rPr>
+          <w:b/>
+          <w:bCs/>
           <w:w w:val="115"/>
           <w:sz w:val="24"/>
           <w:szCs w:val="18"/>
@@ -17847,6 +17967,8 @@
       </w:r>
       <w:r>
         <w:rPr>
+          <w:b/>
+          <w:bCs/>
           <w:color w:val="0066CC"/>
           <w:w w:val="115"/>
           <w:sz w:val="24"/>
@@ -17859,6 +17981,8 @@
         <w:r>
           <w:rPr>
             <w:rStyle w:val="Hipervnculo"/>
+            <w:b/>
+            <w:bCs/>
             <w:w w:val="115"/>
             <w:sz w:val="24"/>
             <w:szCs w:val="18"/>
@@ -17868,6 +17992,8 @@
       </w:hyperlink>
       <w:r>
         <w:rPr>
+          <w:b/>
+          <w:bCs/>
           <w:w w:val="115"/>
           <w:sz w:val="24"/>
           <w:szCs w:val="18"/>
@@ -21687,13 +21813,13 @@
           <w:numId w:val="1"/>
         </w:numPr>
       </w:pPr>
-      <w:bookmarkStart w:id="31" w:name="_Toc62248554"/>
-      <w:bookmarkStart w:id="32" w:name="_Especificación_de_actores"/>
+      <w:bookmarkStart w:id="31" w:name="_Especificación_de_actores"/>
+      <w:bookmarkStart w:id="32" w:name="_Toc62248554"/>
+      <w:bookmarkEnd w:id="31"/>
+      <w:r>
+        <w:t>Especificación de actores del sistema</w:t>
+      </w:r>
       <w:bookmarkEnd w:id="32"/>
-      <w:r>
-        <w:t>Especificación de actores del sistema</w:t>
-      </w:r>
-      <w:bookmarkEnd w:id="31"/>
     </w:p>
     <w:p>
       <w:pPr>
@@ -24655,7 +24781,15 @@
               <w:t xml:space="preserve"> </w:t>
             </w:r>
             <w:r>
-              <w:t>y le solicita los datos relativos a la cita para proceder con el registro de la misma.</w:t>
+              <w:t xml:space="preserve">y le solicita los datos relativos a la cita para proceder con el registro de </w:t>
+            </w:r>
+            <w:proofErr w:type="gramStart"/>
+            <w:r>
+              <w:t>la misma</w:t>
+            </w:r>
+            <w:proofErr w:type="gramEnd"/>
+            <w:r>
+              <w:t>.</w:t>
             </w:r>
           </w:p>
         </w:tc>
@@ -56465,7 +56599,10 @@
             </w:pPr>
             <w:r>
               <w:lastRenderedPageBreak/>
-              <w:t>TRM-002</w:t>
+              <w:t>TRM-00</w:t>
+            </w:r>
+            <w:r>
+              <w:t>3</w:t>
             </w:r>
           </w:p>
         </w:tc>
@@ -59154,6 +59291,3220 @@
         <w:spacing w:before="0" w:line="240" w:lineRule="auto"/>
         <w:ind w:left="0" w:right="0"/>
         <w:jc w:val="center"/>
+        <w:rPr>
+          <w:b/>
+          <w:bCs/>
+          <w:sz w:val="28"/>
+          <w:szCs w:val="21"/>
+        </w:rPr>
+      </w:pPr>
+    </w:p>
+    <w:tbl>
+      <w:tblPr>
+        <w:tblStyle w:val="Tablaconcuadrcula"/>
+        <w:tblW w:w="10217" w:type="dxa"/>
+        <w:tblLook w:val="04A0" w:firstRow="1" w:lastRow="0" w:firstColumn="1" w:lastColumn="0" w:noHBand="0" w:noVBand="1"/>
+      </w:tblPr>
+      <w:tblGrid>
+        <w:gridCol w:w="1205"/>
+        <w:gridCol w:w="747"/>
+        <w:gridCol w:w="874"/>
+        <w:gridCol w:w="844"/>
+        <w:gridCol w:w="845"/>
+        <w:gridCol w:w="844"/>
+        <w:gridCol w:w="747"/>
+        <w:gridCol w:w="839"/>
+        <w:gridCol w:w="839"/>
+        <w:gridCol w:w="839"/>
+        <w:gridCol w:w="839"/>
+        <w:gridCol w:w="755"/>
+      </w:tblGrid>
+      <w:tr>
+        <w:trPr>
+          <w:trHeight w:val="366"/>
+        </w:trPr>
+        <w:tc>
+          <w:tcPr>
+            <w:tcW w:w="1205" w:type="dxa"/>
+            <w:vAlign w:val="center"/>
+          </w:tcPr>
+          <w:p>
+            <w:pPr>
+              <w:spacing w:before="0" w:line="240" w:lineRule="auto"/>
+              <w:ind w:left="0" w:right="0"/>
+              <w:jc w:val="center"/>
+            </w:pPr>
+            <w:r>
+              <w:t>TRM-004</w:t>
+            </w:r>
+          </w:p>
+        </w:tc>
+        <w:tc>
+          <w:tcPr>
+            <w:tcW w:w="747" w:type="dxa"/>
+            <w:vAlign w:val="center"/>
+          </w:tcPr>
+          <w:p>
+            <w:pPr>
+              <w:spacing w:before="0" w:line="240" w:lineRule="auto"/>
+              <w:ind w:left="0" w:right="0"/>
+              <w:jc w:val="center"/>
+            </w:pPr>
+            <w:r>
+              <w:t>CRQ-0001</w:t>
+            </w:r>
+          </w:p>
+        </w:tc>
+        <w:tc>
+          <w:tcPr>
+            <w:tcW w:w="874" w:type="dxa"/>
+            <w:vAlign w:val="center"/>
+          </w:tcPr>
+          <w:p>
+            <w:pPr>
+              <w:spacing w:before="0" w:line="240" w:lineRule="auto"/>
+              <w:ind w:left="0" w:right="0"/>
+              <w:jc w:val="center"/>
+            </w:pPr>
+            <w:r>
+              <w:t>CRQ-000</w:t>
+            </w:r>
+            <w:r>
+              <w:t>2</w:t>
+            </w:r>
+          </w:p>
+        </w:tc>
+        <w:tc>
+          <w:tcPr>
+            <w:tcW w:w="844" w:type="dxa"/>
+            <w:vAlign w:val="center"/>
+          </w:tcPr>
+          <w:p>
+            <w:pPr>
+              <w:spacing w:before="0" w:line="240" w:lineRule="auto"/>
+              <w:ind w:left="0" w:right="0"/>
+              <w:jc w:val="center"/>
+            </w:pPr>
+            <w:r>
+              <w:t>CRQ-000</w:t>
+            </w:r>
+            <w:r>
+              <w:t>3</w:t>
+            </w:r>
+          </w:p>
+        </w:tc>
+        <w:tc>
+          <w:tcPr>
+            <w:tcW w:w="845" w:type="dxa"/>
+            <w:vAlign w:val="center"/>
+          </w:tcPr>
+          <w:p>
+            <w:pPr>
+              <w:spacing w:before="0" w:line="240" w:lineRule="auto"/>
+              <w:ind w:left="0" w:right="0"/>
+              <w:jc w:val="center"/>
+            </w:pPr>
+            <w:r>
+              <w:t>CRQ-000</w:t>
+            </w:r>
+            <w:r>
+              <w:t>4</w:t>
+            </w:r>
+          </w:p>
+        </w:tc>
+        <w:tc>
+          <w:tcPr>
+            <w:tcW w:w="844" w:type="dxa"/>
+            <w:vAlign w:val="center"/>
+          </w:tcPr>
+          <w:p>
+            <w:pPr>
+              <w:spacing w:before="0" w:line="240" w:lineRule="auto"/>
+              <w:ind w:left="0" w:right="0"/>
+              <w:jc w:val="center"/>
+            </w:pPr>
+            <w:r>
+              <w:t>CRQ-000</w:t>
+            </w:r>
+            <w:r>
+              <w:t>5</w:t>
+            </w:r>
+          </w:p>
+        </w:tc>
+        <w:tc>
+          <w:tcPr>
+            <w:tcW w:w="747" w:type="dxa"/>
+            <w:vAlign w:val="center"/>
+          </w:tcPr>
+          <w:p>
+            <w:pPr>
+              <w:spacing w:before="0" w:line="240" w:lineRule="auto"/>
+              <w:ind w:left="0" w:right="0"/>
+              <w:jc w:val="center"/>
+            </w:pPr>
+            <w:r>
+              <w:t>CRQ-000</w:t>
+            </w:r>
+            <w:r>
+              <w:t>6</w:t>
+            </w:r>
+          </w:p>
+        </w:tc>
+        <w:tc>
+          <w:tcPr>
+            <w:tcW w:w="839" w:type="dxa"/>
+            <w:vAlign w:val="center"/>
+          </w:tcPr>
+          <w:p>
+            <w:pPr>
+              <w:spacing w:before="0" w:line="240" w:lineRule="auto"/>
+              <w:ind w:left="0" w:right="0"/>
+              <w:jc w:val="center"/>
+            </w:pPr>
+            <w:r>
+              <w:t>CRQ-000</w:t>
+            </w:r>
+            <w:r>
+              <w:t>7</w:t>
+            </w:r>
+          </w:p>
+        </w:tc>
+        <w:tc>
+          <w:tcPr>
+            <w:tcW w:w="839" w:type="dxa"/>
+            <w:vAlign w:val="center"/>
+          </w:tcPr>
+          <w:p>
+            <w:pPr>
+              <w:spacing w:before="0" w:line="240" w:lineRule="auto"/>
+              <w:ind w:left="0" w:right="0"/>
+              <w:jc w:val="center"/>
+            </w:pPr>
+            <w:r>
+              <w:t>CRQ-000</w:t>
+            </w:r>
+            <w:r>
+              <w:t>8</w:t>
+            </w:r>
+          </w:p>
+        </w:tc>
+        <w:tc>
+          <w:tcPr>
+            <w:tcW w:w="839" w:type="dxa"/>
+            <w:vAlign w:val="center"/>
+          </w:tcPr>
+          <w:p>
+            <w:pPr>
+              <w:spacing w:before="0" w:line="240" w:lineRule="auto"/>
+              <w:ind w:left="0" w:right="0"/>
+              <w:jc w:val="center"/>
+            </w:pPr>
+            <w:r>
+              <w:t>CRQ-000</w:t>
+            </w:r>
+            <w:r>
+              <w:t>9</w:t>
+            </w:r>
+          </w:p>
+        </w:tc>
+        <w:tc>
+          <w:tcPr>
+            <w:tcW w:w="839" w:type="dxa"/>
+            <w:vAlign w:val="center"/>
+          </w:tcPr>
+          <w:p>
+            <w:pPr>
+              <w:spacing w:before="0" w:line="240" w:lineRule="auto"/>
+              <w:ind w:left="0" w:right="0"/>
+              <w:jc w:val="center"/>
+            </w:pPr>
+            <w:r>
+              <w:t>CRQ-00</w:t>
+            </w:r>
+            <w:r>
+              <w:t>10</w:t>
+            </w:r>
+          </w:p>
+        </w:tc>
+        <w:tc>
+          <w:tcPr>
+            <w:tcW w:w="755" w:type="dxa"/>
+            <w:vAlign w:val="center"/>
+          </w:tcPr>
+          <w:p>
+            <w:pPr>
+              <w:spacing w:before="0" w:line="240" w:lineRule="auto"/>
+              <w:ind w:left="0" w:right="0"/>
+              <w:jc w:val="center"/>
+            </w:pPr>
+            <w:r>
+              <w:t>CRQ-00</w:t>
+            </w:r>
+            <w:r>
+              <w:t>1</w:t>
+            </w:r>
+            <w:r>
+              <w:t>1</w:t>
+            </w:r>
+          </w:p>
+        </w:tc>
+      </w:tr>
+      <w:tr>
+        <w:trPr>
+          <w:trHeight w:val="366"/>
+        </w:trPr>
+        <w:tc>
+          <w:tcPr>
+            <w:tcW w:w="1205" w:type="dxa"/>
+            <w:vAlign w:val="center"/>
+          </w:tcPr>
+          <w:p>
+            <w:pPr>
+              <w:spacing w:before="0" w:line="240" w:lineRule="auto"/>
+              <w:ind w:left="0" w:right="0"/>
+              <w:jc w:val="center"/>
+            </w:pPr>
+            <w:r>
+              <w:t>IRQ-0001</w:t>
+            </w:r>
+          </w:p>
+        </w:tc>
+        <w:tc>
+          <w:tcPr>
+            <w:tcW w:w="747" w:type="dxa"/>
+            <w:vAlign w:val="center"/>
+          </w:tcPr>
+          <w:p>
+            <w:pPr>
+              <w:spacing w:before="0" w:line="240" w:lineRule="auto"/>
+              <w:ind w:left="0" w:right="0"/>
+              <w:jc w:val="center"/>
+              <w:rPr>
+                <w:b/>
+                <w:bCs/>
+                <w:sz w:val="28"/>
+                <w:szCs w:val="20"/>
+              </w:rPr>
+            </w:pPr>
+          </w:p>
+        </w:tc>
+        <w:tc>
+          <w:tcPr>
+            <w:tcW w:w="874" w:type="dxa"/>
+            <w:vAlign w:val="center"/>
+          </w:tcPr>
+          <w:p>
+            <w:pPr>
+              <w:spacing w:before="0" w:line="240" w:lineRule="auto"/>
+              <w:ind w:left="0" w:right="0"/>
+              <w:jc w:val="center"/>
+              <w:rPr>
+                <w:b/>
+                <w:bCs/>
+                <w:sz w:val="28"/>
+                <w:szCs w:val="20"/>
+              </w:rPr>
+            </w:pPr>
+          </w:p>
+        </w:tc>
+        <w:tc>
+          <w:tcPr>
+            <w:tcW w:w="844" w:type="dxa"/>
+            <w:vAlign w:val="center"/>
+          </w:tcPr>
+          <w:p>
+            <w:pPr>
+              <w:spacing w:before="0" w:line="240" w:lineRule="auto"/>
+              <w:ind w:left="0" w:right="0"/>
+              <w:jc w:val="center"/>
+              <w:rPr>
+                <w:b/>
+                <w:bCs/>
+                <w:sz w:val="28"/>
+                <w:szCs w:val="20"/>
+              </w:rPr>
+            </w:pPr>
+          </w:p>
+        </w:tc>
+        <w:tc>
+          <w:tcPr>
+            <w:tcW w:w="845" w:type="dxa"/>
+            <w:vAlign w:val="center"/>
+          </w:tcPr>
+          <w:p>
+            <w:pPr>
+              <w:spacing w:before="0" w:line="240" w:lineRule="auto"/>
+              <w:ind w:left="0" w:right="0"/>
+              <w:jc w:val="center"/>
+              <w:rPr>
+                <w:b/>
+                <w:bCs/>
+                <w:sz w:val="28"/>
+                <w:szCs w:val="20"/>
+              </w:rPr>
+            </w:pPr>
+          </w:p>
+        </w:tc>
+        <w:tc>
+          <w:tcPr>
+            <w:tcW w:w="844" w:type="dxa"/>
+            <w:vAlign w:val="center"/>
+          </w:tcPr>
+          <w:p>
+            <w:pPr>
+              <w:spacing w:before="0" w:line="240" w:lineRule="auto"/>
+              <w:ind w:left="0" w:right="0"/>
+              <w:jc w:val="center"/>
+              <w:rPr>
+                <w:b/>
+                <w:bCs/>
+                <w:sz w:val="28"/>
+                <w:szCs w:val="20"/>
+              </w:rPr>
+            </w:pPr>
+          </w:p>
+        </w:tc>
+        <w:tc>
+          <w:tcPr>
+            <w:tcW w:w="747" w:type="dxa"/>
+            <w:vAlign w:val="center"/>
+          </w:tcPr>
+          <w:p>
+            <w:pPr>
+              <w:spacing w:before="0" w:line="240" w:lineRule="auto"/>
+              <w:ind w:left="0" w:right="0"/>
+              <w:jc w:val="center"/>
+              <w:rPr>
+                <w:b/>
+                <w:bCs/>
+                <w:sz w:val="28"/>
+                <w:szCs w:val="20"/>
+              </w:rPr>
+            </w:pPr>
+          </w:p>
+        </w:tc>
+        <w:tc>
+          <w:tcPr>
+            <w:tcW w:w="839" w:type="dxa"/>
+          </w:tcPr>
+          <w:p>
+            <w:pPr>
+              <w:spacing w:before="0" w:line="240" w:lineRule="auto"/>
+              <w:ind w:left="0" w:right="0"/>
+              <w:jc w:val="center"/>
+              <w:rPr>
+                <w:b/>
+                <w:bCs/>
+                <w:sz w:val="28"/>
+                <w:szCs w:val="20"/>
+              </w:rPr>
+            </w:pPr>
+            <w:r>
+              <w:rPr>
+                <w:b/>
+                <w:bCs/>
+                <w:sz w:val="28"/>
+                <w:szCs w:val="20"/>
+              </w:rPr>
+              <w:t>x</w:t>
+            </w:r>
+          </w:p>
+        </w:tc>
+        <w:tc>
+          <w:tcPr>
+            <w:tcW w:w="839" w:type="dxa"/>
+          </w:tcPr>
+          <w:p>
+            <w:pPr>
+              <w:spacing w:before="0" w:line="240" w:lineRule="auto"/>
+              <w:ind w:left="0" w:right="0"/>
+              <w:jc w:val="center"/>
+              <w:rPr>
+                <w:b/>
+                <w:bCs/>
+                <w:sz w:val="28"/>
+                <w:szCs w:val="20"/>
+              </w:rPr>
+            </w:pPr>
+          </w:p>
+        </w:tc>
+        <w:tc>
+          <w:tcPr>
+            <w:tcW w:w="839" w:type="dxa"/>
+          </w:tcPr>
+          <w:p>
+            <w:pPr>
+              <w:spacing w:before="0" w:line="240" w:lineRule="auto"/>
+              <w:ind w:left="0" w:right="0"/>
+              <w:jc w:val="center"/>
+              <w:rPr>
+                <w:b/>
+                <w:bCs/>
+                <w:sz w:val="28"/>
+                <w:szCs w:val="20"/>
+              </w:rPr>
+            </w:pPr>
+          </w:p>
+        </w:tc>
+        <w:tc>
+          <w:tcPr>
+            <w:tcW w:w="839" w:type="dxa"/>
+          </w:tcPr>
+          <w:p>
+            <w:pPr>
+              <w:spacing w:before="0" w:line="240" w:lineRule="auto"/>
+              <w:ind w:left="0" w:right="0"/>
+              <w:jc w:val="center"/>
+              <w:rPr>
+                <w:b/>
+                <w:bCs/>
+                <w:sz w:val="28"/>
+                <w:szCs w:val="20"/>
+              </w:rPr>
+            </w:pPr>
+          </w:p>
+        </w:tc>
+        <w:tc>
+          <w:tcPr>
+            <w:tcW w:w="755" w:type="dxa"/>
+          </w:tcPr>
+          <w:p>
+            <w:pPr>
+              <w:spacing w:before="0" w:line="240" w:lineRule="auto"/>
+              <w:ind w:left="0" w:right="0"/>
+              <w:jc w:val="center"/>
+              <w:rPr>
+                <w:b/>
+                <w:bCs/>
+                <w:sz w:val="28"/>
+                <w:szCs w:val="20"/>
+              </w:rPr>
+            </w:pPr>
+          </w:p>
+        </w:tc>
+      </w:tr>
+      <w:tr>
+        <w:trPr>
+          <w:trHeight w:val="366"/>
+        </w:trPr>
+        <w:tc>
+          <w:tcPr>
+            <w:tcW w:w="1205" w:type="dxa"/>
+            <w:vAlign w:val="center"/>
+          </w:tcPr>
+          <w:p>
+            <w:pPr>
+              <w:spacing w:before="0" w:line="240" w:lineRule="auto"/>
+              <w:ind w:left="0" w:right="0"/>
+              <w:jc w:val="center"/>
+            </w:pPr>
+            <w:r>
+              <w:t>IRQ-000</w:t>
+            </w:r>
+            <w:r>
+              <w:t>2</w:t>
+            </w:r>
+          </w:p>
+        </w:tc>
+        <w:tc>
+          <w:tcPr>
+            <w:tcW w:w="747" w:type="dxa"/>
+            <w:vAlign w:val="center"/>
+          </w:tcPr>
+          <w:p>
+            <w:pPr>
+              <w:spacing w:before="0" w:line="240" w:lineRule="auto"/>
+              <w:ind w:left="0" w:right="0"/>
+              <w:jc w:val="center"/>
+              <w:rPr>
+                <w:b/>
+                <w:bCs/>
+                <w:sz w:val="28"/>
+                <w:szCs w:val="20"/>
+              </w:rPr>
+            </w:pPr>
+          </w:p>
+        </w:tc>
+        <w:tc>
+          <w:tcPr>
+            <w:tcW w:w="874" w:type="dxa"/>
+            <w:vAlign w:val="center"/>
+          </w:tcPr>
+          <w:p>
+            <w:pPr>
+              <w:spacing w:before="0" w:line="240" w:lineRule="auto"/>
+              <w:ind w:left="0" w:right="0"/>
+              <w:jc w:val="center"/>
+              <w:rPr>
+                <w:b/>
+                <w:bCs/>
+                <w:sz w:val="28"/>
+                <w:szCs w:val="20"/>
+              </w:rPr>
+            </w:pPr>
+          </w:p>
+        </w:tc>
+        <w:tc>
+          <w:tcPr>
+            <w:tcW w:w="844" w:type="dxa"/>
+            <w:vAlign w:val="center"/>
+          </w:tcPr>
+          <w:p>
+            <w:pPr>
+              <w:spacing w:before="0" w:line="240" w:lineRule="auto"/>
+              <w:ind w:left="0" w:right="0"/>
+              <w:jc w:val="center"/>
+              <w:rPr>
+                <w:b/>
+                <w:bCs/>
+                <w:sz w:val="28"/>
+                <w:szCs w:val="20"/>
+              </w:rPr>
+            </w:pPr>
+          </w:p>
+        </w:tc>
+        <w:tc>
+          <w:tcPr>
+            <w:tcW w:w="845" w:type="dxa"/>
+            <w:vAlign w:val="center"/>
+          </w:tcPr>
+          <w:p>
+            <w:pPr>
+              <w:spacing w:before="0" w:line="240" w:lineRule="auto"/>
+              <w:ind w:left="0" w:right="0"/>
+              <w:jc w:val="center"/>
+              <w:rPr>
+                <w:b/>
+                <w:bCs/>
+                <w:sz w:val="28"/>
+                <w:szCs w:val="20"/>
+              </w:rPr>
+            </w:pPr>
+          </w:p>
+        </w:tc>
+        <w:tc>
+          <w:tcPr>
+            <w:tcW w:w="844" w:type="dxa"/>
+            <w:vAlign w:val="center"/>
+          </w:tcPr>
+          <w:p>
+            <w:pPr>
+              <w:spacing w:before="0" w:line="240" w:lineRule="auto"/>
+              <w:ind w:left="0" w:right="0"/>
+              <w:jc w:val="center"/>
+              <w:rPr>
+                <w:b/>
+                <w:bCs/>
+                <w:sz w:val="28"/>
+                <w:szCs w:val="20"/>
+              </w:rPr>
+            </w:pPr>
+          </w:p>
+        </w:tc>
+        <w:tc>
+          <w:tcPr>
+            <w:tcW w:w="747" w:type="dxa"/>
+            <w:vAlign w:val="center"/>
+          </w:tcPr>
+          <w:p>
+            <w:pPr>
+              <w:spacing w:before="0" w:line="240" w:lineRule="auto"/>
+              <w:ind w:left="0" w:right="0"/>
+              <w:jc w:val="center"/>
+              <w:rPr>
+                <w:b/>
+                <w:bCs/>
+                <w:sz w:val="28"/>
+                <w:szCs w:val="20"/>
+              </w:rPr>
+            </w:pPr>
+            <w:r>
+              <w:rPr>
+                <w:b/>
+                <w:bCs/>
+                <w:sz w:val="28"/>
+                <w:szCs w:val="20"/>
+              </w:rPr>
+              <w:t>x</w:t>
+            </w:r>
+          </w:p>
+        </w:tc>
+        <w:tc>
+          <w:tcPr>
+            <w:tcW w:w="839" w:type="dxa"/>
+          </w:tcPr>
+          <w:p>
+            <w:pPr>
+              <w:spacing w:before="0" w:line="240" w:lineRule="auto"/>
+              <w:ind w:left="0" w:right="0"/>
+              <w:jc w:val="center"/>
+              <w:rPr>
+                <w:b/>
+                <w:bCs/>
+                <w:sz w:val="28"/>
+                <w:szCs w:val="20"/>
+              </w:rPr>
+            </w:pPr>
+          </w:p>
+        </w:tc>
+        <w:tc>
+          <w:tcPr>
+            <w:tcW w:w="839" w:type="dxa"/>
+          </w:tcPr>
+          <w:p>
+            <w:pPr>
+              <w:spacing w:before="0" w:line="240" w:lineRule="auto"/>
+              <w:ind w:left="0" w:right="0"/>
+              <w:jc w:val="center"/>
+              <w:rPr>
+                <w:b/>
+                <w:bCs/>
+                <w:sz w:val="28"/>
+                <w:szCs w:val="20"/>
+              </w:rPr>
+            </w:pPr>
+          </w:p>
+        </w:tc>
+        <w:tc>
+          <w:tcPr>
+            <w:tcW w:w="839" w:type="dxa"/>
+          </w:tcPr>
+          <w:p>
+            <w:pPr>
+              <w:spacing w:before="0" w:line="240" w:lineRule="auto"/>
+              <w:ind w:left="0" w:right="0"/>
+              <w:jc w:val="center"/>
+              <w:rPr>
+                <w:b/>
+                <w:bCs/>
+                <w:sz w:val="28"/>
+                <w:szCs w:val="20"/>
+              </w:rPr>
+            </w:pPr>
+            <w:r>
+              <w:rPr>
+                <w:b/>
+                <w:bCs/>
+                <w:sz w:val="28"/>
+                <w:szCs w:val="20"/>
+              </w:rPr>
+              <w:t>x</w:t>
+            </w:r>
+          </w:p>
+        </w:tc>
+        <w:tc>
+          <w:tcPr>
+            <w:tcW w:w="839" w:type="dxa"/>
+          </w:tcPr>
+          <w:p>
+            <w:pPr>
+              <w:spacing w:before="0" w:line="240" w:lineRule="auto"/>
+              <w:ind w:left="0" w:right="0"/>
+              <w:jc w:val="center"/>
+              <w:rPr>
+                <w:b/>
+                <w:bCs/>
+                <w:sz w:val="28"/>
+                <w:szCs w:val="20"/>
+              </w:rPr>
+            </w:pPr>
+          </w:p>
+        </w:tc>
+        <w:tc>
+          <w:tcPr>
+            <w:tcW w:w="755" w:type="dxa"/>
+          </w:tcPr>
+          <w:p>
+            <w:pPr>
+              <w:spacing w:before="0" w:line="240" w:lineRule="auto"/>
+              <w:ind w:left="0" w:right="0"/>
+              <w:jc w:val="center"/>
+              <w:rPr>
+                <w:b/>
+                <w:bCs/>
+                <w:sz w:val="28"/>
+                <w:szCs w:val="20"/>
+              </w:rPr>
+            </w:pPr>
+          </w:p>
+        </w:tc>
+      </w:tr>
+      <w:tr>
+        <w:trPr>
+          <w:trHeight w:val="366"/>
+        </w:trPr>
+        <w:tc>
+          <w:tcPr>
+            <w:tcW w:w="1205" w:type="dxa"/>
+            <w:vAlign w:val="center"/>
+          </w:tcPr>
+          <w:p>
+            <w:pPr>
+              <w:spacing w:before="0" w:line="240" w:lineRule="auto"/>
+              <w:ind w:left="0" w:right="0"/>
+              <w:jc w:val="center"/>
+            </w:pPr>
+            <w:r>
+              <w:t>IRQ-000</w:t>
+            </w:r>
+            <w:r>
+              <w:t>3</w:t>
+            </w:r>
+          </w:p>
+        </w:tc>
+        <w:tc>
+          <w:tcPr>
+            <w:tcW w:w="747" w:type="dxa"/>
+            <w:vAlign w:val="center"/>
+          </w:tcPr>
+          <w:p>
+            <w:pPr>
+              <w:spacing w:before="0" w:line="240" w:lineRule="auto"/>
+              <w:ind w:left="0" w:right="0"/>
+              <w:jc w:val="center"/>
+              <w:rPr>
+                <w:b/>
+                <w:bCs/>
+                <w:sz w:val="28"/>
+                <w:szCs w:val="20"/>
+              </w:rPr>
+            </w:pPr>
+          </w:p>
+        </w:tc>
+        <w:tc>
+          <w:tcPr>
+            <w:tcW w:w="874" w:type="dxa"/>
+            <w:vAlign w:val="center"/>
+          </w:tcPr>
+          <w:p>
+            <w:pPr>
+              <w:spacing w:before="0" w:line="240" w:lineRule="auto"/>
+              <w:ind w:left="0" w:right="0"/>
+              <w:jc w:val="center"/>
+              <w:rPr>
+                <w:b/>
+                <w:bCs/>
+                <w:sz w:val="28"/>
+                <w:szCs w:val="20"/>
+              </w:rPr>
+            </w:pPr>
+          </w:p>
+        </w:tc>
+        <w:tc>
+          <w:tcPr>
+            <w:tcW w:w="844" w:type="dxa"/>
+            <w:vAlign w:val="center"/>
+          </w:tcPr>
+          <w:p>
+            <w:pPr>
+              <w:spacing w:before="0" w:line="240" w:lineRule="auto"/>
+              <w:ind w:left="0" w:right="0"/>
+              <w:jc w:val="center"/>
+              <w:rPr>
+                <w:b/>
+                <w:bCs/>
+                <w:sz w:val="28"/>
+                <w:szCs w:val="20"/>
+              </w:rPr>
+            </w:pPr>
+          </w:p>
+        </w:tc>
+        <w:tc>
+          <w:tcPr>
+            <w:tcW w:w="845" w:type="dxa"/>
+            <w:vAlign w:val="center"/>
+          </w:tcPr>
+          <w:p>
+            <w:pPr>
+              <w:spacing w:before="0" w:line="240" w:lineRule="auto"/>
+              <w:ind w:left="0" w:right="0"/>
+              <w:jc w:val="center"/>
+              <w:rPr>
+                <w:b/>
+                <w:bCs/>
+                <w:sz w:val="28"/>
+                <w:szCs w:val="20"/>
+              </w:rPr>
+            </w:pPr>
+          </w:p>
+        </w:tc>
+        <w:tc>
+          <w:tcPr>
+            <w:tcW w:w="844" w:type="dxa"/>
+            <w:vAlign w:val="center"/>
+          </w:tcPr>
+          <w:p>
+            <w:pPr>
+              <w:spacing w:before="0" w:line="240" w:lineRule="auto"/>
+              <w:ind w:left="0" w:right="0"/>
+              <w:jc w:val="center"/>
+              <w:rPr>
+                <w:b/>
+                <w:bCs/>
+                <w:sz w:val="28"/>
+                <w:szCs w:val="20"/>
+              </w:rPr>
+            </w:pPr>
+          </w:p>
+        </w:tc>
+        <w:tc>
+          <w:tcPr>
+            <w:tcW w:w="747" w:type="dxa"/>
+            <w:vAlign w:val="center"/>
+          </w:tcPr>
+          <w:p>
+            <w:pPr>
+              <w:spacing w:before="0" w:line="240" w:lineRule="auto"/>
+              <w:ind w:left="0" w:right="0"/>
+              <w:jc w:val="center"/>
+              <w:rPr>
+                <w:b/>
+                <w:bCs/>
+                <w:sz w:val="28"/>
+                <w:szCs w:val="20"/>
+              </w:rPr>
+            </w:pPr>
+            <w:r>
+              <w:rPr>
+                <w:b/>
+                <w:bCs/>
+                <w:sz w:val="28"/>
+                <w:szCs w:val="20"/>
+              </w:rPr>
+              <w:t>x</w:t>
+            </w:r>
+          </w:p>
+        </w:tc>
+        <w:tc>
+          <w:tcPr>
+            <w:tcW w:w="839" w:type="dxa"/>
+          </w:tcPr>
+          <w:p>
+            <w:pPr>
+              <w:spacing w:before="0" w:line="240" w:lineRule="auto"/>
+              <w:ind w:left="0" w:right="0"/>
+              <w:jc w:val="center"/>
+              <w:rPr>
+                <w:b/>
+                <w:bCs/>
+                <w:sz w:val="28"/>
+                <w:szCs w:val="20"/>
+              </w:rPr>
+            </w:pPr>
+          </w:p>
+        </w:tc>
+        <w:tc>
+          <w:tcPr>
+            <w:tcW w:w="839" w:type="dxa"/>
+          </w:tcPr>
+          <w:p>
+            <w:pPr>
+              <w:spacing w:before="0" w:line="240" w:lineRule="auto"/>
+              <w:ind w:left="0" w:right="0"/>
+              <w:jc w:val="center"/>
+              <w:rPr>
+                <w:b/>
+                <w:bCs/>
+                <w:sz w:val="28"/>
+                <w:szCs w:val="20"/>
+              </w:rPr>
+            </w:pPr>
+          </w:p>
+        </w:tc>
+        <w:tc>
+          <w:tcPr>
+            <w:tcW w:w="839" w:type="dxa"/>
+          </w:tcPr>
+          <w:p>
+            <w:pPr>
+              <w:spacing w:before="0" w:line="240" w:lineRule="auto"/>
+              <w:ind w:left="0" w:right="0"/>
+              <w:jc w:val="center"/>
+              <w:rPr>
+                <w:b/>
+                <w:bCs/>
+                <w:sz w:val="28"/>
+                <w:szCs w:val="20"/>
+              </w:rPr>
+            </w:pPr>
+          </w:p>
+        </w:tc>
+        <w:tc>
+          <w:tcPr>
+            <w:tcW w:w="839" w:type="dxa"/>
+          </w:tcPr>
+          <w:p>
+            <w:pPr>
+              <w:spacing w:before="0" w:line="240" w:lineRule="auto"/>
+              <w:ind w:left="0" w:right="0"/>
+              <w:jc w:val="center"/>
+              <w:rPr>
+                <w:b/>
+                <w:bCs/>
+                <w:sz w:val="28"/>
+                <w:szCs w:val="20"/>
+              </w:rPr>
+            </w:pPr>
+          </w:p>
+        </w:tc>
+        <w:tc>
+          <w:tcPr>
+            <w:tcW w:w="755" w:type="dxa"/>
+          </w:tcPr>
+          <w:p>
+            <w:pPr>
+              <w:spacing w:before="0" w:line="240" w:lineRule="auto"/>
+              <w:ind w:left="0" w:right="0"/>
+              <w:jc w:val="center"/>
+              <w:rPr>
+                <w:b/>
+                <w:bCs/>
+                <w:sz w:val="28"/>
+                <w:szCs w:val="20"/>
+              </w:rPr>
+            </w:pPr>
+          </w:p>
+        </w:tc>
+      </w:tr>
+      <w:tr>
+        <w:trPr>
+          <w:trHeight w:val="366"/>
+        </w:trPr>
+        <w:tc>
+          <w:tcPr>
+            <w:tcW w:w="1205" w:type="dxa"/>
+            <w:vAlign w:val="center"/>
+          </w:tcPr>
+          <w:p>
+            <w:pPr>
+              <w:spacing w:before="0" w:line="240" w:lineRule="auto"/>
+              <w:ind w:left="0" w:right="0"/>
+              <w:jc w:val="center"/>
+            </w:pPr>
+            <w:r>
+              <w:t>IRQ-000</w:t>
+            </w:r>
+            <w:r>
+              <w:t>4</w:t>
+            </w:r>
+          </w:p>
+        </w:tc>
+        <w:tc>
+          <w:tcPr>
+            <w:tcW w:w="747" w:type="dxa"/>
+            <w:vAlign w:val="center"/>
+          </w:tcPr>
+          <w:p>
+            <w:pPr>
+              <w:spacing w:before="0" w:line="240" w:lineRule="auto"/>
+              <w:ind w:left="0" w:right="0"/>
+              <w:jc w:val="center"/>
+              <w:rPr>
+                <w:b/>
+                <w:bCs/>
+                <w:sz w:val="28"/>
+                <w:szCs w:val="20"/>
+              </w:rPr>
+            </w:pPr>
+          </w:p>
+        </w:tc>
+        <w:tc>
+          <w:tcPr>
+            <w:tcW w:w="874" w:type="dxa"/>
+            <w:vAlign w:val="center"/>
+          </w:tcPr>
+          <w:p>
+            <w:pPr>
+              <w:spacing w:before="0" w:line="240" w:lineRule="auto"/>
+              <w:ind w:left="0" w:right="0"/>
+              <w:jc w:val="center"/>
+              <w:rPr>
+                <w:b/>
+                <w:bCs/>
+                <w:sz w:val="28"/>
+                <w:szCs w:val="20"/>
+              </w:rPr>
+            </w:pPr>
+          </w:p>
+        </w:tc>
+        <w:tc>
+          <w:tcPr>
+            <w:tcW w:w="844" w:type="dxa"/>
+            <w:vAlign w:val="center"/>
+          </w:tcPr>
+          <w:p>
+            <w:pPr>
+              <w:spacing w:before="0" w:line="240" w:lineRule="auto"/>
+              <w:ind w:left="0" w:right="0"/>
+              <w:jc w:val="center"/>
+              <w:rPr>
+                <w:b/>
+                <w:bCs/>
+                <w:sz w:val="28"/>
+                <w:szCs w:val="20"/>
+              </w:rPr>
+            </w:pPr>
+          </w:p>
+        </w:tc>
+        <w:tc>
+          <w:tcPr>
+            <w:tcW w:w="845" w:type="dxa"/>
+            <w:vAlign w:val="center"/>
+          </w:tcPr>
+          <w:p>
+            <w:pPr>
+              <w:spacing w:before="0" w:line="240" w:lineRule="auto"/>
+              <w:ind w:left="0" w:right="0"/>
+              <w:jc w:val="center"/>
+              <w:rPr>
+                <w:b/>
+                <w:bCs/>
+                <w:sz w:val="28"/>
+                <w:szCs w:val="20"/>
+              </w:rPr>
+            </w:pPr>
+            <w:r>
+              <w:rPr>
+                <w:b/>
+                <w:bCs/>
+                <w:sz w:val="28"/>
+                <w:szCs w:val="20"/>
+              </w:rPr>
+              <w:t xml:space="preserve"> </w:t>
+            </w:r>
+          </w:p>
+        </w:tc>
+        <w:tc>
+          <w:tcPr>
+            <w:tcW w:w="844" w:type="dxa"/>
+            <w:vAlign w:val="center"/>
+          </w:tcPr>
+          <w:p>
+            <w:pPr>
+              <w:spacing w:before="0" w:line="240" w:lineRule="auto"/>
+              <w:ind w:left="0" w:right="0"/>
+              <w:jc w:val="center"/>
+              <w:rPr>
+                <w:b/>
+                <w:bCs/>
+                <w:sz w:val="28"/>
+                <w:szCs w:val="20"/>
+              </w:rPr>
+            </w:pPr>
+          </w:p>
+        </w:tc>
+        <w:tc>
+          <w:tcPr>
+            <w:tcW w:w="747" w:type="dxa"/>
+            <w:vAlign w:val="center"/>
+          </w:tcPr>
+          <w:p>
+            <w:pPr>
+              <w:spacing w:before="0" w:line="240" w:lineRule="auto"/>
+              <w:ind w:left="0" w:right="0"/>
+              <w:jc w:val="center"/>
+              <w:rPr>
+                <w:b/>
+                <w:bCs/>
+                <w:sz w:val="28"/>
+                <w:szCs w:val="20"/>
+              </w:rPr>
+            </w:pPr>
+          </w:p>
+        </w:tc>
+        <w:tc>
+          <w:tcPr>
+            <w:tcW w:w="839" w:type="dxa"/>
+          </w:tcPr>
+          <w:p>
+            <w:pPr>
+              <w:spacing w:before="0" w:line="240" w:lineRule="auto"/>
+              <w:ind w:left="0" w:right="0"/>
+              <w:jc w:val="center"/>
+              <w:rPr>
+                <w:b/>
+                <w:bCs/>
+                <w:sz w:val="28"/>
+                <w:szCs w:val="20"/>
+              </w:rPr>
+            </w:pPr>
+            <w:r>
+              <w:rPr>
+                <w:b/>
+                <w:bCs/>
+                <w:sz w:val="28"/>
+                <w:szCs w:val="20"/>
+              </w:rPr>
+              <w:t>x</w:t>
+            </w:r>
+          </w:p>
+        </w:tc>
+        <w:tc>
+          <w:tcPr>
+            <w:tcW w:w="839" w:type="dxa"/>
+          </w:tcPr>
+          <w:p>
+            <w:pPr>
+              <w:spacing w:before="0" w:line="240" w:lineRule="auto"/>
+              <w:ind w:left="0" w:right="0"/>
+              <w:jc w:val="center"/>
+              <w:rPr>
+                <w:b/>
+                <w:bCs/>
+                <w:sz w:val="28"/>
+                <w:szCs w:val="20"/>
+              </w:rPr>
+            </w:pPr>
+          </w:p>
+        </w:tc>
+        <w:tc>
+          <w:tcPr>
+            <w:tcW w:w="839" w:type="dxa"/>
+          </w:tcPr>
+          <w:p>
+            <w:pPr>
+              <w:spacing w:before="0" w:line="240" w:lineRule="auto"/>
+              <w:ind w:left="0" w:right="0"/>
+              <w:jc w:val="center"/>
+              <w:rPr>
+                <w:b/>
+                <w:bCs/>
+                <w:sz w:val="28"/>
+                <w:szCs w:val="20"/>
+              </w:rPr>
+            </w:pPr>
+          </w:p>
+        </w:tc>
+        <w:tc>
+          <w:tcPr>
+            <w:tcW w:w="839" w:type="dxa"/>
+          </w:tcPr>
+          <w:p>
+            <w:pPr>
+              <w:spacing w:before="0" w:line="240" w:lineRule="auto"/>
+              <w:ind w:left="0" w:right="0"/>
+              <w:jc w:val="center"/>
+              <w:rPr>
+                <w:b/>
+                <w:bCs/>
+                <w:sz w:val="28"/>
+                <w:szCs w:val="20"/>
+              </w:rPr>
+            </w:pPr>
+          </w:p>
+        </w:tc>
+        <w:tc>
+          <w:tcPr>
+            <w:tcW w:w="755" w:type="dxa"/>
+          </w:tcPr>
+          <w:p>
+            <w:pPr>
+              <w:spacing w:before="0" w:line="240" w:lineRule="auto"/>
+              <w:ind w:left="0" w:right="0"/>
+              <w:jc w:val="center"/>
+              <w:rPr>
+                <w:b/>
+                <w:bCs/>
+                <w:sz w:val="28"/>
+                <w:szCs w:val="20"/>
+              </w:rPr>
+            </w:pPr>
+          </w:p>
+        </w:tc>
+      </w:tr>
+      <w:tr>
+        <w:trPr>
+          <w:trHeight w:val="366"/>
+        </w:trPr>
+        <w:tc>
+          <w:tcPr>
+            <w:tcW w:w="1205" w:type="dxa"/>
+            <w:vAlign w:val="center"/>
+          </w:tcPr>
+          <w:p>
+            <w:pPr>
+              <w:spacing w:before="0" w:line="240" w:lineRule="auto"/>
+              <w:ind w:left="0" w:right="0"/>
+              <w:jc w:val="center"/>
+            </w:pPr>
+            <w:r>
+              <w:t>IRQ-000</w:t>
+            </w:r>
+            <w:r>
+              <w:t>5</w:t>
+            </w:r>
+          </w:p>
+        </w:tc>
+        <w:tc>
+          <w:tcPr>
+            <w:tcW w:w="747" w:type="dxa"/>
+            <w:vAlign w:val="center"/>
+          </w:tcPr>
+          <w:p>
+            <w:pPr>
+              <w:spacing w:before="0" w:line="240" w:lineRule="auto"/>
+              <w:ind w:left="0" w:right="0"/>
+              <w:jc w:val="center"/>
+              <w:rPr>
+                <w:b/>
+                <w:bCs/>
+                <w:sz w:val="28"/>
+                <w:szCs w:val="20"/>
+              </w:rPr>
+            </w:pPr>
+          </w:p>
+        </w:tc>
+        <w:tc>
+          <w:tcPr>
+            <w:tcW w:w="874" w:type="dxa"/>
+            <w:vAlign w:val="center"/>
+          </w:tcPr>
+          <w:p>
+            <w:pPr>
+              <w:spacing w:before="0" w:line="240" w:lineRule="auto"/>
+              <w:ind w:left="0" w:right="0"/>
+              <w:jc w:val="center"/>
+              <w:rPr>
+                <w:b/>
+                <w:bCs/>
+                <w:sz w:val="28"/>
+                <w:szCs w:val="20"/>
+              </w:rPr>
+            </w:pPr>
+          </w:p>
+        </w:tc>
+        <w:tc>
+          <w:tcPr>
+            <w:tcW w:w="844" w:type="dxa"/>
+            <w:vAlign w:val="center"/>
+          </w:tcPr>
+          <w:p>
+            <w:pPr>
+              <w:spacing w:before="0" w:line="240" w:lineRule="auto"/>
+              <w:ind w:left="0" w:right="0"/>
+              <w:jc w:val="center"/>
+              <w:rPr>
+                <w:b/>
+                <w:bCs/>
+                <w:sz w:val="28"/>
+                <w:szCs w:val="20"/>
+              </w:rPr>
+            </w:pPr>
+          </w:p>
+        </w:tc>
+        <w:tc>
+          <w:tcPr>
+            <w:tcW w:w="845" w:type="dxa"/>
+            <w:vAlign w:val="center"/>
+          </w:tcPr>
+          <w:p>
+            <w:pPr>
+              <w:spacing w:before="0" w:line="240" w:lineRule="auto"/>
+              <w:ind w:left="0" w:right="0"/>
+              <w:jc w:val="center"/>
+              <w:rPr>
+                <w:b/>
+                <w:bCs/>
+                <w:sz w:val="28"/>
+                <w:szCs w:val="20"/>
+              </w:rPr>
+            </w:pPr>
+          </w:p>
+        </w:tc>
+        <w:tc>
+          <w:tcPr>
+            <w:tcW w:w="844" w:type="dxa"/>
+            <w:vAlign w:val="center"/>
+          </w:tcPr>
+          <w:p>
+            <w:pPr>
+              <w:spacing w:before="0" w:line="240" w:lineRule="auto"/>
+              <w:ind w:left="0" w:right="0"/>
+              <w:jc w:val="center"/>
+              <w:rPr>
+                <w:b/>
+                <w:bCs/>
+                <w:sz w:val="28"/>
+                <w:szCs w:val="20"/>
+              </w:rPr>
+            </w:pPr>
+          </w:p>
+        </w:tc>
+        <w:tc>
+          <w:tcPr>
+            <w:tcW w:w="747" w:type="dxa"/>
+            <w:vAlign w:val="center"/>
+          </w:tcPr>
+          <w:p>
+            <w:pPr>
+              <w:spacing w:before="0" w:line="240" w:lineRule="auto"/>
+              <w:ind w:left="0" w:right="0"/>
+              <w:jc w:val="center"/>
+              <w:rPr>
+                <w:b/>
+                <w:bCs/>
+                <w:sz w:val="28"/>
+                <w:szCs w:val="20"/>
+              </w:rPr>
+            </w:pPr>
+          </w:p>
+        </w:tc>
+        <w:tc>
+          <w:tcPr>
+            <w:tcW w:w="839" w:type="dxa"/>
+          </w:tcPr>
+          <w:p>
+            <w:pPr>
+              <w:spacing w:before="0" w:line="240" w:lineRule="auto"/>
+              <w:ind w:left="0" w:right="0"/>
+              <w:jc w:val="center"/>
+              <w:rPr>
+                <w:b/>
+                <w:bCs/>
+                <w:sz w:val="28"/>
+                <w:szCs w:val="20"/>
+              </w:rPr>
+            </w:pPr>
+          </w:p>
+        </w:tc>
+        <w:tc>
+          <w:tcPr>
+            <w:tcW w:w="839" w:type="dxa"/>
+          </w:tcPr>
+          <w:p>
+            <w:pPr>
+              <w:spacing w:before="0" w:line="240" w:lineRule="auto"/>
+              <w:ind w:left="0" w:right="0"/>
+              <w:jc w:val="center"/>
+              <w:rPr>
+                <w:b/>
+                <w:bCs/>
+                <w:sz w:val="28"/>
+                <w:szCs w:val="20"/>
+              </w:rPr>
+            </w:pPr>
+          </w:p>
+        </w:tc>
+        <w:tc>
+          <w:tcPr>
+            <w:tcW w:w="839" w:type="dxa"/>
+          </w:tcPr>
+          <w:p>
+            <w:pPr>
+              <w:spacing w:before="0" w:line="240" w:lineRule="auto"/>
+              <w:ind w:left="0" w:right="0"/>
+              <w:jc w:val="center"/>
+              <w:rPr>
+                <w:b/>
+                <w:bCs/>
+                <w:sz w:val="28"/>
+                <w:szCs w:val="20"/>
+              </w:rPr>
+            </w:pPr>
+          </w:p>
+        </w:tc>
+        <w:tc>
+          <w:tcPr>
+            <w:tcW w:w="839" w:type="dxa"/>
+          </w:tcPr>
+          <w:p>
+            <w:pPr>
+              <w:spacing w:before="0" w:line="240" w:lineRule="auto"/>
+              <w:ind w:left="0" w:right="0"/>
+              <w:jc w:val="center"/>
+              <w:rPr>
+                <w:b/>
+                <w:bCs/>
+                <w:sz w:val="28"/>
+                <w:szCs w:val="20"/>
+              </w:rPr>
+            </w:pPr>
+          </w:p>
+        </w:tc>
+        <w:tc>
+          <w:tcPr>
+            <w:tcW w:w="755" w:type="dxa"/>
+          </w:tcPr>
+          <w:p>
+            <w:pPr>
+              <w:spacing w:before="0" w:line="240" w:lineRule="auto"/>
+              <w:ind w:left="0" w:right="0"/>
+              <w:jc w:val="center"/>
+              <w:rPr>
+                <w:b/>
+                <w:bCs/>
+                <w:sz w:val="28"/>
+                <w:szCs w:val="20"/>
+              </w:rPr>
+            </w:pPr>
+          </w:p>
+        </w:tc>
+      </w:tr>
+      <w:tr>
+        <w:trPr>
+          <w:trHeight w:val="366"/>
+        </w:trPr>
+        <w:tc>
+          <w:tcPr>
+            <w:tcW w:w="1205" w:type="dxa"/>
+            <w:vAlign w:val="center"/>
+          </w:tcPr>
+          <w:p>
+            <w:pPr>
+              <w:spacing w:before="0" w:line="240" w:lineRule="auto"/>
+              <w:ind w:left="0" w:right="0"/>
+              <w:jc w:val="center"/>
+            </w:pPr>
+            <w:r>
+              <w:t>IRQ-000</w:t>
+            </w:r>
+            <w:r>
+              <w:t>6</w:t>
+            </w:r>
+          </w:p>
+        </w:tc>
+        <w:tc>
+          <w:tcPr>
+            <w:tcW w:w="747" w:type="dxa"/>
+            <w:vAlign w:val="center"/>
+          </w:tcPr>
+          <w:p>
+            <w:pPr>
+              <w:spacing w:before="0" w:line="240" w:lineRule="auto"/>
+              <w:ind w:left="0" w:right="0"/>
+              <w:jc w:val="center"/>
+              <w:rPr>
+                <w:b/>
+                <w:bCs/>
+                <w:sz w:val="28"/>
+                <w:szCs w:val="20"/>
+              </w:rPr>
+            </w:pPr>
+          </w:p>
+        </w:tc>
+        <w:tc>
+          <w:tcPr>
+            <w:tcW w:w="874" w:type="dxa"/>
+            <w:vAlign w:val="center"/>
+          </w:tcPr>
+          <w:p>
+            <w:pPr>
+              <w:spacing w:before="0" w:line="240" w:lineRule="auto"/>
+              <w:ind w:left="0" w:right="0"/>
+              <w:jc w:val="center"/>
+              <w:rPr>
+                <w:b/>
+                <w:bCs/>
+                <w:sz w:val="28"/>
+                <w:szCs w:val="20"/>
+              </w:rPr>
+            </w:pPr>
+          </w:p>
+        </w:tc>
+        <w:tc>
+          <w:tcPr>
+            <w:tcW w:w="844" w:type="dxa"/>
+            <w:vAlign w:val="center"/>
+          </w:tcPr>
+          <w:p>
+            <w:pPr>
+              <w:spacing w:before="0" w:line="240" w:lineRule="auto"/>
+              <w:ind w:left="0" w:right="0"/>
+              <w:jc w:val="center"/>
+              <w:rPr>
+                <w:b/>
+                <w:bCs/>
+                <w:sz w:val="28"/>
+                <w:szCs w:val="20"/>
+              </w:rPr>
+            </w:pPr>
+          </w:p>
+        </w:tc>
+        <w:tc>
+          <w:tcPr>
+            <w:tcW w:w="845" w:type="dxa"/>
+            <w:vAlign w:val="center"/>
+          </w:tcPr>
+          <w:p>
+            <w:pPr>
+              <w:spacing w:before="0" w:line="240" w:lineRule="auto"/>
+              <w:ind w:left="0" w:right="0"/>
+              <w:jc w:val="center"/>
+              <w:rPr>
+                <w:b/>
+                <w:bCs/>
+                <w:sz w:val="28"/>
+                <w:szCs w:val="20"/>
+              </w:rPr>
+            </w:pPr>
+            <w:r>
+              <w:rPr>
+                <w:b/>
+                <w:bCs/>
+                <w:sz w:val="28"/>
+                <w:szCs w:val="20"/>
+              </w:rPr>
+              <w:t>x</w:t>
+            </w:r>
+          </w:p>
+        </w:tc>
+        <w:tc>
+          <w:tcPr>
+            <w:tcW w:w="844" w:type="dxa"/>
+            <w:vAlign w:val="center"/>
+          </w:tcPr>
+          <w:p>
+            <w:pPr>
+              <w:spacing w:before="0" w:line="240" w:lineRule="auto"/>
+              <w:ind w:left="0" w:right="0"/>
+              <w:jc w:val="center"/>
+              <w:rPr>
+                <w:b/>
+                <w:bCs/>
+                <w:sz w:val="28"/>
+                <w:szCs w:val="20"/>
+              </w:rPr>
+            </w:pPr>
+            <w:r>
+              <w:rPr>
+                <w:b/>
+                <w:bCs/>
+                <w:sz w:val="28"/>
+                <w:szCs w:val="20"/>
+              </w:rPr>
+              <w:t>x</w:t>
+            </w:r>
+          </w:p>
+        </w:tc>
+        <w:tc>
+          <w:tcPr>
+            <w:tcW w:w="747" w:type="dxa"/>
+            <w:vAlign w:val="center"/>
+          </w:tcPr>
+          <w:p>
+            <w:pPr>
+              <w:spacing w:before="0" w:line="240" w:lineRule="auto"/>
+              <w:ind w:left="0" w:right="0"/>
+              <w:jc w:val="center"/>
+              <w:rPr>
+                <w:b/>
+                <w:bCs/>
+                <w:sz w:val="28"/>
+                <w:szCs w:val="20"/>
+              </w:rPr>
+            </w:pPr>
+          </w:p>
+        </w:tc>
+        <w:tc>
+          <w:tcPr>
+            <w:tcW w:w="839" w:type="dxa"/>
+          </w:tcPr>
+          <w:p>
+            <w:pPr>
+              <w:spacing w:before="0" w:line="240" w:lineRule="auto"/>
+              <w:ind w:left="0" w:right="0"/>
+              <w:jc w:val="center"/>
+              <w:rPr>
+                <w:b/>
+                <w:bCs/>
+                <w:sz w:val="28"/>
+                <w:szCs w:val="20"/>
+              </w:rPr>
+            </w:pPr>
+          </w:p>
+        </w:tc>
+        <w:tc>
+          <w:tcPr>
+            <w:tcW w:w="839" w:type="dxa"/>
+          </w:tcPr>
+          <w:p>
+            <w:pPr>
+              <w:spacing w:before="0" w:line="240" w:lineRule="auto"/>
+              <w:ind w:left="0" w:right="0"/>
+              <w:jc w:val="center"/>
+              <w:rPr>
+                <w:b/>
+                <w:bCs/>
+                <w:sz w:val="28"/>
+                <w:szCs w:val="20"/>
+              </w:rPr>
+            </w:pPr>
+          </w:p>
+        </w:tc>
+        <w:tc>
+          <w:tcPr>
+            <w:tcW w:w="839" w:type="dxa"/>
+          </w:tcPr>
+          <w:p>
+            <w:pPr>
+              <w:spacing w:before="0" w:line="240" w:lineRule="auto"/>
+              <w:ind w:left="0" w:right="0"/>
+              <w:jc w:val="center"/>
+              <w:rPr>
+                <w:b/>
+                <w:bCs/>
+                <w:sz w:val="28"/>
+                <w:szCs w:val="20"/>
+              </w:rPr>
+            </w:pPr>
+          </w:p>
+        </w:tc>
+        <w:tc>
+          <w:tcPr>
+            <w:tcW w:w="839" w:type="dxa"/>
+          </w:tcPr>
+          <w:p>
+            <w:pPr>
+              <w:spacing w:before="0" w:line="240" w:lineRule="auto"/>
+              <w:ind w:left="0" w:right="0"/>
+              <w:jc w:val="center"/>
+              <w:rPr>
+                <w:b/>
+                <w:bCs/>
+                <w:sz w:val="28"/>
+                <w:szCs w:val="20"/>
+              </w:rPr>
+            </w:pPr>
+          </w:p>
+        </w:tc>
+        <w:tc>
+          <w:tcPr>
+            <w:tcW w:w="755" w:type="dxa"/>
+          </w:tcPr>
+          <w:p>
+            <w:pPr>
+              <w:spacing w:before="0" w:line="240" w:lineRule="auto"/>
+              <w:ind w:left="0" w:right="0"/>
+              <w:jc w:val="center"/>
+              <w:rPr>
+                <w:b/>
+                <w:bCs/>
+                <w:sz w:val="28"/>
+                <w:szCs w:val="20"/>
+              </w:rPr>
+            </w:pPr>
+          </w:p>
+        </w:tc>
+      </w:tr>
+      <w:tr>
+        <w:trPr>
+          <w:trHeight w:val="366"/>
+        </w:trPr>
+        <w:tc>
+          <w:tcPr>
+            <w:tcW w:w="1205" w:type="dxa"/>
+            <w:vAlign w:val="center"/>
+          </w:tcPr>
+          <w:p>
+            <w:pPr>
+              <w:spacing w:before="0" w:line="240" w:lineRule="auto"/>
+              <w:ind w:left="0" w:right="0"/>
+              <w:jc w:val="center"/>
+            </w:pPr>
+            <w:r>
+              <w:t>IRQ-000</w:t>
+            </w:r>
+            <w:r>
+              <w:t>7</w:t>
+            </w:r>
+          </w:p>
+        </w:tc>
+        <w:tc>
+          <w:tcPr>
+            <w:tcW w:w="747" w:type="dxa"/>
+            <w:vAlign w:val="center"/>
+          </w:tcPr>
+          <w:p>
+            <w:pPr>
+              <w:spacing w:before="0" w:line="240" w:lineRule="auto"/>
+              <w:ind w:left="0" w:right="0"/>
+              <w:jc w:val="center"/>
+              <w:rPr>
+                <w:b/>
+                <w:bCs/>
+                <w:sz w:val="28"/>
+                <w:szCs w:val="20"/>
+              </w:rPr>
+            </w:pPr>
+          </w:p>
+        </w:tc>
+        <w:tc>
+          <w:tcPr>
+            <w:tcW w:w="874" w:type="dxa"/>
+            <w:vAlign w:val="center"/>
+          </w:tcPr>
+          <w:p>
+            <w:pPr>
+              <w:spacing w:before="0" w:line="240" w:lineRule="auto"/>
+              <w:ind w:left="0" w:right="0"/>
+              <w:jc w:val="center"/>
+              <w:rPr>
+                <w:b/>
+                <w:bCs/>
+                <w:sz w:val="28"/>
+                <w:szCs w:val="20"/>
+              </w:rPr>
+            </w:pPr>
+          </w:p>
+        </w:tc>
+        <w:tc>
+          <w:tcPr>
+            <w:tcW w:w="844" w:type="dxa"/>
+            <w:vAlign w:val="center"/>
+          </w:tcPr>
+          <w:p>
+            <w:pPr>
+              <w:spacing w:before="0" w:line="240" w:lineRule="auto"/>
+              <w:ind w:left="0" w:right="0"/>
+              <w:jc w:val="center"/>
+              <w:rPr>
+                <w:b/>
+                <w:bCs/>
+                <w:sz w:val="28"/>
+                <w:szCs w:val="20"/>
+              </w:rPr>
+            </w:pPr>
+            <w:r>
+              <w:rPr>
+                <w:b/>
+                <w:bCs/>
+                <w:sz w:val="28"/>
+                <w:szCs w:val="20"/>
+              </w:rPr>
+              <w:t>x</w:t>
+            </w:r>
+          </w:p>
+        </w:tc>
+        <w:tc>
+          <w:tcPr>
+            <w:tcW w:w="845" w:type="dxa"/>
+            <w:vAlign w:val="center"/>
+          </w:tcPr>
+          <w:p>
+            <w:pPr>
+              <w:spacing w:before="0" w:line="240" w:lineRule="auto"/>
+              <w:ind w:left="0" w:right="0"/>
+              <w:jc w:val="center"/>
+              <w:rPr>
+                <w:b/>
+                <w:bCs/>
+                <w:sz w:val="28"/>
+                <w:szCs w:val="20"/>
+              </w:rPr>
+            </w:pPr>
+          </w:p>
+        </w:tc>
+        <w:tc>
+          <w:tcPr>
+            <w:tcW w:w="844" w:type="dxa"/>
+            <w:vAlign w:val="center"/>
+          </w:tcPr>
+          <w:p>
+            <w:pPr>
+              <w:spacing w:before="0" w:line="240" w:lineRule="auto"/>
+              <w:ind w:left="0" w:right="0"/>
+              <w:jc w:val="center"/>
+              <w:rPr>
+                <w:b/>
+                <w:bCs/>
+                <w:sz w:val="28"/>
+                <w:szCs w:val="20"/>
+              </w:rPr>
+            </w:pPr>
+          </w:p>
+        </w:tc>
+        <w:tc>
+          <w:tcPr>
+            <w:tcW w:w="747" w:type="dxa"/>
+            <w:vAlign w:val="center"/>
+          </w:tcPr>
+          <w:p>
+            <w:pPr>
+              <w:spacing w:before="0" w:line="240" w:lineRule="auto"/>
+              <w:ind w:left="0" w:right="0"/>
+              <w:jc w:val="center"/>
+              <w:rPr>
+                <w:b/>
+                <w:bCs/>
+                <w:sz w:val="28"/>
+                <w:szCs w:val="20"/>
+              </w:rPr>
+            </w:pPr>
+          </w:p>
+        </w:tc>
+        <w:tc>
+          <w:tcPr>
+            <w:tcW w:w="839" w:type="dxa"/>
+          </w:tcPr>
+          <w:p>
+            <w:pPr>
+              <w:spacing w:before="0" w:line="240" w:lineRule="auto"/>
+              <w:ind w:left="0" w:right="0"/>
+              <w:jc w:val="center"/>
+              <w:rPr>
+                <w:b/>
+                <w:bCs/>
+                <w:sz w:val="28"/>
+                <w:szCs w:val="20"/>
+              </w:rPr>
+            </w:pPr>
+          </w:p>
+        </w:tc>
+        <w:tc>
+          <w:tcPr>
+            <w:tcW w:w="839" w:type="dxa"/>
+          </w:tcPr>
+          <w:p>
+            <w:pPr>
+              <w:spacing w:before="0" w:line="240" w:lineRule="auto"/>
+              <w:ind w:left="0" w:right="0"/>
+              <w:jc w:val="center"/>
+              <w:rPr>
+                <w:b/>
+                <w:bCs/>
+                <w:sz w:val="28"/>
+                <w:szCs w:val="20"/>
+              </w:rPr>
+            </w:pPr>
+          </w:p>
+        </w:tc>
+        <w:tc>
+          <w:tcPr>
+            <w:tcW w:w="839" w:type="dxa"/>
+          </w:tcPr>
+          <w:p>
+            <w:pPr>
+              <w:spacing w:before="0" w:line="240" w:lineRule="auto"/>
+              <w:ind w:left="0" w:right="0"/>
+              <w:jc w:val="center"/>
+              <w:rPr>
+                <w:b/>
+                <w:bCs/>
+                <w:sz w:val="28"/>
+                <w:szCs w:val="20"/>
+              </w:rPr>
+            </w:pPr>
+          </w:p>
+        </w:tc>
+        <w:tc>
+          <w:tcPr>
+            <w:tcW w:w="839" w:type="dxa"/>
+          </w:tcPr>
+          <w:p>
+            <w:pPr>
+              <w:spacing w:before="0" w:line="240" w:lineRule="auto"/>
+              <w:ind w:left="0" w:right="0"/>
+              <w:jc w:val="center"/>
+              <w:rPr>
+                <w:b/>
+                <w:bCs/>
+                <w:sz w:val="28"/>
+                <w:szCs w:val="20"/>
+              </w:rPr>
+            </w:pPr>
+          </w:p>
+        </w:tc>
+        <w:tc>
+          <w:tcPr>
+            <w:tcW w:w="755" w:type="dxa"/>
+          </w:tcPr>
+          <w:p>
+            <w:pPr>
+              <w:spacing w:before="0" w:line="240" w:lineRule="auto"/>
+              <w:ind w:left="0" w:right="0"/>
+              <w:jc w:val="center"/>
+              <w:rPr>
+                <w:b/>
+                <w:bCs/>
+                <w:sz w:val="28"/>
+                <w:szCs w:val="20"/>
+              </w:rPr>
+            </w:pPr>
+          </w:p>
+        </w:tc>
+      </w:tr>
+      <w:tr>
+        <w:trPr>
+          <w:trHeight w:val="343"/>
+        </w:trPr>
+        <w:tc>
+          <w:tcPr>
+            <w:tcW w:w="1205" w:type="dxa"/>
+            <w:vAlign w:val="center"/>
+          </w:tcPr>
+          <w:p>
+            <w:pPr>
+              <w:spacing w:before="0" w:line="240" w:lineRule="auto"/>
+              <w:ind w:left="0" w:right="0"/>
+              <w:jc w:val="center"/>
+            </w:pPr>
+            <w:r>
+              <w:t>IRQ-0008</w:t>
+            </w:r>
+          </w:p>
+        </w:tc>
+        <w:tc>
+          <w:tcPr>
+            <w:tcW w:w="747" w:type="dxa"/>
+            <w:vAlign w:val="center"/>
+          </w:tcPr>
+          <w:p>
+            <w:pPr>
+              <w:spacing w:before="0" w:line="240" w:lineRule="auto"/>
+              <w:ind w:left="0" w:right="0"/>
+              <w:jc w:val="center"/>
+              <w:rPr>
+                <w:b/>
+                <w:bCs/>
+                <w:sz w:val="28"/>
+                <w:szCs w:val="20"/>
+              </w:rPr>
+            </w:pPr>
+          </w:p>
+        </w:tc>
+        <w:tc>
+          <w:tcPr>
+            <w:tcW w:w="874" w:type="dxa"/>
+            <w:vAlign w:val="center"/>
+          </w:tcPr>
+          <w:p>
+            <w:pPr>
+              <w:spacing w:before="0" w:line="240" w:lineRule="auto"/>
+              <w:ind w:left="0" w:right="0"/>
+              <w:jc w:val="center"/>
+              <w:rPr>
+                <w:b/>
+                <w:bCs/>
+                <w:sz w:val="28"/>
+                <w:szCs w:val="20"/>
+              </w:rPr>
+            </w:pPr>
+          </w:p>
+        </w:tc>
+        <w:tc>
+          <w:tcPr>
+            <w:tcW w:w="844" w:type="dxa"/>
+            <w:vAlign w:val="center"/>
+          </w:tcPr>
+          <w:p>
+            <w:pPr>
+              <w:spacing w:before="0" w:line="240" w:lineRule="auto"/>
+              <w:ind w:left="0" w:right="0"/>
+              <w:jc w:val="center"/>
+              <w:rPr>
+                <w:b/>
+                <w:bCs/>
+                <w:sz w:val="28"/>
+                <w:szCs w:val="20"/>
+              </w:rPr>
+            </w:pPr>
+          </w:p>
+        </w:tc>
+        <w:tc>
+          <w:tcPr>
+            <w:tcW w:w="845" w:type="dxa"/>
+            <w:vAlign w:val="center"/>
+          </w:tcPr>
+          <w:p>
+            <w:pPr>
+              <w:spacing w:before="0" w:line="240" w:lineRule="auto"/>
+              <w:ind w:left="0" w:right="0"/>
+              <w:jc w:val="center"/>
+              <w:rPr>
+                <w:b/>
+                <w:bCs/>
+                <w:sz w:val="28"/>
+                <w:szCs w:val="20"/>
+              </w:rPr>
+            </w:pPr>
+          </w:p>
+        </w:tc>
+        <w:tc>
+          <w:tcPr>
+            <w:tcW w:w="844" w:type="dxa"/>
+            <w:vAlign w:val="center"/>
+          </w:tcPr>
+          <w:p>
+            <w:pPr>
+              <w:spacing w:before="0" w:line="240" w:lineRule="auto"/>
+              <w:ind w:left="0" w:right="0"/>
+              <w:jc w:val="center"/>
+              <w:rPr>
+                <w:b/>
+                <w:bCs/>
+                <w:sz w:val="28"/>
+                <w:szCs w:val="20"/>
+              </w:rPr>
+            </w:pPr>
+          </w:p>
+        </w:tc>
+        <w:tc>
+          <w:tcPr>
+            <w:tcW w:w="747" w:type="dxa"/>
+            <w:vAlign w:val="center"/>
+          </w:tcPr>
+          <w:p>
+            <w:pPr>
+              <w:spacing w:before="0" w:line="240" w:lineRule="auto"/>
+              <w:ind w:left="0" w:right="0"/>
+              <w:jc w:val="center"/>
+              <w:rPr>
+                <w:b/>
+                <w:bCs/>
+                <w:sz w:val="28"/>
+                <w:szCs w:val="20"/>
+              </w:rPr>
+            </w:pPr>
+          </w:p>
+        </w:tc>
+        <w:tc>
+          <w:tcPr>
+            <w:tcW w:w="839" w:type="dxa"/>
+          </w:tcPr>
+          <w:p>
+            <w:pPr>
+              <w:spacing w:before="0" w:line="240" w:lineRule="auto"/>
+              <w:ind w:left="0" w:right="0"/>
+              <w:jc w:val="center"/>
+              <w:rPr>
+                <w:b/>
+                <w:bCs/>
+                <w:sz w:val="28"/>
+                <w:szCs w:val="20"/>
+              </w:rPr>
+            </w:pPr>
+          </w:p>
+        </w:tc>
+        <w:tc>
+          <w:tcPr>
+            <w:tcW w:w="839" w:type="dxa"/>
+          </w:tcPr>
+          <w:p>
+            <w:pPr>
+              <w:spacing w:before="0" w:line="240" w:lineRule="auto"/>
+              <w:ind w:left="0" w:right="0"/>
+              <w:jc w:val="center"/>
+              <w:rPr>
+                <w:b/>
+                <w:bCs/>
+                <w:sz w:val="28"/>
+                <w:szCs w:val="20"/>
+              </w:rPr>
+            </w:pPr>
+          </w:p>
+        </w:tc>
+        <w:tc>
+          <w:tcPr>
+            <w:tcW w:w="839" w:type="dxa"/>
+          </w:tcPr>
+          <w:p>
+            <w:pPr>
+              <w:spacing w:before="0" w:line="240" w:lineRule="auto"/>
+              <w:ind w:left="0" w:right="0"/>
+              <w:jc w:val="center"/>
+              <w:rPr>
+                <w:b/>
+                <w:bCs/>
+                <w:sz w:val="28"/>
+                <w:szCs w:val="20"/>
+              </w:rPr>
+            </w:pPr>
+          </w:p>
+        </w:tc>
+        <w:tc>
+          <w:tcPr>
+            <w:tcW w:w="839" w:type="dxa"/>
+          </w:tcPr>
+          <w:p>
+            <w:pPr>
+              <w:spacing w:before="0" w:line="240" w:lineRule="auto"/>
+              <w:ind w:left="0" w:right="0"/>
+              <w:jc w:val="center"/>
+              <w:rPr>
+                <w:b/>
+                <w:bCs/>
+                <w:sz w:val="28"/>
+                <w:szCs w:val="20"/>
+              </w:rPr>
+            </w:pPr>
+          </w:p>
+        </w:tc>
+        <w:tc>
+          <w:tcPr>
+            <w:tcW w:w="755" w:type="dxa"/>
+          </w:tcPr>
+          <w:p>
+            <w:pPr>
+              <w:spacing w:before="0" w:line="240" w:lineRule="auto"/>
+              <w:ind w:left="0" w:right="0"/>
+              <w:jc w:val="center"/>
+              <w:rPr>
+                <w:b/>
+                <w:bCs/>
+                <w:sz w:val="28"/>
+                <w:szCs w:val="20"/>
+              </w:rPr>
+            </w:pPr>
+          </w:p>
+        </w:tc>
+      </w:tr>
+      <w:tr>
+        <w:trPr>
+          <w:trHeight w:val="366"/>
+        </w:trPr>
+        <w:tc>
+          <w:tcPr>
+            <w:tcW w:w="1205" w:type="dxa"/>
+            <w:vAlign w:val="center"/>
+          </w:tcPr>
+          <w:p>
+            <w:pPr>
+              <w:spacing w:before="0" w:line="240" w:lineRule="auto"/>
+              <w:ind w:left="0" w:right="0"/>
+              <w:jc w:val="center"/>
+            </w:pPr>
+            <w:r>
+              <w:t>IRQ-0009</w:t>
+            </w:r>
+          </w:p>
+        </w:tc>
+        <w:tc>
+          <w:tcPr>
+            <w:tcW w:w="747" w:type="dxa"/>
+            <w:vAlign w:val="center"/>
+          </w:tcPr>
+          <w:p>
+            <w:pPr>
+              <w:spacing w:before="0" w:line="240" w:lineRule="auto"/>
+              <w:ind w:left="0" w:right="0"/>
+              <w:jc w:val="center"/>
+              <w:rPr>
+                <w:b/>
+                <w:bCs/>
+                <w:sz w:val="28"/>
+                <w:szCs w:val="20"/>
+              </w:rPr>
+            </w:pPr>
+            <w:r>
+              <w:rPr>
+                <w:b/>
+                <w:bCs/>
+                <w:sz w:val="28"/>
+                <w:szCs w:val="20"/>
+              </w:rPr>
+              <w:t>x</w:t>
+            </w:r>
+          </w:p>
+        </w:tc>
+        <w:tc>
+          <w:tcPr>
+            <w:tcW w:w="874" w:type="dxa"/>
+            <w:vAlign w:val="center"/>
+          </w:tcPr>
+          <w:p>
+            <w:pPr>
+              <w:spacing w:before="0" w:line="240" w:lineRule="auto"/>
+              <w:ind w:left="0" w:right="0"/>
+              <w:jc w:val="center"/>
+              <w:rPr>
+                <w:b/>
+                <w:bCs/>
+                <w:sz w:val="28"/>
+                <w:szCs w:val="20"/>
+              </w:rPr>
+            </w:pPr>
+            <w:r>
+              <w:rPr>
+                <w:b/>
+                <w:bCs/>
+                <w:sz w:val="28"/>
+                <w:szCs w:val="20"/>
+              </w:rPr>
+              <w:t>x</w:t>
+            </w:r>
+          </w:p>
+        </w:tc>
+        <w:tc>
+          <w:tcPr>
+            <w:tcW w:w="844" w:type="dxa"/>
+            <w:vAlign w:val="center"/>
+          </w:tcPr>
+          <w:p>
+            <w:pPr>
+              <w:spacing w:before="0" w:line="240" w:lineRule="auto"/>
+              <w:ind w:left="0" w:right="0"/>
+              <w:jc w:val="center"/>
+              <w:rPr>
+                <w:b/>
+                <w:bCs/>
+                <w:sz w:val="28"/>
+                <w:szCs w:val="20"/>
+              </w:rPr>
+            </w:pPr>
+          </w:p>
+        </w:tc>
+        <w:tc>
+          <w:tcPr>
+            <w:tcW w:w="845" w:type="dxa"/>
+            <w:vAlign w:val="center"/>
+          </w:tcPr>
+          <w:p>
+            <w:pPr>
+              <w:spacing w:before="0" w:line="240" w:lineRule="auto"/>
+              <w:ind w:left="0" w:right="0"/>
+              <w:jc w:val="center"/>
+              <w:rPr>
+                <w:b/>
+                <w:bCs/>
+                <w:sz w:val="28"/>
+                <w:szCs w:val="20"/>
+              </w:rPr>
+            </w:pPr>
+          </w:p>
+        </w:tc>
+        <w:tc>
+          <w:tcPr>
+            <w:tcW w:w="844" w:type="dxa"/>
+            <w:vAlign w:val="center"/>
+          </w:tcPr>
+          <w:p>
+            <w:pPr>
+              <w:spacing w:before="0" w:line="240" w:lineRule="auto"/>
+              <w:ind w:left="0" w:right="0"/>
+              <w:jc w:val="center"/>
+              <w:rPr>
+                <w:b/>
+                <w:bCs/>
+                <w:sz w:val="28"/>
+                <w:szCs w:val="20"/>
+              </w:rPr>
+            </w:pPr>
+          </w:p>
+        </w:tc>
+        <w:tc>
+          <w:tcPr>
+            <w:tcW w:w="747" w:type="dxa"/>
+            <w:vAlign w:val="center"/>
+          </w:tcPr>
+          <w:p>
+            <w:pPr>
+              <w:spacing w:before="0" w:line="240" w:lineRule="auto"/>
+              <w:ind w:left="0" w:right="0"/>
+              <w:jc w:val="center"/>
+              <w:rPr>
+                <w:b/>
+                <w:bCs/>
+                <w:sz w:val="28"/>
+                <w:szCs w:val="20"/>
+              </w:rPr>
+            </w:pPr>
+          </w:p>
+        </w:tc>
+        <w:tc>
+          <w:tcPr>
+            <w:tcW w:w="839" w:type="dxa"/>
+          </w:tcPr>
+          <w:p>
+            <w:pPr>
+              <w:spacing w:before="0" w:line="240" w:lineRule="auto"/>
+              <w:ind w:left="0" w:right="0"/>
+              <w:jc w:val="center"/>
+              <w:rPr>
+                <w:b/>
+                <w:bCs/>
+                <w:sz w:val="28"/>
+                <w:szCs w:val="20"/>
+              </w:rPr>
+            </w:pPr>
+          </w:p>
+        </w:tc>
+        <w:tc>
+          <w:tcPr>
+            <w:tcW w:w="839" w:type="dxa"/>
+          </w:tcPr>
+          <w:p>
+            <w:pPr>
+              <w:spacing w:before="0" w:line="240" w:lineRule="auto"/>
+              <w:ind w:left="0" w:right="0"/>
+              <w:jc w:val="center"/>
+              <w:rPr>
+                <w:b/>
+                <w:bCs/>
+                <w:sz w:val="28"/>
+                <w:szCs w:val="20"/>
+              </w:rPr>
+            </w:pPr>
+          </w:p>
+        </w:tc>
+        <w:tc>
+          <w:tcPr>
+            <w:tcW w:w="839" w:type="dxa"/>
+          </w:tcPr>
+          <w:p>
+            <w:pPr>
+              <w:spacing w:before="0" w:line="240" w:lineRule="auto"/>
+              <w:ind w:left="0" w:right="0"/>
+              <w:jc w:val="center"/>
+              <w:rPr>
+                <w:b/>
+                <w:bCs/>
+                <w:sz w:val="28"/>
+                <w:szCs w:val="20"/>
+              </w:rPr>
+            </w:pPr>
+          </w:p>
+        </w:tc>
+        <w:tc>
+          <w:tcPr>
+            <w:tcW w:w="839" w:type="dxa"/>
+          </w:tcPr>
+          <w:p>
+            <w:pPr>
+              <w:spacing w:before="0" w:line="240" w:lineRule="auto"/>
+              <w:ind w:left="0" w:right="0"/>
+              <w:jc w:val="center"/>
+              <w:rPr>
+                <w:b/>
+                <w:bCs/>
+                <w:sz w:val="28"/>
+                <w:szCs w:val="20"/>
+              </w:rPr>
+            </w:pPr>
+          </w:p>
+        </w:tc>
+        <w:tc>
+          <w:tcPr>
+            <w:tcW w:w="755" w:type="dxa"/>
+          </w:tcPr>
+          <w:p>
+            <w:pPr>
+              <w:spacing w:before="0" w:line="240" w:lineRule="auto"/>
+              <w:ind w:left="0" w:right="0"/>
+              <w:jc w:val="center"/>
+              <w:rPr>
+                <w:b/>
+                <w:bCs/>
+                <w:sz w:val="28"/>
+                <w:szCs w:val="20"/>
+              </w:rPr>
+            </w:pPr>
+          </w:p>
+        </w:tc>
+      </w:tr>
+      <w:tr>
+        <w:trPr>
+          <w:trHeight w:val="366"/>
+        </w:trPr>
+        <w:tc>
+          <w:tcPr>
+            <w:tcW w:w="1205" w:type="dxa"/>
+            <w:vAlign w:val="center"/>
+          </w:tcPr>
+          <w:p>
+            <w:pPr>
+              <w:spacing w:before="0" w:line="240" w:lineRule="auto"/>
+              <w:ind w:left="0" w:right="0"/>
+              <w:jc w:val="center"/>
+            </w:pPr>
+            <w:r>
+              <w:t>IRQ-0010</w:t>
+            </w:r>
+          </w:p>
+        </w:tc>
+        <w:tc>
+          <w:tcPr>
+            <w:tcW w:w="747" w:type="dxa"/>
+            <w:vAlign w:val="center"/>
+          </w:tcPr>
+          <w:p>
+            <w:pPr>
+              <w:spacing w:before="0" w:line="240" w:lineRule="auto"/>
+              <w:ind w:left="0" w:right="0"/>
+              <w:jc w:val="center"/>
+              <w:rPr>
+                <w:b/>
+                <w:bCs/>
+                <w:sz w:val="28"/>
+                <w:szCs w:val="20"/>
+              </w:rPr>
+            </w:pPr>
+          </w:p>
+        </w:tc>
+        <w:tc>
+          <w:tcPr>
+            <w:tcW w:w="874" w:type="dxa"/>
+            <w:vAlign w:val="center"/>
+          </w:tcPr>
+          <w:p>
+            <w:pPr>
+              <w:spacing w:before="0" w:line="240" w:lineRule="auto"/>
+              <w:ind w:left="0" w:right="0"/>
+              <w:jc w:val="center"/>
+              <w:rPr>
+                <w:b/>
+                <w:bCs/>
+                <w:sz w:val="28"/>
+                <w:szCs w:val="20"/>
+              </w:rPr>
+            </w:pPr>
+          </w:p>
+        </w:tc>
+        <w:tc>
+          <w:tcPr>
+            <w:tcW w:w="844" w:type="dxa"/>
+            <w:vAlign w:val="center"/>
+          </w:tcPr>
+          <w:p>
+            <w:pPr>
+              <w:spacing w:before="0" w:line="240" w:lineRule="auto"/>
+              <w:ind w:left="0" w:right="0"/>
+              <w:jc w:val="center"/>
+              <w:rPr>
+                <w:b/>
+                <w:bCs/>
+                <w:sz w:val="28"/>
+                <w:szCs w:val="20"/>
+              </w:rPr>
+            </w:pPr>
+          </w:p>
+        </w:tc>
+        <w:tc>
+          <w:tcPr>
+            <w:tcW w:w="845" w:type="dxa"/>
+            <w:vAlign w:val="center"/>
+          </w:tcPr>
+          <w:p>
+            <w:pPr>
+              <w:spacing w:before="0" w:line="240" w:lineRule="auto"/>
+              <w:ind w:left="0" w:right="0"/>
+              <w:jc w:val="center"/>
+              <w:rPr>
+                <w:b/>
+                <w:bCs/>
+                <w:sz w:val="28"/>
+                <w:szCs w:val="20"/>
+              </w:rPr>
+            </w:pPr>
+          </w:p>
+        </w:tc>
+        <w:tc>
+          <w:tcPr>
+            <w:tcW w:w="844" w:type="dxa"/>
+            <w:vAlign w:val="center"/>
+          </w:tcPr>
+          <w:p>
+            <w:pPr>
+              <w:spacing w:before="0" w:line="240" w:lineRule="auto"/>
+              <w:ind w:left="0" w:right="0"/>
+              <w:jc w:val="center"/>
+              <w:rPr>
+                <w:b/>
+                <w:bCs/>
+                <w:sz w:val="28"/>
+                <w:szCs w:val="20"/>
+              </w:rPr>
+            </w:pPr>
+          </w:p>
+        </w:tc>
+        <w:tc>
+          <w:tcPr>
+            <w:tcW w:w="747" w:type="dxa"/>
+            <w:vAlign w:val="center"/>
+          </w:tcPr>
+          <w:p>
+            <w:pPr>
+              <w:spacing w:before="0" w:line="240" w:lineRule="auto"/>
+              <w:ind w:left="0" w:right="0"/>
+              <w:jc w:val="center"/>
+              <w:rPr>
+                <w:b/>
+                <w:bCs/>
+                <w:sz w:val="28"/>
+                <w:szCs w:val="20"/>
+              </w:rPr>
+            </w:pPr>
+          </w:p>
+        </w:tc>
+        <w:tc>
+          <w:tcPr>
+            <w:tcW w:w="839" w:type="dxa"/>
+          </w:tcPr>
+          <w:p>
+            <w:pPr>
+              <w:spacing w:before="0" w:line="240" w:lineRule="auto"/>
+              <w:ind w:left="0" w:right="0"/>
+              <w:jc w:val="center"/>
+              <w:rPr>
+                <w:b/>
+                <w:bCs/>
+                <w:sz w:val="28"/>
+                <w:szCs w:val="20"/>
+              </w:rPr>
+            </w:pPr>
+          </w:p>
+        </w:tc>
+        <w:tc>
+          <w:tcPr>
+            <w:tcW w:w="839" w:type="dxa"/>
+          </w:tcPr>
+          <w:p>
+            <w:pPr>
+              <w:spacing w:before="0" w:line="240" w:lineRule="auto"/>
+              <w:ind w:left="0" w:right="0"/>
+              <w:jc w:val="center"/>
+              <w:rPr>
+                <w:b/>
+                <w:bCs/>
+                <w:sz w:val="28"/>
+                <w:szCs w:val="20"/>
+              </w:rPr>
+            </w:pPr>
+            <w:r>
+              <w:rPr>
+                <w:b/>
+                <w:bCs/>
+                <w:sz w:val="28"/>
+                <w:szCs w:val="20"/>
+              </w:rPr>
+              <w:t>x</w:t>
+            </w:r>
+          </w:p>
+        </w:tc>
+        <w:tc>
+          <w:tcPr>
+            <w:tcW w:w="839" w:type="dxa"/>
+          </w:tcPr>
+          <w:p>
+            <w:pPr>
+              <w:spacing w:before="0" w:line="240" w:lineRule="auto"/>
+              <w:ind w:left="0" w:right="0"/>
+              <w:jc w:val="center"/>
+              <w:rPr>
+                <w:b/>
+                <w:bCs/>
+                <w:sz w:val="28"/>
+                <w:szCs w:val="20"/>
+              </w:rPr>
+            </w:pPr>
+          </w:p>
+        </w:tc>
+        <w:tc>
+          <w:tcPr>
+            <w:tcW w:w="839" w:type="dxa"/>
+          </w:tcPr>
+          <w:p>
+            <w:pPr>
+              <w:spacing w:before="0" w:line="240" w:lineRule="auto"/>
+              <w:ind w:left="0" w:right="0"/>
+              <w:jc w:val="center"/>
+              <w:rPr>
+                <w:b/>
+                <w:bCs/>
+                <w:sz w:val="28"/>
+                <w:szCs w:val="20"/>
+              </w:rPr>
+            </w:pPr>
+            <w:r>
+              <w:rPr>
+                <w:b/>
+                <w:bCs/>
+                <w:sz w:val="28"/>
+                <w:szCs w:val="20"/>
+              </w:rPr>
+              <w:t>x</w:t>
+            </w:r>
+          </w:p>
+        </w:tc>
+        <w:tc>
+          <w:tcPr>
+            <w:tcW w:w="755" w:type="dxa"/>
+          </w:tcPr>
+          <w:p>
+            <w:pPr>
+              <w:spacing w:before="0" w:line="240" w:lineRule="auto"/>
+              <w:ind w:left="0" w:right="0"/>
+              <w:jc w:val="center"/>
+              <w:rPr>
+                <w:b/>
+                <w:bCs/>
+                <w:sz w:val="28"/>
+                <w:szCs w:val="20"/>
+              </w:rPr>
+            </w:pPr>
+          </w:p>
+        </w:tc>
+      </w:tr>
+      <w:tr>
+        <w:trPr>
+          <w:trHeight w:val="366"/>
+        </w:trPr>
+        <w:tc>
+          <w:tcPr>
+            <w:tcW w:w="1205" w:type="dxa"/>
+            <w:vAlign w:val="center"/>
+          </w:tcPr>
+          <w:p>
+            <w:pPr>
+              <w:spacing w:before="0" w:line="240" w:lineRule="auto"/>
+              <w:ind w:left="0" w:right="0"/>
+              <w:jc w:val="center"/>
+            </w:pPr>
+            <w:r>
+              <w:t>IRQ-0011</w:t>
+            </w:r>
+          </w:p>
+        </w:tc>
+        <w:tc>
+          <w:tcPr>
+            <w:tcW w:w="747" w:type="dxa"/>
+            <w:vAlign w:val="center"/>
+          </w:tcPr>
+          <w:p>
+            <w:pPr>
+              <w:spacing w:before="0" w:line="240" w:lineRule="auto"/>
+              <w:ind w:left="0" w:right="0"/>
+              <w:jc w:val="center"/>
+              <w:rPr>
+                <w:b/>
+                <w:bCs/>
+                <w:sz w:val="28"/>
+                <w:szCs w:val="20"/>
+              </w:rPr>
+            </w:pPr>
+          </w:p>
+        </w:tc>
+        <w:tc>
+          <w:tcPr>
+            <w:tcW w:w="874" w:type="dxa"/>
+            <w:vAlign w:val="center"/>
+          </w:tcPr>
+          <w:p>
+            <w:pPr>
+              <w:spacing w:before="0" w:line="240" w:lineRule="auto"/>
+              <w:ind w:left="0" w:right="0"/>
+              <w:jc w:val="center"/>
+              <w:rPr>
+                <w:b/>
+                <w:bCs/>
+                <w:sz w:val="28"/>
+                <w:szCs w:val="20"/>
+              </w:rPr>
+            </w:pPr>
+          </w:p>
+        </w:tc>
+        <w:tc>
+          <w:tcPr>
+            <w:tcW w:w="844" w:type="dxa"/>
+            <w:vAlign w:val="center"/>
+          </w:tcPr>
+          <w:p>
+            <w:pPr>
+              <w:spacing w:before="0" w:line="240" w:lineRule="auto"/>
+              <w:ind w:left="0" w:right="0"/>
+              <w:jc w:val="center"/>
+              <w:rPr>
+                <w:b/>
+                <w:bCs/>
+                <w:sz w:val="28"/>
+                <w:szCs w:val="20"/>
+              </w:rPr>
+            </w:pPr>
+          </w:p>
+        </w:tc>
+        <w:tc>
+          <w:tcPr>
+            <w:tcW w:w="845" w:type="dxa"/>
+            <w:vAlign w:val="center"/>
+          </w:tcPr>
+          <w:p>
+            <w:pPr>
+              <w:spacing w:before="0" w:line="240" w:lineRule="auto"/>
+              <w:ind w:left="0" w:right="0"/>
+              <w:jc w:val="center"/>
+              <w:rPr>
+                <w:b/>
+                <w:bCs/>
+                <w:sz w:val="28"/>
+                <w:szCs w:val="20"/>
+              </w:rPr>
+            </w:pPr>
+          </w:p>
+        </w:tc>
+        <w:tc>
+          <w:tcPr>
+            <w:tcW w:w="844" w:type="dxa"/>
+            <w:vAlign w:val="center"/>
+          </w:tcPr>
+          <w:p>
+            <w:pPr>
+              <w:spacing w:before="0" w:line="240" w:lineRule="auto"/>
+              <w:ind w:left="0" w:right="0"/>
+              <w:jc w:val="center"/>
+              <w:rPr>
+                <w:b/>
+                <w:bCs/>
+                <w:sz w:val="28"/>
+                <w:szCs w:val="20"/>
+              </w:rPr>
+            </w:pPr>
+          </w:p>
+        </w:tc>
+        <w:tc>
+          <w:tcPr>
+            <w:tcW w:w="747" w:type="dxa"/>
+            <w:vAlign w:val="center"/>
+          </w:tcPr>
+          <w:p>
+            <w:pPr>
+              <w:spacing w:before="0" w:line="240" w:lineRule="auto"/>
+              <w:ind w:left="0" w:right="0"/>
+              <w:jc w:val="center"/>
+              <w:rPr>
+                <w:b/>
+                <w:bCs/>
+                <w:sz w:val="28"/>
+                <w:szCs w:val="20"/>
+              </w:rPr>
+            </w:pPr>
+          </w:p>
+        </w:tc>
+        <w:tc>
+          <w:tcPr>
+            <w:tcW w:w="839" w:type="dxa"/>
+          </w:tcPr>
+          <w:p>
+            <w:pPr>
+              <w:spacing w:before="0" w:line="240" w:lineRule="auto"/>
+              <w:ind w:left="0" w:right="0"/>
+              <w:jc w:val="center"/>
+              <w:rPr>
+                <w:b/>
+                <w:bCs/>
+                <w:sz w:val="28"/>
+                <w:szCs w:val="20"/>
+              </w:rPr>
+            </w:pPr>
+          </w:p>
+        </w:tc>
+        <w:tc>
+          <w:tcPr>
+            <w:tcW w:w="839" w:type="dxa"/>
+          </w:tcPr>
+          <w:p>
+            <w:pPr>
+              <w:spacing w:before="0" w:line="240" w:lineRule="auto"/>
+              <w:ind w:left="0" w:right="0"/>
+              <w:jc w:val="center"/>
+              <w:rPr>
+                <w:b/>
+                <w:bCs/>
+                <w:sz w:val="28"/>
+                <w:szCs w:val="20"/>
+              </w:rPr>
+            </w:pPr>
+          </w:p>
+        </w:tc>
+        <w:tc>
+          <w:tcPr>
+            <w:tcW w:w="839" w:type="dxa"/>
+          </w:tcPr>
+          <w:p>
+            <w:pPr>
+              <w:spacing w:before="0" w:line="240" w:lineRule="auto"/>
+              <w:ind w:left="0" w:right="0"/>
+              <w:jc w:val="center"/>
+              <w:rPr>
+                <w:b/>
+                <w:bCs/>
+                <w:sz w:val="28"/>
+                <w:szCs w:val="20"/>
+              </w:rPr>
+            </w:pPr>
+          </w:p>
+        </w:tc>
+        <w:tc>
+          <w:tcPr>
+            <w:tcW w:w="839" w:type="dxa"/>
+          </w:tcPr>
+          <w:p>
+            <w:pPr>
+              <w:spacing w:before="0" w:line="240" w:lineRule="auto"/>
+              <w:ind w:left="0" w:right="0"/>
+              <w:jc w:val="center"/>
+              <w:rPr>
+                <w:b/>
+                <w:bCs/>
+                <w:sz w:val="28"/>
+                <w:szCs w:val="20"/>
+              </w:rPr>
+            </w:pPr>
+          </w:p>
+        </w:tc>
+        <w:tc>
+          <w:tcPr>
+            <w:tcW w:w="755" w:type="dxa"/>
+          </w:tcPr>
+          <w:p>
+            <w:pPr>
+              <w:spacing w:before="0" w:line="240" w:lineRule="auto"/>
+              <w:ind w:left="0" w:right="0"/>
+              <w:jc w:val="center"/>
+              <w:rPr>
+                <w:b/>
+                <w:bCs/>
+                <w:sz w:val="28"/>
+                <w:szCs w:val="20"/>
+              </w:rPr>
+            </w:pPr>
+            <w:r>
+              <w:rPr>
+                <w:b/>
+                <w:bCs/>
+                <w:sz w:val="28"/>
+                <w:szCs w:val="20"/>
+              </w:rPr>
+              <w:t>x</w:t>
+            </w:r>
+          </w:p>
+        </w:tc>
+      </w:tr>
+      <w:tr>
+        <w:trPr>
+          <w:trHeight w:val="366"/>
+        </w:trPr>
+        <w:tc>
+          <w:tcPr>
+            <w:tcW w:w="1205" w:type="dxa"/>
+            <w:vAlign w:val="center"/>
+          </w:tcPr>
+          <w:p>
+            <w:pPr>
+              <w:spacing w:before="0" w:line="240" w:lineRule="auto"/>
+              <w:ind w:left="0" w:right="0"/>
+              <w:jc w:val="center"/>
+            </w:pPr>
+            <w:r>
+              <w:t>IRQ-0012</w:t>
+            </w:r>
+          </w:p>
+        </w:tc>
+        <w:tc>
+          <w:tcPr>
+            <w:tcW w:w="747" w:type="dxa"/>
+            <w:vAlign w:val="center"/>
+          </w:tcPr>
+          <w:p>
+            <w:pPr>
+              <w:spacing w:before="0" w:line="240" w:lineRule="auto"/>
+              <w:ind w:left="0" w:right="0"/>
+              <w:jc w:val="center"/>
+              <w:rPr>
+                <w:b/>
+                <w:bCs/>
+                <w:sz w:val="28"/>
+                <w:szCs w:val="20"/>
+              </w:rPr>
+            </w:pPr>
+          </w:p>
+        </w:tc>
+        <w:tc>
+          <w:tcPr>
+            <w:tcW w:w="874" w:type="dxa"/>
+            <w:vAlign w:val="center"/>
+          </w:tcPr>
+          <w:p>
+            <w:pPr>
+              <w:spacing w:before="0" w:line="240" w:lineRule="auto"/>
+              <w:ind w:left="0" w:right="0"/>
+              <w:jc w:val="center"/>
+              <w:rPr>
+                <w:b/>
+                <w:bCs/>
+                <w:sz w:val="28"/>
+                <w:szCs w:val="20"/>
+              </w:rPr>
+            </w:pPr>
+          </w:p>
+        </w:tc>
+        <w:tc>
+          <w:tcPr>
+            <w:tcW w:w="844" w:type="dxa"/>
+            <w:vAlign w:val="center"/>
+          </w:tcPr>
+          <w:p>
+            <w:pPr>
+              <w:spacing w:before="0" w:line="240" w:lineRule="auto"/>
+              <w:ind w:left="0" w:right="0"/>
+              <w:jc w:val="center"/>
+              <w:rPr>
+                <w:b/>
+                <w:bCs/>
+                <w:sz w:val="28"/>
+                <w:szCs w:val="20"/>
+              </w:rPr>
+            </w:pPr>
+          </w:p>
+        </w:tc>
+        <w:tc>
+          <w:tcPr>
+            <w:tcW w:w="845" w:type="dxa"/>
+            <w:vAlign w:val="center"/>
+          </w:tcPr>
+          <w:p>
+            <w:pPr>
+              <w:spacing w:before="0" w:line="240" w:lineRule="auto"/>
+              <w:ind w:left="0" w:right="0"/>
+              <w:jc w:val="center"/>
+              <w:rPr>
+                <w:b/>
+                <w:bCs/>
+                <w:sz w:val="28"/>
+                <w:szCs w:val="20"/>
+              </w:rPr>
+            </w:pPr>
+          </w:p>
+        </w:tc>
+        <w:tc>
+          <w:tcPr>
+            <w:tcW w:w="844" w:type="dxa"/>
+            <w:vAlign w:val="center"/>
+          </w:tcPr>
+          <w:p>
+            <w:pPr>
+              <w:spacing w:before="0" w:line="240" w:lineRule="auto"/>
+              <w:ind w:left="0" w:right="0"/>
+              <w:jc w:val="center"/>
+              <w:rPr>
+                <w:b/>
+                <w:bCs/>
+                <w:sz w:val="28"/>
+                <w:szCs w:val="20"/>
+              </w:rPr>
+            </w:pPr>
+          </w:p>
+        </w:tc>
+        <w:tc>
+          <w:tcPr>
+            <w:tcW w:w="747" w:type="dxa"/>
+            <w:vAlign w:val="center"/>
+          </w:tcPr>
+          <w:p>
+            <w:pPr>
+              <w:spacing w:before="0" w:line="240" w:lineRule="auto"/>
+              <w:ind w:left="0" w:right="0"/>
+              <w:jc w:val="center"/>
+              <w:rPr>
+                <w:b/>
+                <w:bCs/>
+                <w:sz w:val="28"/>
+                <w:szCs w:val="20"/>
+              </w:rPr>
+            </w:pPr>
+          </w:p>
+        </w:tc>
+        <w:tc>
+          <w:tcPr>
+            <w:tcW w:w="839" w:type="dxa"/>
+          </w:tcPr>
+          <w:p>
+            <w:pPr>
+              <w:spacing w:before="0" w:line="240" w:lineRule="auto"/>
+              <w:ind w:left="0" w:right="0"/>
+              <w:jc w:val="center"/>
+              <w:rPr>
+                <w:b/>
+                <w:bCs/>
+                <w:sz w:val="28"/>
+                <w:szCs w:val="20"/>
+              </w:rPr>
+            </w:pPr>
+          </w:p>
+        </w:tc>
+        <w:tc>
+          <w:tcPr>
+            <w:tcW w:w="839" w:type="dxa"/>
+          </w:tcPr>
+          <w:p>
+            <w:pPr>
+              <w:spacing w:before="0" w:line="240" w:lineRule="auto"/>
+              <w:ind w:left="0" w:right="0"/>
+              <w:jc w:val="center"/>
+              <w:rPr>
+                <w:b/>
+                <w:bCs/>
+                <w:sz w:val="28"/>
+                <w:szCs w:val="20"/>
+              </w:rPr>
+            </w:pPr>
+          </w:p>
+        </w:tc>
+        <w:tc>
+          <w:tcPr>
+            <w:tcW w:w="839" w:type="dxa"/>
+          </w:tcPr>
+          <w:p>
+            <w:pPr>
+              <w:spacing w:before="0" w:line="240" w:lineRule="auto"/>
+              <w:ind w:left="0" w:right="0"/>
+              <w:jc w:val="center"/>
+              <w:rPr>
+                <w:b/>
+                <w:bCs/>
+                <w:sz w:val="28"/>
+                <w:szCs w:val="20"/>
+              </w:rPr>
+            </w:pPr>
+          </w:p>
+        </w:tc>
+        <w:tc>
+          <w:tcPr>
+            <w:tcW w:w="839" w:type="dxa"/>
+          </w:tcPr>
+          <w:p>
+            <w:pPr>
+              <w:spacing w:before="0" w:line="240" w:lineRule="auto"/>
+              <w:ind w:left="0" w:right="0"/>
+              <w:jc w:val="center"/>
+              <w:rPr>
+                <w:b/>
+                <w:bCs/>
+                <w:sz w:val="28"/>
+                <w:szCs w:val="20"/>
+              </w:rPr>
+            </w:pPr>
+          </w:p>
+        </w:tc>
+        <w:tc>
+          <w:tcPr>
+            <w:tcW w:w="755" w:type="dxa"/>
+          </w:tcPr>
+          <w:p>
+            <w:pPr>
+              <w:spacing w:before="0" w:line="240" w:lineRule="auto"/>
+              <w:ind w:left="0" w:right="0"/>
+              <w:jc w:val="center"/>
+              <w:rPr>
+                <w:b/>
+                <w:bCs/>
+                <w:sz w:val="28"/>
+                <w:szCs w:val="20"/>
+              </w:rPr>
+            </w:pPr>
+          </w:p>
+        </w:tc>
+      </w:tr>
+    </w:tbl>
+    <w:p>
+      <w:pPr>
+        <w:spacing w:before="0" w:line="240" w:lineRule="auto"/>
+        <w:ind w:left="0" w:right="0"/>
+        <w:jc w:val="center"/>
+      </w:pPr>
+      <w:r>
+        <w:rPr>
+          <w:b/>
+          <w:bCs/>
+        </w:rPr>
+        <w:t xml:space="preserve">Matriz de rastreabilidad </w:t>
+      </w:r>
+      <w:r>
+        <w:rPr>
+          <w:b/>
+          <w:bCs/>
+        </w:rPr>
+        <w:t>4</w:t>
+      </w:r>
+      <w:r>
+        <w:rPr>
+          <w:b/>
+          <w:bCs/>
+        </w:rPr>
+        <w:t>:</w:t>
+      </w:r>
+      <w:r>
+        <w:rPr>
+          <w:b/>
+          <w:bCs/>
+        </w:rPr>
+        <w:t xml:space="preserve"> </w:t>
+      </w:r>
+      <w:r>
+        <w:t>Requisitos de</w:t>
+      </w:r>
+      <w:r>
+        <w:t xml:space="preserve"> información</w:t>
+      </w:r>
+      <w:r>
+        <w:t xml:space="preserve"> / </w:t>
+      </w:r>
+      <w:r>
+        <w:t>Reglas de negocio</w:t>
+      </w:r>
+    </w:p>
+    <w:p>
+      <w:pPr>
+        <w:spacing w:before="0" w:line="240" w:lineRule="auto"/>
+        <w:ind w:left="0" w:right="0"/>
+        <w:rPr>
+          <w:b/>
+          <w:bCs/>
+          <w:sz w:val="28"/>
+          <w:szCs w:val="21"/>
+        </w:rPr>
+      </w:pPr>
+    </w:p>
+    <w:p>
+      <w:pPr>
+        <w:spacing w:before="0" w:line="240" w:lineRule="auto"/>
+        <w:ind w:left="0" w:right="0"/>
+        <w:rPr>
+          <w:b/>
+          <w:bCs/>
+          <w:sz w:val="28"/>
+          <w:szCs w:val="21"/>
+        </w:rPr>
+      </w:pPr>
+    </w:p>
+    <w:p>
+      <w:pPr>
+        <w:spacing w:before="0" w:line="240" w:lineRule="auto"/>
+        <w:ind w:left="0" w:right="0"/>
+        <w:rPr>
+          <w:b/>
+          <w:bCs/>
+          <w:sz w:val="28"/>
+          <w:szCs w:val="21"/>
+        </w:rPr>
+      </w:pPr>
+    </w:p>
+    <w:p>
+      <w:pPr>
+        <w:spacing w:before="0" w:line="240" w:lineRule="auto"/>
+        <w:ind w:left="0" w:right="0"/>
+        <w:rPr>
+          <w:b/>
+          <w:bCs/>
+          <w:sz w:val="28"/>
+          <w:szCs w:val="21"/>
+        </w:rPr>
+      </w:pPr>
+    </w:p>
+    <w:p>
+      <w:pPr>
+        <w:spacing w:before="0" w:line="240" w:lineRule="auto"/>
+        <w:ind w:left="0" w:right="0"/>
+        <w:rPr>
+          <w:b/>
+          <w:bCs/>
+          <w:sz w:val="28"/>
+          <w:szCs w:val="21"/>
+        </w:rPr>
+      </w:pPr>
+    </w:p>
+    <w:p>
+      <w:pPr>
+        <w:spacing w:before="0" w:line="240" w:lineRule="auto"/>
+        <w:ind w:left="0" w:right="0"/>
         <w:rPr>
           <w:b/>
           <w:bCs/>
@@ -59708,66 +63059,6 @@
         <w:pStyle w:val="Textoindependiente"/>
       </w:pPr>
     </w:p>
-    <w:p>
-      <w:pPr>
-        <w:pStyle w:val="Textoindependiente"/>
-      </w:pPr>
-    </w:p>
-    <w:p>
-      <w:pPr>
-        <w:pStyle w:val="Textoindependiente"/>
-      </w:pPr>
-    </w:p>
-    <w:p>
-      <w:pPr>
-        <w:pStyle w:val="Textoindependiente"/>
-      </w:pPr>
-    </w:p>
-    <w:p>
-      <w:pPr>
-        <w:pStyle w:val="Textoindependiente"/>
-      </w:pPr>
-    </w:p>
-    <w:p>
-      <w:pPr>
-        <w:pStyle w:val="Textoindependiente"/>
-      </w:pPr>
-    </w:p>
-    <w:p>
-      <w:pPr>
-        <w:pStyle w:val="Textoindependiente"/>
-      </w:pPr>
-    </w:p>
-    <w:p>
-      <w:pPr>
-        <w:pStyle w:val="Textoindependiente"/>
-      </w:pPr>
-    </w:p>
-    <w:p>
-      <w:pPr>
-        <w:pStyle w:val="Textoindependiente"/>
-      </w:pPr>
-    </w:p>
-    <w:p>
-      <w:pPr>
-        <w:pStyle w:val="Textoindependiente"/>
-      </w:pPr>
-    </w:p>
-    <w:p>
-      <w:pPr>
-        <w:pStyle w:val="Textoindependiente"/>
-      </w:pPr>
-    </w:p>
-    <w:p>
-      <w:pPr>
-        <w:pStyle w:val="Textoindependiente"/>
-      </w:pPr>
-    </w:p>
-    <w:p>
-      <w:pPr>
-        <w:pStyle w:val="Textoindependiente"/>
-      </w:pPr>
-    </w:p>
     <w:tbl>
       <w:tblPr>
         <w:tblStyle w:val="TableNormal"/>
@@ -60438,6 +63729,26 @@
         <w:pStyle w:val="Textoindependiente"/>
       </w:pPr>
     </w:p>
+    <w:p>
+      <w:pPr>
+        <w:pStyle w:val="Textoindependiente"/>
+      </w:pPr>
+    </w:p>
+    <w:p>
+      <w:pPr>
+        <w:pStyle w:val="Textoindependiente"/>
+      </w:pPr>
+    </w:p>
+    <w:p>
+      <w:pPr>
+        <w:pStyle w:val="Textoindependiente"/>
+      </w:pPr>
+    </w:p>
+    <w:p>
+      <w:pPr>
+        <w:pStyle w:val="Textoindependiente"/>
+      </w:pPr>
+    </w:p>
     <w:tbl>
       <w:tblPr>
         <w:tblStyle w:val="TableNormal"/>
@@ -60770,41 +64081,6 @@
         <w:pStyle w:val="Textoindependiente"/>
       </w:pPr>
     </w:p>
-    <w:p>
-      <w:pPr>
-        <w:pStyle w:val="Textoindependiente"/>
-      </w:pPr>
-    </w:p>
-    <w:p>
-      <w:pPr>
-        <w:pStyle w:val="Textoindependiente"/>
-      </w:pPr>
-    </w:p>
-    <w:p>
-      <w:pPr>
-        <w:pStyle w:val="Textoindependiente"/>
-      </w:pPr>
-    </w:p>
-    <w:p>
-      <w:pPr>
-        <w:pStyle w:val="Textoindependiente"/>
-      </w:pPr>
-    </w:p>
-    <w:p>
-      <w:pPr>
-        <w:pStyle w:val="Textoindependiente"/>
-      </w:pPr>
-    </w:p>
-    <w:p>
-      <w:pPr>
-        <w:pStyle w:val="Textoindependiente"/>
-      </w:pPr>
-    </w:p>
-    <w:p>
-      <w:pPr>
-        <w:pStyle w:val="Textoindependiente"/>
-      </w:pPr>
-    </w:p>
     <w:tbl>
       <w:tblPr>
         <w:tblStyle w:val="TableNormal"/>
@@ -61497,6 +64773,360 @@
         <w:pStyle w:val="Textoindependiente"/>
       </w:pPr>
     </w:p>
+    <w:tbl>
+      <w:tblPr>
+        <w:tblStyle w:val="TableNormal"/>
+        <w:tblW w:w="0" w:type="auto"/>
+        <w:tblInd w:w="208" w:type="dxa"/>
+        <w:tblBorders>
+          <w:top w:val="single" w:sz="4" w:space="0" w:color="778799"/>
+          <w:left w:val="single" w:sz="4" w:space="0" w:color="778799"/>
+          <w:bottom w:val="single" w:sz="4" w:space="0" w:color="778799"/>
+          <w:right w:val="single" w:sz="4" w:space="0" w:color="778799"/>
+          <w:insideH w:val="single" w:sz="4" w:space="0" w:color="778799"/>
+          <w:insideV w:val="single" w:sz="4" w:space="0" w:color="778799"/>
+        </w:tblBorders>
+        <w:tblLayout w:type="fixed"/>
+        <w:tblLook w:val="01E0" w:firstRow="1" w:lastRow="1" w:firstColumn="1" w:lastColumn="1" w:noHBand="0" w:noVBand="0"/>
+      </w:tblPr>
+      <w:tblGrid>
+        <w:gridCol w:w="1357"/>
+        <w:gridCol w:w="8174"/>
+      </w:tblGrid>
+      <w:tr>
+        <w:trPr>
+          <w:trHeight w:val="331"/>
+        </w:trPr>
+        <w:tc>
+          <w:tcPr>
+            <w:tcW w:w="1357" w:type="dxa"/>
+          </w:tcPr>
+          <w:p>
+            <w:pPr>
+              <w:pStyle w:val="TableParagraph"/>
+            </w:pPr>
+            <w:r>
+              <w:rPr>
+                <w:noProof/>
+                <w:position w:val="-3"/>
+              </w:rPr>
+              <w:drawing>
+                <wp:inline distT="0" distB="0" distL="0" distR="0" wp14:anchorId="5A50F2F5" wp14:editId="6E8586E7">
+                  <wp:extent cx="102869" cy="96469"/>
+                  <wp:effectExtent l="0" t="0" r="0" b="0"/>
+                  <wp:docPr id="10" name="image30.png"/>
+                  <wp:cNvGraphicFramePr>
+                    <a:graphicFrameLocks xmlns:a="http://schemas.openxmlformats.org/drawingml/2006/main" noChangeAspect="1"/>
+                  </wp:cNvGraphicFramePr>
+                  <a:graphic xmlns:a="http://schemas.openxmlformats.org/drawingml/2006/main">
+                    <a:graphicData uri="http://schemas.openxmlformats.org/drawingml/2006/picture">
+                      <pic:pic xmlns:pic="http://schemas.openxmlformats.org/drawingml/2006/picture">
+                        <pic:nvPicPr>
+                          <pic:cNvPr id="220" name="image30.png"/>
+                          <pic:cNvPicPr/>
+                        </pic:nvPicPr>
+                        <pic:blipFill>
+                          <a:blip r:embed="rId35" cstate="print"/>
+                          <a:stretch>
+                            <a:fillRect/>
+                          </a:stretch>
+                        </pic:blipFill>
+                        <pic:spPr>
+                          <a:xfrm>
+                            <a:off x="0" y="0"/>
+                            <a:ext cx="102869" cy="96469"/>
+                          </a:xfrm>
+                          <a:prstGeom prst="rect">
+                            <a:avLst/>
+                          </a:prstGeom>
+                        </pic:spPr>
+                      </pic:pic>
+                    </a:graphicData>
+                  </a:graphic>
+                </wp:inline>
+              </w:drawing>
+            </w:r>
+            <w:r>
+              <w:rPr>
+                <w:rFonts w:ascii="Times New Roman" w:hAnsi="Times New Roman"/>
+                <w:spacing w:val="18"/>
+              </w:rPr>
+              <w:t xml:space="preserve"> </w:t>
+            </w:r>
+            <w:r>
+              <w:t>Reunión</w:t>
+            </w:r>
+          </w:p>
+        </w:tc>
+        <w:tc>
+          <w:tcPr>
+            <w:tcW w:w="8174" w:type="dxa"/>
+          </w:tcPr>
+          <w:p>
+            <w:pPr>
+              <w:pStyle w:val="TableParagraph"/>
+            </w:pPr>
+            <w:r>
+              <w:t xml:space="preserve">Acta de la </w:t>
+            </w:r>
+            <w:r>
+              <w:t>6</w:t>
+            </w:r>
+            <w:r>
+              <w:t>ª reunión</w:t>
+            </w:r>
+          </w:p>
+        </w:tc>
+      </w:tr>
+      <w:tr>
+        <w:trPr>
+          <w:trHeight w:val="313"/>
+        </w:trPr>
+        <w:tc>
+          <w:tcPr>
+            <w:tcW w:w="1357" w:type="dxa"/>
+          </w:tcPr>
+          <w:p>
+            <w:pPr>
+              <w:pStyle w:val="TableParagraph"/>
+            </w:pPr>
+            <w:r>
+              <w:t>Fecha</w:t>
+            </w:r>
+          </w:p>
+        </w:tc>
+        <w:tc>
+          <w:tcPr>
+            <w:tcW w:w="8174" w:type="dxa"/>
+          </w:tcPr>
+          <w:p>
+            <w:pPr>
+              <w:pStyle w:val="TableParagraph"/>
+            </w:pPr>
+            <w:r>
+              <w:t>23</w:t>
+            </w:r>
+            <w:r>
+              <w:t>/</w:t>
+            </w:r>
+            <w:r>
+              <w:t>01</w:t>
+            </w:r>
+            <w:r>
+              <w:t>/202</w:t>
+            </w:r>
+            <w:r>
+              <w:t>1</w:t>
+            </w:r>
+          </w:p>
+        </w:tc>
+      </w:tr>
+      <w:tr>
+        <w:trPr>
+          <w:trHeight w:val="322"/>
+        </w:trPr>
+        <w:tc>
+          <w:tcPr>
+            <w:tcW w:w="1357" w:type="dxa"/>
+          </w:tcPr>
+          <w:p>
+            <w:pPr>
+              <w:pStyle w:val="TableParagraph"/>
+            </w:pPr>
+            <w:r>
+              <w:t>Hora</w:t>
+            </w:r>
+          </w:p>
+        </w:tc>
+        <w:tc>
+          <w:tcPr>
+            <w:tcW w:w="8174" w:type="dxa"/>
+          </w:tcPr>
+          <w:p>
+            <w:pPr>
+              <w:pStyle w:val="TableParagraph"/>
+            </w:pPr>
+            <w:r>
+              <w:t>12</w:t>
+            </w:r>
+            <w:r>
+              <w:t>:30</w:t>
+            </w:r>
+          </w:p>
+        </w:tc>
+      </w:tr>
+      <w:tr>
+        <w:trPr>
+          <w:trHeight w:val="322"/>
+        </w:trPr>
+        <w:tc>
+          <w:tcPr>
+            <w:tcW w:w="1357" w:type="dxa"/>
+          </w:tcPr>
+          <w:p>
+            <w:pPr>
+              <w:pStyle w:val="TableParagraph"/>
+            </w:pPr>
+            <w:r>
+              <w:t>Lugar</w:t>
+            </w:r>
+          </w:p>
+        </w:tc>
+        <w:tc>
+          <w:tcPr>
+            <w:tcW w:w="8174" w:type="dxa"/>
+          </w:tcPr>
+          <w:p>
+            <w:pPr>
+              <w:pStyle w:val="TableParagraph"/>
+            </w:pPr>
+            <w:r>
+              <w:t>On-line</w:t>
+            </w:r>
+          </w:p>
+        </w:tc>
+      </w:tr>
+      <w:tr>
+        <w:trPr>
+          <w:trHeight w:val="844"/>
+        </w:trPr>
+        <w:tc>
+          <w:tcPr>
+            <w:tcW w:w="1357" w:type="dxa"/>
+          </w:tcPr>
+          <w:p>
+            <w:pPr>
+              <w:pStyle w:val="TableParagraph"/>
+            </w:pPr>
+            <w:r>
+              <w:t>Asistentes</w:t>
+            </w:r>
+          </w:p>
+        </w:tc>
+        <w:tc>
+          <w:tcPr>
+            <w:tcW w:w="8174" w:type="dxa"/>
+          </w:tcPr>
+          <w:p>
+            <w:pPr>
+              <w:pStyle w:val="TableParagraph"/>
+              <w:numPr>
+                <w:ilvl w:val="0"/>
+                <w:numId w:val="10"/>
+              </w:numPr>
+            </w:pPr>
+            <w:r>
+              <w:t>Ana María Barba Sigüenza</w:t>
+            </w:r>
+          </w:p>
+          <w:p>
+            <w:pPr>
+              <w:pStyle w:val="TableParagraph"/>
+              <w:numPr>
+                <w:ilvl w:val="0"/>
+                <w:numId w:val="10"/>
+              </w:numPr>
+            </w:pPr>
+            <w:r>
+              <w:t>Fernando Hernández Quesada</w:t>
+            </w:r>
+          </w:p>
+          <w:p>
+            <w:pPr>
+              <w:pStyle w:val="TableParagraph"/>
+              <w:numPr>
+                <w:ilvl w:val="0"/>
+                <w:numId w:val="10"/>
+              </w:numPr>
+            </w:pPr>
+            <w:r>
+              <w:t>Jesús Barba Sigüenza</w:t>
+            </w:r>
+          </w:p>
+          <w:p>
+            <w:pPr>
+              <w:pStyle w:val="TableParagraph"/>
+              <w:numPr>
+                <w:ilvl w:val="0"/>
+                <w:numId w:val="10"/>
+              </w:numPr>
+              <w:spacing w:line="360" w:lineRule="auto"/>
+            </w:pPr>
+            <w:r>
+              <w:t>Manuel Moguer Villalba</w:t>
+            </w:r>
+          </w:p>
+        </w:tc>
+      </w:tr>
+      <w:tr>
+        <w:trPr>
+          <w:trHeight w:val="664"/>
+        </w:trPr>
+        <w:tc>
+          <w:tcPr>
+            <w:tcW w:w="1357" w:type="dxa"/>
+          </w:tcPr>
+          <w:p>
+            <w:pPr>
+              <w:pStyle w:val="TableParagraph"/>
+            </w:pPr>
+            <w:r>
+              <w:t>Resultados</w:t>
+            </w:r>
+          </w:p>
+        </w:tc>
+        <w:tc>
+          <w:tcPr>
+            <w:tcW w:w="8174" w:type="dxa"/>
+          </w:tcPr>
+          <w:p>
+            <w:pPr>
+              <w:pStyle w:val="TableParagraph"/>
+            </w:pPr>
+            <w:r>
+              <w:t>En esta última reunión se realizó la validación de requisitos para garantizar que los documentos cumplen con las expectativas del cliente. Se realizaron correcciones menores y u</w:t>
+            </w:r>
+            <w:r>
+              <w:t xml:space="preserve">na vez </w:t>
+            </w:r>
+            <w:r>
+              <w:t>finalizado, se mostró el prototipo funcional de WIX junto con los mockups actualizados.</w:t>
+            </w:r>
+          </w:p>
+        </w:tc>
+      </w:tr>
+      <w:tr>
+        <w:trPr>
+          <w:trHeight w:val="322"/>
+        </w:trPr>
+        <w:tc>
+          <w:tcPr>
+            <w:tcW w:w="1357" w:type="dxa"/>
+          </w:tcPr>
+          <w:p>
+            <w:pPr>
+              <w:pStyle w:val="TableParagraph"/>
+            </w:pPr>
+            <w:r>
+              <w:t>Comentarios</w:t>
+            </w:r>
+          </w:p>
+        </w:tc>
+        <w:tc>
+          <w:tcPr>
+            <w:tcW w:w="8174" w:type="dxa"/>
+          </w:tcPr>
+          <w:p>
+            <w:pPr>
+              <w:pStyle w:val="TableParagraph"/>
+            </w:pPr>
+            <w:r>
+              <w:t>Ninguno</w:t>
+            </w:r>
+          </w:p>
+        </w:tc>
+      </w:tr>
+    </w:tbl>
     <w:p>
       <w:pPr>
         <w:spacing w:before="0" w:line="240" w:lineRule="auto"/>
@@ -61613,14 +65243,14 @@
         <w:pStyle w:val="Ttulo1"/>
         <w:ind w:left="0" w:firstLine="0"/>
       </w:pPr>
-      <w:bookmarkStart w:id="51" w:name="_Toc62248573"/>
-      <w:bookmarkStart w:id="52" w:name="_C_Glosario_de"/>
-      <w:bookmarkEnd w:id="52"/>
+      <w:bookmarkStart w:id="51" w:name="_C_Glosario_de"/>
+      <w:bookmarkStart w:id="52" w:name="_Toc62248573"/>
+      <w:bookmarkEnd w:id="51"/>
       <w:r>
         <w:lastRenderedPageBreak/>
         <w:t>C Glosario de acrónimos y abreviaturas</w:t>
       </w:r>
-      <w:bookmarkEnd w:id="51"/>
+      <w:bookmarkEnd w:id="52"/>
     </w:p>
     <w:p>
       <w:pPr>
@@ -61677,8 +65307,29 @@
         <w:t>API</w:t>
       </w:r>
       <w:r>
-        <w:t>: Application Programming Interface</w:t>
-      </w:r>
+        <w:t xml:space="preserve">: </w:t>
+      </w:r>
+      <w:proofErr w:type="spellStart"/>
+      <w:r>
+        <w:t>Application</w:t>
+      </w:r>
+      <w:proofErr w:type="spellEnd"/>
+      <w:r>
+        <w:t xml:space="preserve"> </w:t>
+      </w:r>
+      <w:proofErr w:type="spellStart"/>
+      <w:r>
+        <w:t>Programming</w:t>
+      </w:r>
+      <w:proofErr w:type="spellEnd"/>
+      <w:r>
+        <w:t xml:space="preserve"> </w:t>
+      </w:r>
+      <w:proofErr w:type="gramStart"/>
+      <w:r>
+        <w:t>Interface</w:t>
+      </w:r>
+      <w:proofErr w:type="gramEnd"/>
     </w:p>
     <w:sectPr>
       <w:pgSz w:w="11900" w:h="16830"/>
@@ -61755,7 +65406,11 @@
         <v:shape id="_x0000_s2049" type="#_x0000_t202" style="position:absolute;left:0;text-align:left;margin-left:53pt;margin-top:827.4pt;width:488.75pt;height:15.3pt;z-index:-19047424;mso-position-horizontal-relative:page;mso-position-vertical-relative:page" filled="f" stroked="f">
           <v:textbox style="mso-next-textbox:#_x0000_s2049" inset="0,0,0,0">
             <w:txbxContent>
-              <w:p/>
+              <w:p>
+                <w:pPr>
+                  <w:jc w:val="right"/>
+                </w:pPr>
+              </w:p>
             </w:txbxContent>
           </v:textbox>
           <w10:wrap anchorx="page" anchory="page"/>
